--- a/готовый.docx
+++ b/готовый.docx
@@ -173,13 +173,13 @@
         <w:rPr>
           <w:b/>
         </w:rPr>
-        <w:t>b</w:t>
+        <w:t>a</w:t>
       </w:r>
       <w:r>
         <w:rPr>
           <w:b/>
         </w:rPr>
-        <w:t>4</w:t>
+        <w:t>3</w:t>
       </w:r>
     </w:p>
     <w:p>
@@ -187,13 +187,317 @@
         <w:rPr>
           <w:b/>
         </w:rPr>
-        <w:t>13.</w:t>
+        <w:t>3.</w:t>
       </w:r>
       <w:r>
         <w:rPr>
           <w:b/>
         </w:rPr>
-        <w:t>Коридор цокольных (заглубленных менее 0,5 м) и наземных этажей жилых, общественных, административно-бытовых и многофункциональных зданий высотой более 28 м</w:t>
+        <w:t>Общественные Помещения более 50м2/ больше 200м.кв</w:t>
+      </w:r>
+    </w:p>
+    <w:p>
+      <w:r>
+        <w:rPr>
+          <w:rFonts w:ascii="Tahoma" w:hAnsi="Tahoma"/>
+          <w:color w:val="FF0000"/>
+          <w:sz w:val="24"/>
+        </w:rPr>
+        <w:t xml:space="preserve">Предусмотреть дымоудаление и подачу наружного воздуха при пожаре  в нижнюю часть помещения площадью более 50 м2/, без естественного проветривания при пожаре (п.7.2 </w:t>
+      </w:r>
+      <w:r>
+        <w:rPr>
+          <w:rFonts w:ascii="Tahoma" w:hAnsi="Tahoma"/>
+          <w:color w:val="FF0000"/>
+          <w:sz w:val="24"/>
+        </w:rPr>
+        <w:t>п.п.Ж</w:t>
+      </w:r>
+      <w:r>
+        <w:rPr>
+          <w:rFonts w:ascii="Tahoma" w:hAnsi="Tahoma"/>
+          <w:color w:val="FF0000"/>
+          <w:sz w:val="24"/>
+        </w:rPr>
+        <w:t xml:space="preserve">, п.7.14 </w:t>
+      </w:r>
+      <w:r>
+        <w:rPr>
+          <w:rFonts w:ascii="Tahoma" w:hAnsi="Tahoma"/>
+          <w:color w:val="FF0000"/>
+          <w:sz w:val="24"/>
+        </w:rPr>
+        <w:t>п.п.К</w:t>
+      </w:r>
+      <w:r>
+        <w:rPr>
+          <w:rFonts w:ascii="Tahoma" w:hAnsi="Tahoma"/>
+          <w:color w:val="FF0000"/>
+          <w:sz w:val="24"/>
+        </w:rPr>
+        <w:t xml:space="preserve"> СП7.13130.2013)</w:t>
+      </w:r>
+    </w:p>
+    <w:p>
+      <w:r>
+        <w:rPr>
+          <w:rFonts w:ascii="Tahoma" w:hAnsi="Tahoma"/>
+          <w:color w:val="FF00FF"/>
+          <w:sz w:val="24"/>
+          <w:u w:val="single"/>
+        </w:rPr>
+        <w:t>Варианты решения:</w:t>
+      </w:r>
+    </w:p>
+    <w:p>
+      <w:r>
+        <w:rPr>
+          <w:rFonts w:ascii="Tahoma" w:hAnsi="Tahoma"/>
+          <w:color w:val="FF00FF"/>
+          <w:sz w:val="24"/>
+        </w:rPr>
+        <w:t>1.</w:t>
+      </w:r>
+      <w:r>
+        <w:rPr>
+          <w:rFonts w:ascii="Tahoma" w:hAnsi="Tahoma"/>
+          <w:color w:val="FF00FF"/>
+          <w:sz w:val="24"/>
+        </w:rPr>
+        <w:tab/>
+      </w:r>
+      <w:r>
+        <w:rPr>
+          <w:rFonts w:ascii="Tahoma" w:hAnsi="Tahoma"/>
+          <w:color w:val="FF00FF"/>
+          <w:sz w:val="24"/>
+          <w:u w:val="single"/>
+        </w:rPr>
+        <w:t>Устранить замечание.</w:t>
+      </w:r>
+    </w:p>
+    <w:p>
+      <w:r>
+        <w:rPr>
+          <w:rFonts w:ascii="Tahoma" w:hAnsi="Tahoma"/>
+          <w:color w:val="FF00FF"/>
+          <w:sz w:val="24"/>
+        </w:rPr>
+        <w:t>2.</w:t>
+      </w:r>
+      <w:r>
+        <w:rPr>
+          <w:rFonts w:ascii="Tahoma" w:hAnsi="Tahoma"/>
+          <w:color w:val="FF00FF"/>
+          <w:sz w:val="24"/>
+        </w:rPr>
+        <w:tab/>
+      </w:r>
+      <w:r>
+        <w:rPr>
+          <w:rFonts w:ascii="Tahoma" w:hAnsi="Tahoma"/>
+          <w:color w:val="FF00FF"/>
+          <w:sz w:val="24"/>
+          <w:u w:val="single"/>
+        </w:rPr>
+        <w:t>Не предусматривать постоянное или временное пребывание людей* (кроме аварийных ситуаций) числом более одного человека на 1 м</w:t>
+      </w:r>
+      <w:r>
+        <w:rPr>
+          <w:rFonts w:ascii="Tahoma" w:hAnsi="Tahoma"/>
+          <w:color w:val="FF00FF"/>
+          <w:sz w:val="17"/>
+          <w:u w:val="single"/>
+        </w:rPr>
+        <w:t>2/</w:t>
+      </w:r>
+      <w:r>
+        <w:rPr>
+          <w:rFonts w:ascii="Tahoma" w:hAnsi="Tahoma"/>
+          <w:color w:val="FF00FF"/>
+          <w:sz w:val="24"/>
+          <w:u w:val="single"/>
+        </w:rPr>
+        <w:t xml:space="preserve"> площади помещения, не занятой оборудованием и предметами интерьера и не предусматривать постоянных рабочих мест * </w:t>
+      </w:r>
+    </w:p>
+    <w:p>
+      <w:r>
+        <w:rPr>
+          <w:rFonts w:ascii="Tahoma" w:hAnsi="Tahoma"/>
+          <w:color w:val="FF00FF"/>
+          <w:sz w:val="24"/>
+        </w:rPr>
+        <w:t>3.</w:t>
+      </w:r>
+      <w:r>
+        <w:rPr>
+          <w:rFonts w:ascii="Tahoma" w:hAnsi="Tahoma"/>
+          <w:color w:val="FF00FF"/>
+          <w:sz w:val="24"/>
+        </w:rPr>
+        <w:tab/>
+      </w:r>
+      <w:r>
+        <w:rPr>
+          <w:rFonts w:ascii="Tahoma" w:hAnsi="Tahoma"/>
+          <w:color w:val="FF00FF"/>
+          <w:sz w:val="24"/>
+          <w:u w:val="single"/>
+        </w:rPr>
+        <w:t xml:space="preserve"> Из помещения предусмотреть естественное проветривание при пожаре. Для естественного проветривания  при пожаре следует предусматривать открываемые оконные или иные проемы в наружных ограждениях с расположением верхней кромки не ниже 2.5 м и нижней кромки не выше 1,5 м от уровня пола шириной не менее 0.24 м на 1 м длины наружного ограждения помещения, при этом длина наружного ограждения должна быть не меньше 1/3 суммы длин внутренних ограждений помещения, запорные устройства должны быть доступны для свободного и неограниченного ручного открывания при расположении соответствующих конструктивных элементов  (рычагов, ручек и др.) не выше 2 м от уровня пола (п.8.5 СП7.13130.2013).</w:t>
+      </w:r>
+    </w:p>
+    <w:p>
+      <w:r>
+        <w:rPr>
+          <w:rFonts w:ascii="Tahoma" w:hAnsi="Tahoma"/>
+          <w:color w:val="FF00FF"/>
+          <w:sz w:val="24"/>
+        </w:rPr>
+        <w:t>4.</w:t>
+      </w:r>
+      <w:r>
+        <w:rPr>
+          <w:rFonts w:ascii="Tahoma" w:hAnsi="Tahoma"/>
+          <w:color w:val="FF00FF"/>
+          <w:sz w:val="24"/>
+        </w:rPr>
+        <w:tab/>
+      </w:r>
+      <w:r>
+        <w:rPr>
+          <w:rFonts w:ascii="Tahoma" w:hAnsi="Tahoma"/>
+          <w:color w:val="FF00FF"/>
+          <w:sz w:val="24"/>
+          <w:u w:val="single"/>
+        </w:rPr>
+        <w:t>Предусмотреть (</w:t>
+      </w:r>
+      <w:r>
+        <w:rPr>
+          <w:rFonts w:ascii="Tahoma" w:hAnsi="Tahoma"/>
+          <w:color w:val="FFFF00"/>
+          <w:sz w:val="24"/>
+          <w:u w:val="single"/>
+        </w:rPr>
+        <w:t xml:space="preserve">для офисных и торговых не более 800 </w:t>
+      </w:r>
+      <w:r>
+        <w:rPr>
+          <w:rFonts w:ascii="Tahoma" w:hAnsi="Tahoma"/>
+          <w:color w:val="FFFF00"/>
+          <w:sz w:val="24"/>
+          <w:u w:val="single"/>
+        </w:rPr>
+        <w:t>м.кв</w:t>
+      </w:r>
+      <w:r>
+        <w:rPr>
+          <w:rFonts w:ascii="Tahoma" w:hAnsi="Tahoma"/>
+          <w:color w:val="FF00FF"/>
+          <w:sz w:val="24"/>
+          <w:u w:val="single"/>
+        </w:rPr>
+        <w:t>) дымоудаление из смежного коридора (</w:t>
+      </w:r>
+      <w:r>
+        <w:rPr>
+          <w:rFonts w:ascii="Tahoma" w:hAnsi="Tahoma"/>
+          <w:color w:val="FFFF00"/>
+          <w:sz w:val="24"/>
+          <w:u w:val="single"/>
+        </w:rPr>
+        <w:t>рекреации, атриума, пассажа</w:t>
+      </w:r>
+      <w:r>
+        <w:rPr>
+          <w:rFonts w:ascii="Tahoma" w:hAnsi="Tahoma"/>
+          <w:color w:val="FF00FF"/>
+          <w:sz w:val="24"/>
+          <w:u w:val="single"/>
+        </w:rPr>
+        <w:t xml:space="preserve">), в который предусмотрен выход из рассматриваемого помещения (п.7.3 </w:t>
+      </w:r>
+      <w:r>
+        <w:rPr>
+          <w:rFonts w:ascii="Tahoma" w:hAnsi="Tahoma"/>
+          <w:color w:val="FF00FF"/>
+          <w:sz w:val="24"/>
+          <w:u w:val="single"/>
+        </w:rPr>
+        <w:t>пп.Ж</w:t>
+      </w:r>
+      <w:r>
+        <w:rPr>
+          <w:rFonts w:ascii="Tahoma" w:hAnsi="Tahoma"/>
+          <w:color w:val="FF00FF"/>
+          <w:sz w:val="24"/>
+          <w:u w:val="single"/>
+        </w:rPr>
+        <w:t xml:space="preserve"> СП7.13130.2013). </w:t>
+      </w:r>
+    </w:p>
+    <w:p>
+      <w:r>
+        <w:rPr>
+          <w:rFonts w:ascii="Tahoma" w:hAnsi="Tahoma"/>
+          <w:color w:val="FFFF00"/>
+          <w:sz w:val="24"/>
+        </w:rPr>
+        <w:t>5.</w:t>
+      </w:r>
+      <w:r>
+        <w:rPr>
+          <w:rFonts w:ascii="Tahoma" w:hAnsi="Tahoma"/>
+          <w:color w:val="FFFF00"/>
+          <w:sz w:val="24"/>
+        </w:rPr>
+        <w:tab/>
+        <w:t xml:space="preserve">Учитывать п.7.3 </w:t>
+      </w:r>
+      <w:r>
+        <w:rPr>
+          <w:rFonts w:ascii="Tahoma" w:hAnsi="Tahoma"/>
+          <w:color w:val="FFFF00"/>
+          <w:sz w:val="24"/>
+        </w:rPr>
+        <w:t>пп.е</w:t>
+      </w:r>
+      <w:r>
+        <w:rPr>
+          <w:rFonts w:ascii="Tahoma" w:hAnsi="Tahoma"/>
+          <w:color w:val="FFFF00"/>
+          <w:sz w:val="24"/>
+        </w:rPr>
+        <w:t>), ж), и), к)</w:t>
+      </w:r>
+    </w:p>
+    <w:p>
+      <w:r>
+        <w:rPr>
+          <w:rFonts w:ascii="Tahoma" w:hAnsi="Tahoma"/>
+          <w:color w:val="FFFF00"/>
+          <w:sz w:val="24"/>
+        </w:rPr>
+        <w:t>6.</w:t>
+      </w:r>
+      <w:r>
+        <w:rPr>
+          <w:rFonts w:ascii="Tahoma" w:hAnsi="Tahoma"/>
+          <w:color w:val="FFFF00"/>
+          <w:sz w:val="24"/>
+        </w:rPr>
+        <w:tab/>
+      </w:r>
+      <w:r>
+        <w:rPr>
+          <w:rFonts w:ascii="Tahoma" w:hAnsi="Tahoma"/>
+          <w:color w:val="FFFF00"/>
+          <w:sz w:val="24"/>
+          <w:u w:val="single"/>
+        </w:rPr>
+        <w:t xml:space="preserve">В рамках разработки СТУ рассмотреть возможность отступить от требования. </w:t>
       </w:r>
     </w:p>
     <w:p/>
@@ -201,6 +505,620 @@
       <w:r>
         <w:rPr>
           <w:rFonts w:ascii="Tahoma" w:hAnsi="Tahoma"/>
+          <w:color w:val="FF00FF"/>
+          <w:sz w:val="24"/>
+        </w:rPr>
+        <w:t>*</w:t>
+      </w:r>
+      <w:r>
+        <w:rPr>
+          <w:rFonts w:ascii="Tahoma" w:hAnsi="Tahoma"/>
+          <w:color w:val="FF00FF"/>
+          <w:sz w:val="24"/>
+        </w:rPr>
+        <w:tab/>
+        <w:t>Постоянное рабочее место: Место, где люди работают более 2 ч непрерывно или более 50% рабочего времени. (п.3.1.19 СП 60.13330.2020).</w:t>
+      </w:r>
+    </w:p>
+    <w:p>
+      <w:r>
+        <w:rPr>
+          <w:rFonts w:ascii="Tahoma" w:hAnsi="Tahoma"/>
+          <w:color w:val="FF00FF"/>
+          <w:sz w:val="24"/>
+        </w:rPr>
+        <w:t>*</w:t>
+      </w:r>
+      <w:r>
+        <w:rPr>
+          <w:rFonts w:ascii="Tahoma" w:hAnsi="Tahoma"/>
+          <w:color w:val="FF00FF"/>
+          <w:sz w:val="24"/>
+        </w:rPr>
+        <w:tab/>
+        <w:t>Помещение с постоянным пребыванием людей: Помещение, в котором люди находятся не менее 2 ч непрерывно или 6 ч суммарно в течении суток (п.3.11 СП7.13130.2013, п.2.7 ГОСТ 30494)</w:t>
+      </w:r>
+    </w:p>
+    <w:p>
+      <w:r>
+        <w:rPr>
+          <w:b/>
+        </w:rPr>
+        <w:t>a</w:t>
+      </w:r>
+      <w:r>
+        <w:rPr>
+          <w:b/>
+        </w:rPr>
+        <w:t>3 конец</w:t>
+      </w:r>
+    </w:p>
+    <w:p>
+      <w:r>
+        <w:rPr>
+          <w:b/>
+        </w:rPr>
+        <w:t>a</w:t>
+      </w:r>
+      <w:r>
+        <w:rPr>
+          <w:b/>
+        </w:rPr>
+        <w:t>4</w:t>
+      </w:r>
+    </w:p>
+    <w:p>
+      <w:r>
+        <w:rPr>
+          <w:b/>
+        </w:rPr>
+        <w:t>4.</w:t>
+      </w:r>
+      <w:r>
+        <w:rPr>
+          <w:b/>
+        </w:rPr>
+        <w:t>Гардеробные (раздевалки) более 200м2</w:t>
+      </w:r>
+    </w:p>
+    <w:p>
+      <w:r>
+        <w:rPr>
+          <w:rFonts w:ascii="Tahoma" w:hAnsi="Tahoma"/>
+          <w:color w:val="FF0000"/>
+          <w:sz w:val="24"/>
+        </w:rPr>
+        <w:t xml:space="preserve">Предусмотреть дымоудаление и подачу наружного воздуха при пожаре  в нижнюю часть гардеробной </w:t>
+      </w:r>
+      <w:r>
+        <w:rPr>
+          <w:rFonts w:ascii="Tahoma" w:hAnsi="Tahoma"/>
+          <w:color w:val="FFFF00"/>
+          <w:sz w:val="24"/>
+        </w:rPr>
+        <w:t xml:space="preserve">(раздевалки) </w:t>
+      </w:r>
+      <w:r>
+        <w:rPr>
+          <w:rFonts w:ascii="Tahoma" w:hAnsi="Tahoma"/>
+          <w:color w:val="FF0000"/>
+          <w:sz w:val="24"/>
+        </w:rPr>
+        <w:t xml:space="preserve">площадью более 200 м2/, без естественного проветривания при пожаре (п.7.2 </w:t>
+      </w:r>
+      <w:r>
+        <w:rPr>
+          <w:rFonts w:ascii="Tahoma" w:hAnsi="Tahoma"/>
+          <w:color w:val="FF0000"/>
+          <w:sz w:val="24"/>
+        </w:rPr>
+        <w:t>п.п.Ж</w:t>
+      </w:r>
+      <w:r>
+        <w:rPr>
+          <w:rFonts w:ascii="Tahoma" w:hAnsi="Tahoma"/>
+          <w:color w:val="FF0000"/>
+          <w:sz w:val="24"/>
+        </w:rPr>
+        <w:t xml:space="preserve">, п.7.14 </w:t>
+      </w:r>
+      <w:r>
+        <w:rPr>
+          <w:rFonts w:ascii="Tahoma" w:hAnsi="Tahoma"/>
+          <w:color w:val="FF0000"/>
+          <w:sz w:val="24"/>
+        </w:rPr>
+        <w:t>п.п.К</w:t>
+      </w:r>
+      <w:r>
+        <w:rPr>
+          <w:rFonts w:ascii="Tahoma" w:hAnsi="Tahoma"/>
+          <w:color w:val="FF0000"/>
+          <w:sz w:val="24"/>
+        </w:rPr>
+        <w:t xml:space="preserve"> СП7.13130.2013)</w:t>
+      </w:r>
+    </w:p>
+    <w:p>
+      <w:r>
+        <w:rPr>
+          <w:rFonts w:ascii="Tahoma" w:hAnsi="Tahoma"/>
+          <w:color w:val="FF00FF"/>
+          <w:sz w:val="24"/>
+          <w:u w:val="single"/>
+        </w:rPr>
+        <w:t>Варианты решения:</w:t>
+      </w:r>
+    </w:p>
+    <w:p>
+      <w:r>
+        <w:rPr>
+          <w:rFonts w:ascii="Tahoma" w:hAnsi="Tahoma"/>
+          <w:color w:val="FF00FF"/>
+          <w:sz w:val="24"/>
+        </w:rPr>
+        <w:t>1.</w:t>
+      </w:r>
+      <w:r>
+        <w:rPr>
+          <w:rFonts w:ascii="Tahoma" w:hAnsi="Tahoma"/>
+          <w:color w:val="FF00FF"/>
+          <w:sz w:val="24"/>
+        </w:rPr>
+        <w:tab/>
+      </w:r>
+      <w:r>
+        <w:rPr>
+          <w:rFonts w:ascii="Tahoma" w:hAnsi="Tahoma"/>
+          <w:color w:val="FF00FF"/>
+          <w:sz w:val="24"/>
+          <w:u w:val="single"/>
+        </w:rPr>
+        <w:t>Устранить замечание.</w:t>
+      </w:r>
+    </w:p>
+    <w:p>
+      <w:r>
+        <w:rPr>
+          <w:rFonts w:ascii="Tahoma" w:hAnsi="Tahoma"/>
+          <w:color w:val="FF00FF"/>
+          <w:sz w:val="24"/>
+        </w:rPr>
+        <w:t>2.</w:t>
+      </w:r>
+      <w:r>
+        <w:rPr>
+          <w:rFonts w:ascii="Tahoma" w:hAnsi="Tahoma"/>
+          <w:color w:val="FF00FF"/>
+          <w:sz w:val="24"/>
+        </w:rPr>
+        <w:tab/>
+      </w:r>
+      <w:r>
+        <w:rPr>
+          <w:rFonts w:ascii="Tahoma" w:hAnsi="Tahoma"/>
+          <w:color w:val="FF00FF"/>
+          <w:sz w:val="24"/>
+          <w:u w:val="single"/>
+        </w:rPr>
+        <w:t xml:space="preserve"> Из помещения предусмотреть естественное проветривание при пожаре. Для естественного проветривания  при пожаре следует предусматривать открываемые оконные или иные проемы в наружных ограждениях с расположением верхней кромки не ниже 2.5 м и нижней кромки не выше 1,5 м от уровня пола шириной не менее 0.24 м на 1 м длины наружного ограждения помещения, при этом длина наружного ограждения должна быть не меньше 1/3 суммы длин внутренних ограждений помещения, запорные устройства должны быть доступны для свободного и неограниченного ручного открывания при расположении соответствующих конструктивных элементов  (рычагов, ручек и др.) не выше 2 м от уровня пола (п.8.5 СП7.13130.2013).</w:t>
+      </w:r>
+    </w:p>
+    <w:p>
+      <w:r>
+        <w:rPr>
+          <w:rFonts w:ascii="Tahoma" w:hAnsi="Tahoma"/>
+          <w:color w:val="FFFF00"/>
+          <w:sz w:val="24"/>
+        </w:rPr>
+        <w:t>3.</w:t>
+      </w:r>
+      <w:r>
+        <w:rPr>
+          <w:rFonts w:ascii="Tahoma" w:hAnsi="Tahoma"/>
+          <w:color w:val="FFFF00"/>
+          <w:sz w:val="24"/>
+        </w:rPr>
+        <w:tab/>
+      </w:r>
+      <w:r>
+        <w:rPr>
+          <w:rFonts w:ascii="Tahoma" w:hAnsi="Tahoma"/>
+          <w:color w:val="FFFF00"/>
+          <w:sz w:val="24"/>
+          <w:u w:val="single"/>
+        </w:rPr>
+        <w:t xml:space="preserve">В рамках разработки СТУ рассмотреть возможность отступить от требования. </w:t>
+      </w:r>
+    </w:p>
+    <w:p>
+      <w:r>
+        <w:rPr>
+          <w:b/>
+        </w:rPr>
+        <w:t>a</w:t>
+      </w:r>
+      <w:r>
+        <w:rPr>
+          <w:b/>
+        </w:rPr>
+        <w:t>4 конец</w:t>
+      </w:r>
+    </w:p>
+    <w:p>
+      <w:r>
+        <w:rPr>
+          <w:b/>
+        </w:rPr>
+        <w:t>a</w:t>
+      </w:r>
+      <w:r>
+        <w:rPr>
+          <w:b/>
+        </w:rPr>
+        <w:t>5</w:t>
+      </w:r>
+    </w:p>
+    <w:p>
+      <w:r>
+        <w:rPr>
+          <w:b/>
+        </w:rPr>
+        <w:t>5.</w:t>
+      </w:r>
+      <w:r>
+        <w:rPr>
+          <w:b/>
+        </w:rPr>
+        <w:t>Производственные и складские помещения категорий А, Б, В1, В2, В3 в зданиях I - IV степени огнестойкости, а также В4 или Г площадью 50 м2/ и более в зданиях IV степени огнестойкости</w:t>
+      </w:r>
+      <w:r>
+        <w:rPr>
+          <w:b/>
+        </w:rPr>
+        <w:t xml:space="preserve"> больше 200м.кв</w:t>
+      </w:r>
+    </w:p>
+    <w:p>
+      <w:r>
+        <w:rPr>
+          <w:rFonts w:ascii="Tahoma" w:hAnsi="Tahoma"/>
+          <w:color w:val="FF0000"/>
+          <w:sz w:val="24"/>
+        </w:rPr>
+        <w:t xml:space="preserve">Из помещения предусмотреть дымоудаление и компенсирующую подачу наружного воздуха при пожаре в нижнюю часть помещения (п.7.2 </w:t>
+      </w:r>
+      <w:r>
+        <w:rPr>
+          <w:rFonts w:ascii="Tahoma" w:hAnsi="Tahoma"/>
+          <w:color w:val="FF0000"/>
+          <w:sz w:val="24"/>
+        </w:rPr>
+        <w:t>п.п.Е</w:t>
+      </w:r>
+      <w:r>
+        <w:rPr>
+          <w:rFonts w:ascii="Tahoma" w:hAnsi="Tahoma"/>
+          <w:color w:val="FF0000"/>
+          <w:sz w:val="24"/>
+        </w:rPr>
+        <w:t xml:space="preserve">, п.7.14 </w:t>
+      </w:r>
+      <w:r>
+        <w:rPr>
+          <w:rFonts w:ascii="Tahoma" w:hAnsi="Tahoma"/>
+          <w:color w:val="FF0000"/>
+          <w:sz w:val="24"/>
+        </w:rPr>
+        <w:t>п.п.К</w:t>
+      </w:r>
+      <w:r>
+        <w:rPr>
+          <w:rFonts w:ascii="Tahoma" w:hAnsi="Tahoma"/>
+          <w:color w:val="FF0000"/>
+          <w:sz w:val="24"/>
+        </w:rPr>
+        <w:t xml:space="preserve"> СП7.13130.2013).</w:t>
+      </w:r>
+    </w:p>
+    <w:p>
+      <w:r>
+        <w:rPr>
+          <w:rFonts w:ascii="Tahoma" w:hAnsi="Tahoma"/>
+          <w:color w:val="FF00FF"/>
+          <w:sz w:val="24"/>
+          <w:u w:val="single"/>
+        </w:rPr>
+        <w:t>Вариант решения:</w:t>
+      </w:r>
+    </w:p>
+    <w:p>
+      <w:r>
+        <w:rPr>
+          <w:rFonts w:ascii="Tahoma" w:hAnsi="Tahoma"/>
+          <w:color w:val="FF00FF"/>
+          <w:sz w:val="24"/>
+          <w:u w:val="single"/>
+        </w:rPr>
+        <w:t>1. Устранить замечание.</w:t>
+      </w:r>
+    </w:p>
+    <w:p>
+      <w:r>
+        <w:rPr>
+          <w:rFonts w:ascii="Tahoma" w:hAnsi="Tahoma"/>
+          <w:color w:val="FF00FF"/>
+          <w:sz w:val="24"/>
+          <w:u w:val="single"/>
+        </w:rPr>
+        <w:t>2. Не предусматривать постоянные рабочие места* в помещении.</w:t>
+      </w:r>
+    </w:p>
+    <w:p>
+      <w:r>
+        <w:rPr>
+          <w:rFonts w:ascii="Tahoma" w:hAnsi="Tahoma"/>
+          <w:color w:val="FFFF00"/>
+          <w:sz w:val="24"/>
+          <w:u w:val="single"/>
+        </w:rPr>
+        <w:t>3.  Категорию помещения предусмотреть не выше В4</w:t>
+      </w:r>
+    </w:p>
+    <w:p>
+      <w:r>
+        <w:rPr>
+          <w:rFonts w:ascii="Tahoma" w:hAnsi="Tahoma"/>
+          <w:color w:val="FFFF00"/>
+          <w:sz w:val="24"/>
+          <w:u w:val="single"/>
+        </w:rPr>
+        <w:t>4.</w:t>
+      </w:r>
+      <w:r>
+        <w:rPr>
+          <w:rFonts w:ascii="Tahoma" w:hAnsi="Tahoma"/>
+          <w:color w:val="FFFF00"/>
+          <w:sz w:val="24"/>
+        </w:rPr>
+        <w:t xml:space="preserve"> </w:t>
+      </w:r>
+      <w:r>
+        <w:rPr>
+          <w:rFonts w:ascii="Tahoma" w:hAnsi="Tahoma"/>
+          <w:color w:val="FFFF00"/>
+          <w:sz w:val="24"/>
+          <w:u w:val="single"/>
+        </w:rPr>
+        <w:t xml:space="preserve">В рамках разработки СТУ рассмотреть возможность отступить от требования. </w:t>
+      </w:r>
+    </w:p>
+    <w:p>
+      <w:r>
+        <w:rPr>
+          <w:rFonts w:ascii="Tahoma" w:hAnsi="Tahoma"/>
+          <w:color w:val="FF00FF"/>
+          <w:sz w:val="24"/>
+        </w:rPr>
+        <w:t>* Постоянное рабочее место: место, где люди работают более 2 ч непрерывно или более 50 % рабочего времени (п.3.1.19 СП 60.13330.2020).</w:t>
+      </w:r>
+    </w:p>
+    <w:p>
+      <w:r>
+        <w:rPr>
+          <w:b/>
+        </w:rPr>
+        <w:t>a</w:t>
+      </w:r>
+      <w:r>
+        <w:rPr>
+          <w:b/>
+        </w:rPr>
+        <w:t xml:space="preserve">5 </w:t>
+      </w:r>
+      <w:r>
+        <w:rPr>
+          <w:b/>
+        </w:rPr>
+        <w:t>конец</w:t>
+      </w:r>
+    </w:p>
+    <w:p>
+      <w:r>
+        <w:rPr>
+          <w:b/>
+        </w:rPr>
+        <w:t>b</w:t>
+      </w:r>
+      <w:r>
+        <w:rPr>
+          <w:b/>
+        </w:rPr>
+        <w:t>1</w:t>
+      </w:r>
+    </w:p>
+    <w:p>
+      <w:r>
+        <w:rPr>
+          <w:b/>
+        </w:rPr>
+        <w:t>10.</w:t>
+      </w:r>
+      <w:r>
+        <w:rPr>
+          <w:b/>
+        </w:rPr>
+        <w:t xml:space="preserve">Производственные и складские помещения категорий А, Б, В1, В2, В3 в зданиях I - IV степени огнестойкости, а также В4 или Г площадью 50 м2/ и более в зданиях IV степени огнестойкости </w:t>
+      </w:r>
+      <w:r>
+        <w:rPr>
+          <w:b/>
+        </w:rPr>
+        <w:t>высокостелажка</w:t>
+      </w:r>
+      <w:r>
+        <w:rPr>
+          <w:b/>
+        </w:rPr>
+        <w:t xml:space="preserve"> более 200м.кв</w:t>
+      </w:r>
+    </w:p>
+    <w:p>
+      <w:r>
+        <w:rPr>
+          <w:rFonts w:ascii="Tahoma" w:hAnsi="Tahoma"/>
+          <w:color w:val="FF0000"/>
+          <w:sz w:val="24"/>
+        </w:rPr>
+        <w:t xml:space="preserve">Из помещения предусмотреть дымоудаление и компенсирующую подачу наружного воздуха при пожаре в нижнюю часть помещения (п.7.2 </w:t>
+      </w:r>
+      <w:r>
+        <w:rPr>
+          <w:rFonts w:ascii="Tahoma" w:hAnsi="Tahoma"/>
+          <w:color w:val="FF0000"/>
+          <w:sz w:val="24"/>
+        </w:rPr>
+        <w:t>п.п.Е</w:t>
+      </w:r>
+      <w:r>
+        <w:rPr>
+          <w:rFonts w:ascii="Tahoma" w:hAnsi="Tahoma"/>
+          <w:color w:val="FF0000"/>
+          <w:sz w:val="24"/>
+        </w:rPr>
+        <w:t xml:space="preserve">, п.7.14 </w:t>
+      </w:r>
+      <w:r>
+        <w:rPr>
+          <w:rFonts w:ascii="Tahoma" w:hAnsi="Tahoma"/>
+          <w:color w:val="FF0000"/>
+          <w:sz w:val="24"/>
+        </w:rPr>
+        <w:t>п.п.К</w:t>
+      </w:r>
+      <w:r>
+        <w:rPr>
+          <w:rFonts w:ascii="Tahoma" w:hAnsi="Tahoma"/>
+          <w:color w:val="FF0000"/>
+          <w:sz w:val="24"/>
+        </w:rPr>
+        <w:t xml:space="preserve"> СП7.13130.2013).</w:t>
+      </w:r>
+    </w:p>
+    <w:p>
+      <w:r>
+        <w:rPr>
+          <w:rFonts w:ascii="Tahoma" w:hAnsi="Tahoma"/>
+          <w:color w:val="FF00FF"/>
+          <w:sz w:val="24"/>
+          <w:u w:val="single"/>
+        </w:rPr>
+        <w:t>Вариант решения:</w:t>
+      </w:r>
+    </w:p>
+    <w:p>
+      <w:r>
+        <w:rPr>
+          <w:rFonts w:ascii="Tahoma" w:hAnsi="Tahoma"/>
+          <w:color w:val="FF00FF"/>
+          <w:sz w:val="24"/>
+          <w:u w:val="single"/>
+        </w:rPr>
+        <w:t>1. Устранить замечание.</w:t>
+      </w:r>
+    </w:p>
+    <w:p>
+      <w:r>
+        <w:rPr>
+          <w:rFonts w:ascii="Tahoma" w:hAnsi="Tahoma"/>
+          <w:color w:val="FFFF00"/>
+          <w:sz w:val="24"/>
+          <w:u w:val="single"/>
+        </w:rPr>
+        <w:t>2.  Категорию помещения предусмотреть не выше В4</w:t>
+      </w:r>
+    </w:p>
+    <w:p>
+      <w:r>
+        <w:rPr>
+          <w:rFonts w:ascii="Tahoma" w:hAnsi="Tahoma"/>
+          <w:color w:val="FFFF00"/>
+          <w:sz w:val="24"/>
+          <w:u w:val="single"/>
+        </w:rPr>
+        <w:t>3.</w:t>
+      </w:r>
+      <w:r>
+        <w:rPr>
+          <w:rFonts w:ascii="Tahoma" w:hAnsi="Tahoma"/>
+          <w:color w:val="FFFF00"/>
+          <w:sz w:val="24"/>
+        </w:rPr>
+        <w:t xml:space="preserve"> </w:t>
+      </w:r>
+      <w:r>
+        <w:rPr>
+          <w:rFonts w:ascii="Tahoma" w:hAnsi="Tahoma"/>
+          <w:color w:val="FFFF00"/>
+          <w:sz w:val="24"/>
+          <w:u w:val="single"/>
+        </w:rPr>
+        <w:t xml:space="preserve">В рамках разработки СТУ рассмотреть возможность отступить от требования. </w:t>
+      </w:r>
+    </w:p>
+    <w:p>
+      <w:r>
+        <w:rPr>
+          <w:b/>
+        </w:rPr>
+        <w:t>b</w:t>
+      </w:r>
+      <w:r>
+        <w:rPr>
+          <w:b/>
+        </w:rPr>
+        <w:t xml:space="preserve">1 </w:t>
+      </w:r>
+      <w:r>
+        <w:rPr>
+          <w:b/>
+        </w:rPr>
+        <w:t>конец</w:t>
+      </w:r>
+    </w:p>
+    <w:p>
+      <w:r>
+        <w:rPr>
+          <w:b/>
+        </w:rPr>
+        <w:t>b</w:t>
+      </w:r>
+      <w:r>
+        <w:rPr>
+          <w:b/>
+        </w:rPr>
+        <w:t>4</w:t>
+      </w:r>
+    </w:p>
+    <w:p>
+      <w:r>
+        <w:rPr>
+          <w:b/>
+        </w:rPr>
+        <w:t>13.</w:t>
+      </w:r>
+      <w:r>
+        <w:rPr>
+          <w:b/>
+        </w:rPr>
+        <w:t>Коридор цокольных (заглубленных менее 0,5 м) и наземных этажей жилых, общественных, административно-бытовых и многофункциональных зданий высотой более 28 м</w:t>
+      </w:r>
+    </w:p>
+    <w:p/>
+    <w:p>
+      <w:r>
+        <w:rPr>
+          <w:rFonts w:ascii="Tahoma" w:hAnsi="Tahoma"/>
           <w:color w:val="FF0000"/>
           <w:sz w:val="24"/>
         </w:rPr>
@@ -533,7 +1451,7 @@
         <w:rPr>
           <w:b/>
         </w:rPr>
-        <w:t>7</w:t>
+        <w:t>5</w:t>
       </w:r>
     </w:p>
     <w:p>
@@ -541,19 +1459,13 @@
         <w:rPr>
           <w:b/>
         </w:rPr>
-        <w:t>16.</w:t>
+        <w:t>14.</w:t>
       </w:r>
       <w:r>
         <w:rPr>
           <w:b/>
         </w:rPr>
-        <w:t xml:space="preserve">Объект культурного наследия </w:t>
-      </w:r>
-      <w:r>
-        <w:rPr>
-          <w:b/>
-        </w:rPr>
-        <w:t>СП388</w:t>
+        <w:t>Коридор подвал и цоколь (заглубленный более 0,5м) во всех зданиях</w:t>
       </w:r>
     </w:p>
     <w:p>
@@ -563,7 +1475,7 @@
           <w:color w:val="FF0000"/>
           <w:sz w:val="24"/>
         </w:rPr>
-        <w:t xml:space="preserve">Предусмотреть дымоудаление и подачу наружного воздуха при пожаре  в нижнюю часть молельного зала (п.8.3.2 СП388.1311500.2018, п.7.14 </w:t>
+        <w:t xml:space="preserve">Из коридора предусмотреть дымоудаление и компенсирующую подачу наружного воздуха при пожаре в нижнюю часть коридора (п.7.2 </w:t>
       </w:r>
       <w:r>
         <w:rPr>
@@ -571,7 +1483,23 @@
           <w:color w:val="FF0000"/>
           <w:sz w:val="24"/>
         </w:rPr>
-        <w:t>п.п.К</w:t>
+        <w:t>пп.Б</w:t>
+      </w:r>
+      <w:r>
+        <w:rPr>
+          <w:rFonts w:ascii="Tahoma" w:hAnsi="Tahoma"/>
+          <w:color w:val="FF0000"/>
+          <w:sz w:val="24"/>
+        </w:rPr>
+        <w:t xml:space="preserve">, п.7.14 </w:t>
+      </w:r>
+      <w:r>
+        <w:rPr>
+          <w:rFonts w:ascii="Tahoma" w:hAnsi="Tahoma"/>
+          <w:color w:val="FF0000"/>
+          <w:sz w:val="24"/>
+        </w:rPr>
+        <w:t>пп.К</w:t>
       </w:r>
       <w:r>
         <w:rPr>
@@ -590,7 +1518,7 @@
           <w:sz w:val="24"/>
           <w:u w:val="single"/>
         </w:rPr>
-        <w:t>Варианты решения:</w:t>
+        <w:t>Вариант решения:</w:t>
       </w:r>
     </w:p>
     <w:p>
@@ -599,25 +1527,9 @@
           <w:rFonts w:ascii="Tahoma" w:hAnsi="Tahoma"/>
           <w:color w:val="FF00FF"/>
           <w:sz w:val="24"/>
-        </w:rPr>
-        <w:t>1.</w:t>
-      </w:r>
-      <w:r>
-        <w:rPr>
-          <w:rFonts w:ascii="Tahoma" w:hAnsi="Tahoma"/>
-          <w:color w:val="FF00FF"/>
-          <w:sz w:val="24"/>
-        </w:rPr>
-        <w:tab/>
-      </w:r>
-      <w:r>
-        <w:rPr>
-          <w:rFonts w:ascii="Tahoma" w:hAnsi="Tahoma"/>
-          <w:color w:val="FF00FF"/>
-          <w:sz w:val="24"/>
           <w:u w:val="single"/>
         </w:rPr>
-        <w:t>Устранить замечание.</w:t>
+        <w:t>1. Устранить замечание.</w:t>
       </w:r>
     </w:p>
     <w:p>
@@ -628,8 +1540,10 @@
           <w:sz w:val="24"/>
           <w:u w:val="single"/>
         </w:rPr>
-        <w:t xml:space="preserve">2. Предусмотреть приводы принудительного открывания оконных и дверных проемов, используемые в качестве вытяжных и приточных устройств противодымной вентиляции с автоматическим и (или) дистанционным (от </w:t>
-      </w:r>
+        <w:t>2. Не предусматривать постоянного пребывания людей* в помещениях, сообщающихся с коридором.</w:t>
+      </w:r>
+    </w:p>
+    <w:p>
       <w:r>
         <w:rPr>
           <w:rFonts w:ascii="Tahoma" w:hAnsi="Tahoma"/>
@@ -637,7 +1551,7 @@
           <w:sz w:val="24"/>
           <w:u w:val="single"/>
         </w:rPr>
-        <w:t>кнопок,установленных</w:t>
+        <w:t xml:space="preserve">3. Если во всех помещениях, имеющих выходы в этот коридор, отсутствуют постоянные рабочие* места или постоянное пребывание людей* и на выходах из этих помещений в указанный коридор установлены противопожарные двери в </w:t>
       </w:r>
       <w:r>
         <w:rPr>
@@ -646,104 +1560,184 @@
           <w:sz w:val="24"/>
           <w:u w:val="single"/>
         </w:rPr>
-        <w:t xml:space="preserve"> у эвакуационных выходов с этажей) управлением, с учетом требований 8.4 СП388.1311500.2018 (п.8.3.4 СП388.1311500.2018)</w:t>
+        <w:t>дымогазонепроницаемом</w:t>
+      </w:r>
+      <w:r>
+        <w:rPr>
+          <w:rFonts w:ascii="Tahoma" w:hAnsi="Tahoma"/>
+          <w:color w:val="FF00FF"/>
+          <w:sz w:val="24"/>
+          <w:u w:val="single"/>
+        </w:rPr>
+        <w:t xml:space="preserve"> исполнении с минимальным удельным сопротивлением </w:t>
+      </w:r>
+      <w:r>
+        <w:rPr>
+          <w:rFonts w:ascii="Tahoma" w:hAnsi="Tahoma"/>
+          <w:color w:val="FF00FF"/>
+          <w:sz w:val="24"/>
+          <w:u w:val="single"/>
+        </w:rPr>
+        <w:t>дымогазопроницанию</w:t>
+      </w:r>
+      <w:r>
+        <w:rPr>
+          <w:rFonts w:ascii="Tahoma" w:hAnsi="Tahoma"/>
+          <w:color w:val="FF00FF"/>
+          <w:sz w:val="24"/>
+          <w:u w:val="single"/>
+        </w:rPr>
+        <w:t xml:space="preserve"> не менее 1,96 · 10</w:t>
+      </w:r>
+      <w:r>
+        <w:rPr>
+          <w:rFonts w:ascii="Tahoma" w:hAnsi="Tahoma"/>
+          <w:color w:val="FF00FF"/>
+          <w:sz w:val="17"/>
+          <w:u w:val="single"/>
+        </w:rPr>
+        <w:t>5/</w:t>
+      </w:r>
+      <w:r>
+        <w:rPr>
+          <w:rFonts w:ascii="Tahoma" w:hAnsi="Tahoma"/>
+          <w:color w:val="FF00FF"/>
+          <w:sz w:val="24"/>
+          <w:u w:val="single"/>
+        </w:rPr>
+        <w:t xml:space="preserve"> м</w:t>
+      </w:r>
+      <w:r>
+        <w:rPr>
+          <w:rFonts w:ascii="Tahoma" w:hAnsi="Tahoma"/>
+          <w:color w:val="FF00FF"/>
+          <w:u w:val="single"/>
+        </w:rPr>
+        <w:t>3/</w:t>
+      </w:r>
+      <w:r>
+        <w:rPr>
+          <w:rFonts w:ascii="Tahoma" w:hAnsi="Tahoma"/>
+          <w:color w:val="FF00FF"/>
+          <w:sz w:val="24"/>
+          <w:u w:val="single"/>
+        </w:rPr>
+        <w:t xml:space="preserve">/кг; фактическое сопротивление </w:t>
+      </w:r>
+      <w:r>
+        <w:rPr>
+          <w:rFonts w:ascii="Tahoma" w:hAnsi="Tahoma"/>
+          <w:color w:val="FF00FF"/>
+          <w:sz w:val="24"/>
+          <w:u w:val="single"/>
+        </w:rPr>
+        <w:t>дымогазопроницанию</w:t>
+      </w:r>
+      <w:r>
+        <w:rPr>
+          <w:rFonts w:ascii="Tahoma" w:hAnsi="Tahoma"/>
+          <w:color w:val="FF00FF"/>
+          <w:sz w:val="24"/>
+          <w:u w:val="single"/>
+        </w:rPr>
+        <w:t xml:space="preserve"> противопожарных дверей должно определяться в соответствии с ГОСТ Р 53303, то замечание снимается (п.7.3 </w:t>
+      </w:r>
+      <w:r>
+        <w:rPr>
+          <w:rFonts w:ascii="Tahoma" w:hAnsi="Tahoma"/>
+          <w:color w:val="FF00FF"/>
+          <w:sz w:val="24"/>
+          <w:u w:val="single"/>
+        </w:rPr>
+        <w:t>пп.Д</w:t>
+      </w:r>
+      <w:r>
+        <w:rPr>
+          <w:rFonts w:ascii="Tahoma" w:hAnsi="Tahoma"/>
+          <w:color w:val="FF00FF"/>
+          <w:sz w:val="24"/>
+          <w:u w:val="single"/>
+        </w:rPr>
+        <w:t xml:space="preserve"> СП7.13130.2013).</w:t>
+      </w:r>
+    </w:p>
+    <w:p>
+      <w:r>
+        <w:rPr>
+          <w:rFonts w:ascii="Tahoma" w:hAnsi="Tahoma"/>
+          <w:color w:val="FF00FF"/>
+          <w:sz w:val="24"/>
+          <w:u w:val="single"/>
+        </w:rPr>
+        <w:t xml:space="preserve">4. Предусмотреть дымоудаление и компенсирующую подачу воздуха во всех помещениях, сообщающихся через дверные проемы с коридором. (п.7.3 </w:t>
+      </w:r>
+      <w:r>
+        <w:rPr>
+          <w:rFonts w:ascii="Tahoma" w:hAnsi="Tahoma"/>
+          <w:color w:val="FF00FF"/>
+          <w:sz w:val="24"/>
+          <w:u w:val="single"/>
+        </w:rPr>
+        <w:t>пп.В</w:t>
+      </w:r>
+      <w:r>
+        <w:rPr>
+          <w:rFonts w:ascii="Tahoma" w:hAnsi="Tahoma"/>
+          <w:color w:val="FF00FF"/>
+          <w:sz w:val="24"/>
+          <w:u w:val="single"/>
+        </w:rPr>
+        <w:t xml:space="preserve"> СП7.13130.2013).</w:t>
+      </w:r>
+    </w:p>
+    <w:p>
+      <w:r>
+        <w:rPr>
+          <w:rFonts w:ascii="Tahoma" w:hAnsi="Tahoma"/>
+          <w:color w:val="FFFF00"/>
+          <w:sz w:val="24"/>
+          <w:u w:val="single"/>
+        </w:rPr>
+        <w:t xml:space="preserve">5. В рамках разработки СТУ рассмотреть возможность отступить от требования. </w:t>
       </w:r>
     </w:p>
     <w:p/>
     <w:p>
       <w:r>
         <w:rPr>
-          <w:b/>
-        </w:rPr>
-        <w:t>b7</w:t>
-      </w:r>
-      <w:r>
-        <w:rPr>
-          <w:b/>
-        </w:rPr>
-        <w:t xml:space="preserve"> </w:t>
-      </w:r>
-      <w:r>
-        <w:rPr>
-          <w:b/>
-        </w:rPr>
-        <w:t>конец</w:t>
+          <w:rFonts w:ascii="Tahoma" w:hAnsi="Tahoma"/>
+          <w:color w:val="FF00FF"/>
+          <w:sz w:val="24"/>
+        </w:rPr>
+        <w:t>*</w:t>
+      </w:r>
+      <w:r>
+        <w:rPr>
+          <w:rFonts w:ascii="Tahoma" w:hAnsi="Tahoma"/>
+          <w:color w:val="FF00FF"/>
+          <w:sz w:val="24"/>
+        </w:rPr>
+        <w:tab/>
+        <w:t>Постоянное рабочее место: Место, где люди работают более 2 ч непрерывно или более 50% рабочего времени. (п.3.1.19 СП 60.13330.2020).</w:t>
       </w:r>
     </w:p>
     <w:p>
       <w:r>
         <w:rPr>
-          <w:b/>
-        </w:rPr>
-        <w:t>d3</w:t>
-      </w:r>
-    </w:p>
-    <w:p>
-      <w:r>
-        <w:rPr>
-          <w:b/>
-        </w:rPr>
-        <w:t xml:space="preserve">30. </w:t>
-      </w:r>
-      <w:r>
-        <w:rPr>
-          <w:b/>
-        </w:rPr>
-        <w:t>Помещения, сообщающиеся с помещениями (тамбурами, ЛК), в которых предусмотрен подпор</w:t>
-      </w:r>
-    </w:p>
-    <w:p>
-      <w:r>
-        <w:rPr>
-          <w:rFonts w:ascii="Tahoma" w:hAnsi="Tahoma"/>
-          <w:color w:val="FF0000"/>
-          <w:sz w:val="24"/>
-        </w:rPr>
-        <w:t xml:space="preserve">Предусмотреть дымоудаление и подачу наружного воздуха в нижнюю часть помещения для возмещения объемов удаляемых из него продуктов горения. (ч.3 ст.85 ФЗ №123) </w:t>
-      </w:r>
-    </w:p>
-    <w:p>
-      <w:r>
-        <w:rPr>
-          <w:rFonts w:ascii="Tahoma" w:hAnsi="Tahoma"/>
-          <w:i/>
-          <w:color w:val="FF0000"/>
-          <w:sz w:val="24"/>
-        </w:rPr>
-        <w:t>(Письмо ВНИИПО №017 от 18.11.16) [341]</w:t>
-      </w:r>
-    </w:p>
-    <w:p>
-      <w:r>
-        <w:rPr>
-          <w:rFonts w:ascii="Tahoma" w:hAnsi="Tahoma"/>
-          <w:i/>
-          <w:color w:val="FF0000"/>
-          <w:sz w:val="24"/>
-        </w:rPr>
-        <w:t>Ссылка на письмо:  https://disk.yandex.com/i/eMJ0cztdR0yEwQ</w:t>
-      </w:r>
-    </w:p>
-    <w:p>
-      <w:r>
-        <w:rPr>
           <w:rFonts w:ascii="Tahoma" w:hAnsi="Tahoma"/>
           <w:color w:val="FF00FF"/>
           <w:sz w:val="24"/>
-          <w:u w:val="single"/>
-        </w:rPr>
-        <w:t>Вариант решения:</w:t>
-      </w:r>
-    </w:p>
-    <w:p>
+        </w:rPr>
+        <w:t>*</w:t>
+      </w:r>
       <w:r>
         <w:rPr>
           <w:rFonts w:ascii="Tahoma" w:hAnsi="Tahoma"/>
           <w:color w:val="FF00FF"/>
           <w:sz w:val="24"/>
-          <w:u w:val="single"/>
-        </w:rPr>
-        <w:t>1. Устранить замечание.</w:t>
+        </w:rPr>
+        <w:tab/>
+        <w:t>Помещение с постоянным пребыванием людей: Помещение, в котором люди находятся не менее 2 ч непрерывно или 6 ч суммарно в течении суток (п.3.11 СП7.13130.2013, п.2.7 ГОСТ 30494)</w:t>
       </w:r>
     </w:p>
     <w:p/>
@@ -752,7 +1746,2415 @@
         <w:rPr>
           <w:b/>
         </w:rPr>
-        <w:t xml:space="preserve">d3 </w:t>
+        <w:t>b</w:t>
+      </w:r>
+      <w:r>
+        <w:rPr>
+          <w:b/>
+        </w:rPr>
+        <w:t xml:space="preserve">5 </w:t>
+      </w:r>
+      <w:r>
+        <w:rPr>
+          <w:b/>
+        </w:rPr>
+        <w:t>конец</w:t>
+      </w:r>
+    </w:p>
+    <w:p>
+      <w:r>
+        <w:rPr>
+          <w:b/>
+        </w:rPr>
+        <w:t>b</w:t>
+      </w:r>
+      <w:r>
+        <w:rPr>
+          <w:b/>
+        </w:rPr>
+        <w:t>6</w:t>
+      </w:r>
+    </w:p>
+    <w:p>
+      <w:r>
+        <w:rPr>
+          <w:b/>
+        </w:rPr>
+        <w:t xml:space="preserve">15. </w:t>
+      </w:r>
+      <w:r>
+        <w:rPr>
+          <w:b/>
+        </w:rPr>
+        <w:t>Коридор цокольных (заглубленных менее 0,5 м) и наземных этажей без естественного проветривания при пожаре длиной более 15 м в зданиях с числом этажей два и более:</w:t>
+      </w:r>
+    </w:p>
+    <w:p>
+      <w:r>
+        <w:rPr>
+          <w:b/>
+        </w:rPr>
+        <w:t>- производственных и складских категорий А, Б, В;</w:t>
+      </w:r>
+    </w:p>
+    <w:p>
+      <w:r>
+        <w:rPr>
+          <w:b/>
+        </w:rPr>
+        <w:t>- общественных и административно-бытовых;</w:t>
+      </w:r>
+    </w:p>
+    <w:p>
+      <w:r>
+        <w:rPr>
+          <w:b/>
+        </w:rPr>
+        <w:t>- многофункциональных</w:t>
+      </w:r>
+    </w:p>
+    <w:p>
+      <w:r>
+        <w:rPr>
+          <w:rFonts w:ascii="Tahoma" w:hAnsi="Tahoma"/>
+          <w:color w:val="FF0000"/>
+          <w:sz w:val="24"/>
+        </w:rPr>
+        <w:t xml:space="preserve">Из коридора предусмотреть дымоудаление и компенсирующую подачу наружного воздуха при пожаре в нижнюю часть помещения (п.7.2 </w:t>
+      </w:r>
+      <w:r>
+        <w:rPr>
+          <w:rFonts w:ascii="Tahoma" w:hAnsi="Tahoma"/>
+          <w:color w:val="FF0000"/>
+          <w:sz w:val="24"/>
+        </w:rPr>
+        <w:t>пп.В</w:t>
+      </w:r>
+      <w:r>
+        <w:rPr>
+          <w:rFonts w:ascii="Tahoma" w:hAnsi="Tahoma"/>
+          <w:color w:val="FF0000"/>
+          <w:sz w:val="24"/>
+        </w:rPr>
+        <w:t xml:space="preserve">, п.7.14 </w:t>
+      </w:r>
+      <w:r>
+        <w:rPr>
+          <w:rFonts w:ascii="Tahoma" w:hAnsi="Tahoma"/>
+          <w:color w:val="FF0000"/>
+          <w:sz w:val="24"/>
+        </w:rPr>
+        <w:t>пп.К</w:t>
+      </w:r>
+      <w:r>
+        <w:rPr>
+          <w:rFonts w:ascii="Tahoma" w:hAnsi="Tahoma"/>
+          <w:color w:val="FF0000"/>
+          <w:sz w:val="24"/>
+        </w:rPr>
+        <w:t xml:space="preserve"> СП7.13130.2013).</w:t>
+      </w:r>
+    </w:p>
+    <w:p>
+      <w:r>
+        <w:rPr>
+          <w:rFonts w:ascii="Tahoma" w:hAnsi="Tahoma"/>
+          <w:color w:val="FF00FF"/>
+          <w:sz w:val="24"/>
+          <w:u w:val="single"/>
+        </w:rPr>
+        <w:t>Вариант решения:</w:t>
+      </w:r>
+    </w:p>
+    <w:p>
+      <w:r>
+        <w:rPr>
+          <w:rFonts w:ascii="Tahoma" w:hAnsi="Tahoma"/>
+          <w:color w:val="FF00FF"/>
+          <w:sz w:val="24"/>
+          <w:u w:val="single"/>
+        </w:rPr>
+        <w:t>1. Устранить замечание.</w:t>
+      </w:r>
+    </w:p>
+    <w:p>
+      <w:r>
+        <w:rPr>
+          <w:rFonts w:ascii="Tahoma" w:hAnsi="Tahoma"/>
+          <w:color w:val="FF00FF"/>
+          <w:sz w:val="24"/>
+        </w:rPr>
+        <w:t>2.</w:t>
+      </w:r>
+      <w:r>
+        <w:rPr>
+          <w:rFonts w:ascii="Tahoma" w:hAnsi="Tahoma"/>
+          <w:color w:val="FF00FF"/>
+          <w:sz w:val="24"/>
+        </w:rPr>
+        <w:tab/>
+      </w:r>
+      <w:r>
+        <w:rPr>
+          <w:rFonts w:ascii="Tahoma" w:hAnsi="Tahoma"/>
+          <w:color w:val="FF00FF"/>
+          <w:sz w:val="24"/>
+          <w:u w:val="single"/>
+        </w:rPr>
+        <w:t>Коридор разделить на участки длиной не более 15 метров, противопожарными перегородками 2-го типа.</w:t>
+      </w:r>
+    </w:p>
+    <w:p>
+      <w:r>
+        <w:rPr>
+          <w:rFonts w:ascii="Tahoma" w:hAnsi="Tahoma"/>
+          <w:color w:val="FF00FF"/>
+          <w:sz w:val="24"/>
+        </w:rPr>
+        <w:t>3.</w:t>
+      </w:r>
+      <w:r>
+        <w:rPr>
+          <w:rFonts w:ascii="Tahoma" w:hAnsi="Tahoma"/>
+          <w:color w:val="FF00FF"/>
+          <w:sz w:val="24"/>
+        </w:rPr>
+        <w:tab/>
+      </w:r>
+      <w:r>
+        <w:rPr>
+          <w:rFonts w:ascii="Tahoma" w:hAnsi="Tahoma"/>
+          <w:color w:val="FF00FF"/>
+          <w:sz w:val="24"/>
+          <w:u w:val="single"/>
+        </w:rPr>
+        <w:t xml:space="preserve">Если во всех помещениях, имеющих выходы в этот коридор, отсутствуют постоянные рабочие места или постоянное пребывание людей* и на выходах из этих помещений в указанный коридор установлены противопожарные двери в </w:t>
+      </w:r>
+      <w:r>
+        <w:rPr>
+          <w:rFonts w:ascii="Tahoma" w:hAnsi="Tahoma"/>
+          <w:color w:val="FF00FF"/>
+          <w:sz w:val="24"/>
+          <w:u w:val="single"/>
+        </w:rPr>
+        <w:t>дымогазонепроницаемом</w:t>
+      </w:r>
+      <w:r>
+        <w:rPr>
+          <w:rFonts w:ascii="Tahoma" w:hAnsi="Tahoma"/>
+          <w:color w:val="FF00FF"/>
+          <w:sz w:val="24"/>
+          <w:u w:val="single"/>
+        </w:rPr>
+        <w:t xml:space="preserve"> исполнении с минимальным удельным сопротивлением </w:t>
+      </w:r>
+      <w:r>
+        <w:rPr>
+          <w:rFonts w:ascii="Tahoma" w:hAnsi="Tahoma"/>
+          <w:color w:val="FF00FF"/>
+          <w:sz w:val="24"/>
+          <w:u w:val="single"/>
+        </w:rPr>
+        <w:t>дымогазопроницанию</w:t>
+      </w:r>
+      <w:r>
+        <w:rPr>
+          <w:rFonts w:ascii="Tahoma" w:hAnsi="Tahoma"/>
+          <w:color w:val="FF00FF"/>
+          <w:sz w:val="24"/>
+          <w:u w:val="single"/>
+        </w:rPr>
+        <w:t xml:space="preserve"> не менее 1,96 · 10</w:t>
+      </w:r>
+      <w:r>
+        <w:rPr>
+          <w:rFonts w:ascii="Tahoma" w:hAnsi="Tahoma"/>
+          <w:color w:val="FF00FF"/>
+          <w:sz w:val="17"/>
+          <w:u w:val="single"/>
+        </w:rPr>
+        <w:t>5/</w:t>
+      </w:r>
+      <w:r>
+        <w:rPr>
+          <w:rFonts w:ascii="Tahoma" w:hAnsi="Tahoma"/>
+          <w:color w:val="FF00FF"/>
+          <w:sz w:val="24"/>
+          <w:u w:val="single"/>
+        </w:rPr>
+        <w:t xml:space="preserve"> м</w:t>
+      </w:r>
+      <w:r>
+        <w:rPr>
+          <w:rFonts w:ascii="Tahoma" w:hAnsi="Tahoma"/>
+          <w:color w:val="FF00FF"/>
+          <w:u w:val="single"/>
+        </w:rPr>
+        <w:t>3/</w:t>
+      </w:r>
+      <w:r>
+        <w:rPr>
+          <w:rFonts w:ascii="Tahoma" w:hAnsi="Tahoma"/>
+          <w:color w:val="FF00FF"/>
+          <w:sz w:val="24"/>
+          <w:u w:val="single"/>
+        </w:rPr>
+        <w:t xml:space="preserve">/кг; фактическое сопротивление </w:t>
+      </w:r>
+      <w:r>
+        <w:rPr>
+          <w:rFonts w:ascii="Tahoma" w:hAnsi="Tahoma"/>
+          <w:color w:val="FF00FF"/>
+          <w:sz w:val="24"/>
+          <w:u w:val="single"/>
+        </w:rPr>
+        <w:t>дымогазопроницанию</w:t>
+      </w:r>
+      <w:r>
+        <w:rPr>
+          <w:rFonts w:ascii="Tahoma" w:hAnsi="Tahoma"/>
+          <w:color w:val="FF00FF"/>
+          <w:sz w:val="24"/>
+          <w:u w:val="single"/>
+        </w:rPr>
+        <w:t xml:space="preserve"> противопожарных дверей должно определяться в </w:t>
+      </w:r>
+      <w:r>
+        <w:rPr>
+          <w:rFonts w:ascii="Tahoma" w:hAnsi="Tahoma"/>
+          <w:color w:val="FF00FF"/>
+          <w:sz w:val="24"/>
+          <w:u w:val="single"/>
+        </w:rPr>
+        <w:t xml:space="preserve">соответствии с ГОСТ Р 53303, то замечание снимается (п.7.3 </w:t>
+      </w:r>
+      <w:r>
+        <w:rPr>
+          <w:rFonts w:ascii="Tahoma" w:hAnsi="Tahoma"/>
+          <w:color w:val="FF00FF"/>
+          <w:sz w:val="24"/>
+          <w:u w:val="single"/>
+        </w:rPr>
+        <w:t>пп.Д</w:t>
+      </w:r>
+      <w:r>
+        <w:rPr>
+          <w:rFonts w:ascii="Tahoma" w:hAnsi="Tahoma"/>
+          <w:color w:val="FF00FF"/>
+          <w:sz w:val="24"/>
+          <w:u w:val="single"/>
+        </w:rPr>
+        <w:t xml:space="preserve"> СП7.13130.2013).</w:t>
+      </w:r>
+    </w:p>
+    <w:p>
+      <w:r>
+        <w:rPr>
+          <w:rFonts w:ascii="Tahoma" w:hAnsi="Tahoma"/>
+          <w:color w:val="FF00FF"/>
+          <w:sz w:val="24"/>
+          <w:u w:val="single"/>
+        </w:rPr>
+        <w:t>4. Из коридора предусмотреть естественное проветривание при пожаре через открываемые оконные или иные проемы в наружных ограждениях с расположением верхней кромки не ниже 2.5 м и нижней кромки не выше 1,5 м от уровня пола и шириной не менее 1.6 м на каждые 30 м длины коридора, запорные устройства должны быть доступны для свободного и неограниченного ручного открывания при расположении соответствующих конструктивных элементов  (рычагов, ручек и др.) не выше 2 м от уровня пола</w:t>
+      </w:r>
+      <w:r>
+        <w:rPr>
+          <w:rFonts w:ascii="Tahoma" w:hAnsi="Tahoma"/>
+          <w:color w:val="FFFFFF"/>
+        </w:rPr>
+        <w:t xml:space="preserve"> </w:t>
+      </w:r>
+      <w:r>
+        <w:rPr>
+          <w:rFonts w:ascii="Tahoma" w:hAnsi="Tahoma"/>
+          <w:color w:val="FF00FF"/>
+          <w:sz w:val="24"/>
+          <w:u w:val="single"/>
+        </w:rPr>
+        <w:t>(п.8.5 СП7.13130.2013).</w:t>
+      </w:r>
+    </w:p>
+    <w:p>
+      <w:r>
+        <w:rPr>
+          <w:rFonts w:ascii="Tahoma" w:hAnsi="Tahoma"/>
+          <w:color w:val="FF00FF"/>
+          <w:sz w:val="24"/>
+          <w:u w:val="single"/>
+        </w:rPr>
+        <w:t xml:space="preserve">5. Предусмотреть дымоудаление и компенсирующую подачу воздуха во всех помещениях, сообщающихся через дверные проемы с коридором. (п.7.3 </w:t>
+      </w:r>
+      <w:r>
+        <w:rPr>
+          <w:rFonts w:ascii="Tahoma" w:hAnsi="Tahoma"/>
+          <w:color w:val="FF00FF"/>
+          <w:sz w:val="24"/>
+          <w:u w:val="single"/>
+        </w:rPr>
+        <w:t>пп.В</w:t>
+      </w:r>
+      <w:r>
+        <w:rPr>
+          <w:rFonts w:ascii="Tahoma" w:hAnsi="Tahoma"/>
+          <w:color w:val="FF00FF"/>
+          <w:sz w:val="24"/>
+          <w:u w:val="single"/>
+        </w:rPr>
+        <w:t xml:space="preserve"> СП7.13130.2013).</w:t>
+      </w:r>
+    </w:p>
+    <w:p>
+      <w:r>
+        <w:rPr>
+          <w:rFonts w:ascii="Tahoma" w:hAnsi="Tahoma"/>
+          <w:color w:val="FFFF00"/>
+          <w:sz w:val="24"/>
+          <w:u w:val="single"/>
+        </w:rPr>
+        <w:t>6</w:t>
+      </w:r>
+      <w:r>
+        <w:rPr>
+          <w:rFonts w:ascii="Tahoma" w:hAnsi="Tahoma"/>
+          <w:color w:val="FFFF00"/>
+          <w:sz w:val="24"/>
+        </w:rPr>
+        <w:t xml:space="preserve">. </w:t>
+      </w:r>
+      <w:r>
+        <w:rPr>
+          <w:rFonts w:ascii="Tahoma" w:hAnsi="Tahoma"/>
+          <w:color w:val="FFFF00"/>
+          <w:sz w:val="24"/>
+          <w:u w:val="single"/>
+        </w:rPr>
+        <w:t xml:space="preserve">В рамках разработки СТУ рассмотреть возможность отступить от требования. </w:t>
+      </w:r>
+    </w:p>
+    <w:p>
+      <w:r>
+        <w:rPr>
+          <w:rFonts w:ascii="Tahoma" w:hAnsi="Tahoma"/>
+          <w:color w:val="FF00FF"/>
+          <w:sz w:val="24"/>
+        </w:rPr>
+        <w:t>*</w:t>
+      </w:r>
+      <w:r>
+        <w:rPr>
+          <w:rFonts w:ascii="Tahoma" w:hAnsi="Tahoma"/>
+          <w:color w:val="FF00FF"/>
+          <w:sz w:val="24"/>
+        </w:rPr>
+        <w:tab/>
+        <w:t>Постоянное рабочее место: Место, где люди работают более 2 ч непрерывно или более 50% рабочего времени. (п.3.1.19 СП 60.13330.2020).</w:t>
+      </w:r>
+    </w:p>
+    <w:p>
+      <w:r>
+        <w:rPr>
+          <w:rFonts w:ascii="Tahoma" w:hAnsi="Tahoma"/>
+          <w:color w:val="FF00FF"/>
+          <w:sz w:val="24"/>
+        </w:rPr>
+        <w:t>*</w:t>
+      </w:r>
+      <w:r>
+        <w:rPr>
+          <w:rFonts w:ascii="Tahoma" w:hAnsi="Tahoma"/>
+          <w:color w:val="FF00FF"/>
+          <w:sz w:val="24"/>
+        </w:rPr>
+        <w:tab/>
+        <w:t>Помещение с постоянным пребыванием людей: Помещение, в котором люди находятся не менее 2 ч непрерывно или 6 ч суммарно в течении суток (п.3.11 СП7.13130.2013, п.2.7 ГОСТ 30494)</w:t>
+      </w:r>
+    </w:p>
+    <w:p/>
+    <w:p>
+      <w:r>
+        <w:rPr>
+          <w:rFonts w:ascii="Tahoma" w:hAnsi="Tahoma"/>
+          <w:b/>
+          <w:color w:val="FF0000"/>
+          <w:sz w:val="28"/>
+        </w:rPr>
+        <w:t>Для Москвы</w:t>
+      </w:r>
+    </w:p>
+    <w:p>
+      <w:r>
+        <w:rPr>
+          <w:rFonts w:ascii="Tahoma" w:hAnsi="Tahoma"/>
+          <w:color w:val="FF0000"/>
+          <w:sz w:val="24"/>
+        </w:rPr>
+        <w:t xml:space="preserve">Из коридора предусмотреть дымоудаление и компенсирующую подачу наружного воздуха при пожаре в нижнюю часть помещения (п.7.2 </w:t>
+      </w:r>
+      <w:r>
+        <w:rPr>
+          <w:rFonts w:ascii="Tahoma" w:hAnsi="Tahoma"/>
+          <w:color w:val="FF0000"/>
+          <w:sz w:val="24"/>
+        </w:rPr>
+        <w:t>пп.В</w:t>
+      </w:r>
+      <w:r>
+        <w:rPr>
+          <w:rFonts w:ascii="Tahoma" w:hAnsi="Tahoma"/>
+          <w:color w:val="FF0000"/>
+          <w:sz w:val="24"/>
+        </w:rPr>
+        <w:t xml:space="preserve">, п.7.14 </w:t>
+      </w:r>
+      <w:r>
+        <w:rPr>
+          <w:rFonts w:ascii="Tahoma" w:hAnsi="Tahoma"/>
+          <w:color w:val="FF0000"/>
+          <w:sz w:val="24"/>
+        </w:rPr>
+        <w:t>пп.И</w:t>
+      </w:r>
+      <w:r>
+        <w:rPr>
+          <w:rFonts w:ascii="Tahoma" w:hAnsi="Tahoma"/>
+          <w:color w:val="FF0000"/>
+          <w:sz w:val="24"/>
+        </w:rPr>
+        <w:t xml:space="preserve"> СП7.13130.2013).</w:t>
+      </w:r>
+    </w:p>
+    <w:p>
+      <w:r>
+        <w:rPr>
+          <w:rFonts w:ascii="Tahoma" w:hAnsi="Tahoma"/>
+          <w:color w:val="FF00FF"/>
+          <w:sz w:val="24"/>
+          <w:u w:val="single"/>
+        </w:rPr>
+        <w:t>Вариант решения:</w:t>
+      </w:r>
+    </w:p>
+    <w:p>
+      <w:r>
+        <w:rPr>
+          <w:rFonts w:ascii="Tahoma" w:hAnsi="Tahoma"/>
+          <w:color w:val="FF00FF"/>
+          <w:sz w:val="24"/>
+          <w:u w:val="single"/>
+        </w:rPr>
+        <w:t>1. Устранить замечание.</w:t>
+      </w:r>
+    </w:p>
+    <w:p>
+      <w:r>
+        <w:rPr>
+          <w:rFonts w:ascii="Tahoma" w:hAnsi="Tahoma"/>
+          <w:color w:val="FF00FF"/>
+          <w:sz w:val="24"/>
+        </w:rPr>
+        <w:t>2.</w:t>
+      </w:r>
+      <w:r>
+        <w:rPr>
+          <w:rFonts w:ascii="Tahoma" w:hAnsi="Tahoma"/>
+          <w:color w:val="FF00FF"/>
+          <w:sz w:val="24"/>
+        </w:rPr>
+        <w:tab/>
+      </w:r>
+      <w:r>
+        <w:rPr>
+          <w:rFonts w:ascii="Tahoma" w:hAnsi="Tahoma"/>
+          <w:color w:val="FF00FF"/>
+          <w:sz w:val="24"/>
+          <w:u w:val="single"/>
+        </w:rPr>
+        <w:t xml:space="preserve">Если во всех помещениях, имеющих выходы в этот коридор, отсутствуют постоянные рабочие места или постоянное пребывание людей* и на выходах из этих помещений в указанный коридор установлены противопожарные двери в </w:t>
+      </w:r>
+      <w:r>
+        <w:rPr>
+          <w:rFonts w:ascii="Tahoma" w:hAnsi="Tahoma"/>
+          <w:color w:val="FF00FF"/>
+          <w:sz w:val="24"/>
+          <w:u w:val="single"/>
+        </w:rPr>
+        <w:t>дымогазонепроницаемом</w:t>
+      </w:r>
+      <w:r>
+        <w:rPr>
+          <w:rFonts w:ascii="Tahoma" w:hAnsi="Tahoma"/>
+          <w:color w:val="FF00FF"/>
+          <w:sz w:val="24"/>
+          <w:u w:val="single"/>
+        </w:rPr>
+        <w:t xml:space="preserve"> исполнении с минимальным удельным сопротивлением </w:t>
+      </w:r>
+      <w:r>
+        <w:rPr>
+          <w:rFonts w:ascii="Tahoma" w:hAnsi="Tahoma"/>
+          <w:color w:val="FF00FF"/>
+          <w:sz w:val="24"/>
+          <w:u w:val="single"/>
+        </w:rPr>
+        <w:t>дымогазопроницанию</w:t>
+      </w:r>
+      <w:r>
+        <w:rPr>
+          <w:rFonts w:ascii="Tahoma" w:hAnsi="Tahoma"/>
+          <w:color w:val="FF00FF"/>
+          <w:sz w:val="24"/>
+          <w:u w:val="single"/>
+        </w:rPr>
+        <w:t xml:space="preserve"> не менее 1,96 · 10</w:t>
+      </w:r>
+      <w:r>
+        <w:rPr>
+          <w:rFonts w:ascii="Tahoma" w:hAnsi="Tahoma"/>
+          <w:color w:val="FF00FF"/>
+          <w:sz w:val="17"/>
+          <w:u w:val="single"/>
+        </w:rPr>
+        <w:t>5/</w:t>
+      </w:r>
+      <w:r>
+        <w:rPr>
+          <w:rFonts w:ascii="Tahoma" w:hAnsi="Tahoma"/>
+          <w:color w:val="FF00FF"/>
+          <w:sz w:val="24"/>
+          <w:u w:val="single"/>
+        </w:rPr>
+        <w:t xml:space="preserve"> м</w:t>
+      </w:r>
+      <w:r>
+        <w:rPr>
+          <w:rFonts w:ascii="Tahoma" w:hAnsi="Tahoma"/>
+          <w:color w:val="FF00FF"/>
+          <w:u w:val="single"/>
+        </w:rPr>
+        <w:t>3/</w:t>
+      </w:r>
+      <w:r>
+        <w:rPr>
+          <w:rFonts w:ascii="Tahoma" w:hAnsi="Tahoma"/>
+          <w:color w:val="FF00FF"/>
+          <w:sz w:val="24"/>
+          <w:u w:val="single"/>
+        </w:rPr>
+        <w:t xml:space="preserve">/кг; фактическое сопротивление </w:t>
+      </w:r>
+      <w:r>
+        <w:rPr>
+          <w:rFonts w:ascii="Tahoma" w:hAnsi="Tahoma"/>
+          <w:color w:val="FF00FF"/>
+          <w:sz w:val="24"/>
+          <w:u w:val="single"/>
+        </w:rPr>
+        <w:t>дымогазопроницанию</w:t>
+      </w:r>
+      <w:r>
+        <w:rPr>
+          <w:rFonts w:ascii="Tahoma" w:hAnsi="Tahoma"/>
+          <w:color w:val="FF00FF"/>
+          <w:sz w:val="24"/>
+          <w:u w:val="single"/>
+        </w:rPr>
+        <w:t xml:space="preserve"> противопожарных дверей должно определяться в соответствии с ГОСТ Р 53303, то замечание снимается (п.7.3 </w:t>
+      </w:r>
+      <w:r>
+        <w:rPr>
+          <w:rFonts w:ascii="Tahoma" w:hAnsi="Tahoma"/>
+          <w:color w:val="FF00FF"/>
+          <w:sz w:val="24"/>
+          <w:u w:val="single"/>
+        </w:rPr>
+        <w:t>пп.Д</w:t>
+      </w:r>
+      <w:r>
+        <w:rPr>
+          <w:rFonts w:ascii="Tahoma" w:hAnsi="Tahoma"/>
+          <w:color w:val="FF00FF"/>
+          <w:sz w:val="24"/>
+          <w:u w:val="single"/>
+        </w:rPr>
+        <w:t xml:space="preserve"> СП7.13130.2013).</w:t>
+      </w:r>
+    </w:p>
+    <w:p>
+      <w:r>
+        <w:rPr>
+          <w:rFonts w:ascii="Tahoma" w:hAnsi="Tahoma"/>
+          <w:color w:val="FF00FF"/>
+          <w:sz w:val="24"/>
+          <w:u w:val="single"/>
+        </w:rPr>
+        <w:t>3. Из коридора предусмотреть естественное проветривание при пожаре через открываемые оконные или иные проемы в наружных ограждениях с расположением верхней кромки не ниже 2.5 м и нижней кромки не выше 1,5 м от уровня пола и шириной не менее 1.6 м на каждые 30 м длины коридора, запорные устройства должны быть доступны для свободного и неограниченного ручного открывания при расположении соответствующих конструктивных элементов  (рычагов, ручек и др.) не выше 2 м от уровня пола</w:t>
+      </w:r>
+      <w:r>
+        <w:rPr>
+          <w:rFonts w:ascii="Tahoma" w:hAnsi="Tahoma"/>
+          <w:color w:val="FFFFFF"/>
+        </w:rPr>
+        <w:t xml:space="preserve"> </w:t>
+      </w:r>
+      <w:r>
+        <w:rPr>
+          <w:rFonts w:ascii="Tahoma" w:hAnsi="Tahoma"/>
+          <w:color w:val="FF00FF"/>
+          <w:sz w:val="24"/>
+          <w:u w:val="single"/>
+        </w:rPr>
+        <w:t>(п.8.5 СП7.13130.2013).</w:t>
+      </w:r>
+    </w:p>
+    <w:p>
+      <w:r>
+        <w:rPr>
+          <w:rFonts w:ascii="Tahoma" w:hAnsi="Tahoma"/>
+          <w:color w:val="FF00FF"/>
+          <w:sz w:val="24"/>
+          <w:u w:val="single"/>
+        </w:rPr>
+        <w:t xml:space="preserve">4. Предусмотреть дымоудаление и компенсирующую подачу воздуха во всех помещениях, сообщающихся через дверные проемы с коридором. (п.7.3 </w:t>
+      </w:r>
+      <w:r>
+        <w:rPr>
+          <w:rFonts w:ascii="Tahoma" w:hAnsi="Tahoma"/>
+          <w:color w:val="FF00FF"/>
+          <w:sz w:val="24"/>
+          <w:u w:val="single"/>
+        </w:rPr>
+        <w:t>пп.В</w:t>
+      </w:r>
+      <w:r>
+        <w:rPr>
+          <w:rFonts w:ascii="Tahoma" w:hAnsi="Tahoma"/>
+          <w:color w:val="FF00FF"/>
+          <w:sz w:val="24"/>
+          <w:u w:val="single"/>
+        </w:rPr>
+        <w:t xml:space="preserve"> СП7.13130.2013).</w:t>
+      </w:r>
+    </w:p>
+    <w:p>
+      <w:r>
+        <w:rPr>
+          <w:rFonts w:ascii="Tahoma" w:hAnsi="Tahoma"/>
+          <w:color w:val="FFFF00"/>
+          <w:sz w:val="24"/>
+          <w:u w:val="single"/>
+        </w:rPr>
+        <w:t>5</w:t>
+      </w:r>
+      <w:r>
+        <w:rPr>
+          <w:rFonts w:ascii="Tahoma" w:hAnsi="Tahoma"/>
+          <w:color w:val="FFFF00"/>
+          <w:sz w:val="24"/>
+        </w:rPr>
+        <w:t xml:space="preserve">. </w:t>
+      </w:r>
+      <w:r>
+        <w:rPr>
+          <w:rFonts w:ascii="Tahoma" w:hAnsi="Tahoma"/>
+          <w:color w:val="FFFF00"/>
+          <w:sz w:val="24"/>
+          <w:u w:val="single"/>
+        </w:rPr>
+        <w:t xml:space="preserve">В рамках разработки СТУ рассмотреть возможность отступить от требования. </w:t>
+      </w:r>
+    </w:p>
+    <w:p>
+      <w:r>
+        <w:rPr>
+          <w:rFonts w:ascii="Tahoma" w:hAnsi="Tahoma"/>
+          <w:color w:val="FF00FF"/>
+          <w:sz w:val="24"/>
+        </w:rPr>
+        <w:t>*</w:t>
+      </w:r>
+      <w:r>
+        <w:rPr>
+          <w:rFonts w:ascii="Tahoma" w:hAnsi="Tahoma"/>
+          <w:color w:val="FF00FF"/>
+          <w:sz w:val="24"/>
+        </w:rPr>
+        <w:tab/>
+        <w:t>Постоянное рабочее место: Место, где люди работают более 2 ч непрерывно или более 50% рабочего времени. (п.3.1.19 СП 60.13330.2020).</w:t>
+      </w:r>
+    </w:p>
+    <w:p>
+      <w:r>
+        <w:rPr>
+          <w:rFonts w:ascii="Tahoma" w:hAnsi="Tahoma"/>
+          <w:color w:val="FF00FF"/>
+          <w:sz w:val="24"/>
+        </w:rPr>
+        <w:t>*</w:t>
+      </w:r>
+      <w:r>
+        <w:rPr>
+          <w:rFonts w:ascii="Tahoma" w:hAnsi="Tahoma"/>
+          <w:color w:val="FF00FF"/>
+          <w:sz w:val="24"/>
+        </w:rPr>
+        <w:tab/>
+        <w:t>Помещение с постоянным пребыванием людей: Помещение, в котором люди находятся не менее 2 ч непрерывно или 6 ч суммарно в течении суток (п.3.11 СП7.13130.2013, п.2.7 ГОСТ 30494)</w:t>
+      </w:r>
+    </w:p>
+    <w:p/>
+    <w:p/>
+    <w:p>
+      <w:r>
+        <w:rPr>
+          <w:b/>
+        </w:rPr>
+        <w:t>b</w:t>
+      </w:r>
+      <w:r>
+        <w:rPr>
+          <w:b/>
+        </w:rPr>
+        <w:t>6</w:t>
+      </w:r>
+      <w:r>
+        <w:rPr>
+          <w:b/>
+        </w:rPr>
+        <w:t xml:space="preserve"> </w:t>
+      </w:r>
+      <w:r>
+        <w:rPr>
+          <w:b/>
+        </w:rPr>
+        <w:t>конец</w:t>
+      </w:r>
+    </w:p>
+    <w:p>
+      <w:r>
+        <w:rPr>
+          <w:b/>
+        </w:rPr>
+        <w:t>b</w:t>
+      </w:r>
+      <w:r>
+        <w:rPr>
+          <w:b/>
+        </w:rPr>
+        <w:t>7</w:t>
+      </w:r>
+    </w:p>
+    <w:p>
+      <w:r>
+        <w:rPr>
+          <w:b/>
+        </w:rPr>
+        <w:t>16.</w:t>
+      </w:r>
+      <w:r>
+        <w:rPr>
+          <w:b/>
+        </w:rPr>
+        <w:t xml:space="preserve">Объект культурного наследия </w:t>
+      </w:r>
+      <w:r>
+        <w:rPr>
+          <w:b/>
+        </w:rPr>
+        <w:t>СП388</w:t>
+      </w:r>
+    </w:p>
+    <w:p>
+      <w:r>
+        <w:rPr>
+          <w:rFonts w:ascii="Tahoma" w:hAnsi="Tahoma"/>
+          <w:color w:val="FF0000"/>
+          <w:sz w:val="24"/>
+        </w:rPr>
+        <w:t xml:space="preserve">Предусмотреть дымоудаление и подачу наружного воздуха при пожаре  в нижнюю часть молельного зала (п.8.3.2 СП388.1311500.2018, п.7.14 </w:t>
+      </w:r>
+      <w:r>
+        <w:rPr>
+          <w:rFonts w:ascii="Tahoma" w:hAnsi="Tahoma"/>
+          <w:color w:val="FF0000"/>
+          <w:sz w:val="24"/>
+        </w:rPr>
+        <w:t>п.п.К</w:t>
+      </w:r>
+      <w:r>
+        <w:rPr>
+          <w:rFonts w:ascii="Tahoma" w:hAnsi="Tahoma"/>
+          <w:color w:val="FF0000"/>
+          <w:sz w:val="24"/>
+        </w:rPr>
+        <w:t xml:space="preserve"> СП7.13130.2013).</w:t>
+      </w:r>
+    </w:p>
+    <w:p>
+      <w:r>
+        <w:rPr>
+          <w:rFonts w:ascii="Tahoma" w:hAnsi="Tahoma"/>
+          <w:color w:val="FF00FF"/>
+          <w:sz w:val="24"/>
+          <w:u w:val="single"/>
+        </w:rPr>
+        <w:t>Варианты решения:</w:t>
+      </w:r>
+    </w:p>
+    <w:p>
+      <w:r>
+        <w:rPr>
+          <w:rFonts w:ascii="Tahoma" w:hAnsi="Tahoma"/>
+          <w:color w:val="FF00FF"/>
+          <w:sz w:val="24"/>
+        </w:rPr>
+        <w:t>1.</w:t>
+      </w:r>
+      <w:r>
+        <w:rPr>
+          <w:rFonts w:ascii="Tahoma" w:hAnsi="Tahoma"/>
+          <w:color w:val="FF00FF"/>
+          <w:sz w:val="24"/>
+        </w:rPr>
+        <w:tab/>
+      </w:r>
+      <w:r>
+        <w:rPr>
+          <w:rFonts w:ascii="Tahoma" w:hAnsi="Tahoma"/>
+          <w:color w:val="FF00FF"/>
+          <w:sz w:val="24"/>
+          <w:u w:val="single"/>
+        </w:rPr>
+        <w:t>Устранить замечание.</w:t>
+      </w:r>
+    </w:p>
+    <w:p>
+      <w:r>
+        <w:rPr>
+          <w:rFonts w:ascii="Tahoma" w:hAnsi="Tahoma"/>
+          <w:color w:val="FF00FF"/>
+          <w:sz w:val="24"/>
+          <w:u w:val="single"/>
+        </w:rPr>
+        <w:t xml:space="preserve">2. Предусмотреть приводы принудительного открывания оконных и дверных проемов, используемые в качестве вытяжных и приточных устройств противодымной вентиляции с автоматическим и (или) дистанционным (от </w:t>
+      </w:r>
+      <w:r>
+        <w:rPr>
+          <w:rFonts w:ascii="Tahoma" w:hAnsi="Tahoma"/>
+          <w:color w:val="FF00FF"/>
+          <w:sz w:val="24"/>
+          <w:u w:val="single"/>
+        </w:rPr>
+        <w:t>кнопок,установленных</w:t>
+      </w:r>
+      <w:r>
+        <w:rPr>
+          <w:rFonts w:ascii="Tahoma" w:hAnsi="Tahoma"/>
+          <w:color w:val="FF00FF"/>
+          <w:sz w:val="24"/>
+          <w:u w:val="single"/>
+        </w:rPr>
+        <w:t xml:space="preserve"> у эвакуационных выходов с этажей) управлением, с учетом требований 8.4 СП388.1311500.2018 (п.8.3.4 СП388.1311500.2018)</w:t>
+      </w:r>
+    </w:p>
+    <w:p/>
+    <w:p>
+      <w:r>
+        <w:rPr>
+          <w:b/>
+        </w:rPr>
+        <w:t>b</w:t>
+      </w:r>
+      <w:r>
+        <w:rPr>
+          <w:b/>
+        </w:rPr>
+        <w:t>7</w:t>
+      </w:r>
+      <w:r>
+        <w:rPr>
+          <w:b/>
+        </w:rPr>
+        <w:t xml:space="preserve"> </w:t>
+      </w:r>
+      <w:r>
+        <w:rPr>
+          <w:b/>
+        </w:rPr>
+        <w:t>конец</w:t>
+      </w:r>
+    </w:p>
+    <w:p>
+      <w:r>
+        <w:rPr>
+          <w:b/>
+        </w:rPr>
+        <w:t>b</w:t>
+      </w:r>
+      <w:r>
+        <w:rPr>
+          <w:b/>
+        </w:rPr>
+        <w:t>8</w:t>
+      </w:r>
+    </w:p>
+    <w:p/>
+    <w:p>
+      <w:r>
+        <w:rPr>
+          <w:b/>
+        </w:rPr>
+        <w:t>17.</w:t>
+      </w:r>
+      <w:r>
+        <w:rPr>
+          <w:b/>
+        </w:rPr>
+        <w:t>Шахты лифтов (при отсутствии у выходов из них тамбур-шлюзов, защищаемых приточной противодымной вентиляцией),  в зданиях с незадымляемыми лестничными клетками</w:t>
+      </w:r>
+    </w:p>
+    <w:p/>
+    <w:p>
+      <w:r>
+        <w:rPr>
+          <w:rFonts w:ascii="Tahoma" w:hAnsi="Tahoma"/>
+          <w:color w:val="FF0000"/>
+          <w:sz w:val="24"/>
+        </w:rPr>
+        <w:t xml:space="preserve">Предусмотреть подачу наружного воздуха при пожаре в шахты лифтов, установленных в зданиях с незадымляемыми лестничными клетками ( п.7.14 </w:t>
+      </w:r>
+      <w:r>
+        <w:rPr>
+          <w:rFonts w:ascii="Tahoma" w:hAnsi="Tahoma"/>
+          <w:color w:val="FF0000"/>
+          <w:sz w:val="24"/>
+        </w:rPr>
+        <w:t>пп.А</w:t>
+      </w:r>
+      <w:r>
+        <w:rPr>
+          <w:rFonts w:ascii="Tahoma" w:hAnsi="Tahoma"/>
+          <w:color w:val="FF0000"/>
+          <w:sz w:val="24"/>
+        </w:rPr>
+        <w:t xml:space="preserve"> СП7.13130.2013).</w:t>
+      </w:r>
+    </w:p>
+    <w:p>
+      <w:r>
+        <w:rPr>
+          <w:rFonts w:ascii="Tahoma" w:hAnsi="Tahoma"/>
+          <w:color w:val="FF00FF"/>
+          <w:sz w:val="24"/>
+          <w:u w:val="single"/>
+        </w:rPr>
+        <w:t>Вариант решения:</w:t>
+      </w:r>
+    </w:p>
+    <w:p>
+      <w:r>
+        <w:rPr>
+          <w:rFonts w:ascii="Tahoma" w:hAnsi="Tahoma"/>
+          <w:color w:val="FF00FF"/>
+          <w:sz w:val="24"/>
+          <w:u w:val="single"/>
+        </w:rPr>
+        <w:t>1. Устранить замечание.</w:t>
+      </w:r>
+    </w:p>
+    <w:p>
+      <w:r>
+        <w:rPr>
+          <w:rFonts w:ascii="Tahoma" w:hAnsi="Tahoma"/>
+          <w:color w:val="FF00FF"/>
+          <w:sz w:val="24"/>
+          <w:u w:val="single"/>
+        </w:rPr>
+        <w:t>2. Предусмотреть у выходов из лифтов тамбур-шлюзы, защищаемые приточной противодымной вентиляцией.</w:t>
+      </w:r>
+    </w:p>
+    <w:p/>
+    <w:p>
+      <w:r>
+        <w:rPr>
+          <w:b/>
+        </w:rPr>
+        <w:t>b</w:t>
+      </w:r>
+      <w:r>
+        <w:rPr>
+          <w:b/>
+        </w:rPr>
+        <w:t>8</w:t>
+      </w:r>
+      <w:r>
+        <w:rPr>
+          <w:b/>
+        </w:rPr>
+        <w:t xml:space="preserve"> </w:t>
+      </w:r>
+      <w:r>
+        <w:rPr>
+          <w:b/>
+        </w:rPr>
+        <w:t>конец</w:t>
+      </w:r>
+    </w:p>
+    <w:p>
+      <w:r>
+        <w:rPr>
+          <w:b/>
+        </w:rPr>
+        <w:t>b</w:t>
+      </w:r>
+      <w:r>
+        <w:rPr>
+          <w:b/>
+        </w:rPr>
+        <w:t>9</w:t>
+      </w:r>
+    </w:p>
+    <w:p>
+      <w:r>
+        <w:rPr>
+          <w:b/>
+        </w:rPr>
+        <w:t>18.</w:t>
+      </w:r>
+      <w:r>
+        <w:rPr>
+          <w:b/>
+        </w:rPr>
+        <w:t>Лифт для пожарных</w:t>
+      </w:r>
+    </w:p>
+    <w:p/>
+    <w:p>
+      <w:r>
+        <w:rPr>
+          <w:rFonts w:ascii="Tahoma" w:hAnsi="Tahoma"/>
+          <w:color w:val="FF0000"/>
+          <w:sz w:val="24"/>
+        </w:rPr>
+        <w:t xml:space="preserve">Предусмотреть подачу наружного воздуха при пожаре в шахту лифта с режимом "перевозка пожарных подразделений" ( п.7.14 </w:t>
+      </w:r>
+      <w:r>
+        <w:rPr>
+          <w:rFonts w:ascii="Tahoma" w:hAnsi="Tahoma"/>
+          <w:color w:val="FF0000"/>
+          <w:sz w:val="24"/>
+        </w:rPr>
+        <w:t>пп.Б</w:t>
+      </w:r>
+      <w:r>
+        <w:rPr>
+          <w:rFonts w:ascii="Tahoma" w:hAnsi="Tahoma"/>
+          <w:color w:val="FF0000"/>
+          <w:sz w:val="24"/>
+        </w:rPr>
+        <w:t xml:space="preserve"> СП7.13130.2013).</w:t>
+      </w:r>
+    </w:p>
+    <w:p>
+      <w:r>
+        <w:rPr>
+          <w:rFonts w:ascii="Tahoma" w:hAnsi="Tahoma"/>
+          <w:color w:val="FF00FF"/>
+          <w:sz w:val="24"/>
+          <w:u w:val="single"/>
+        </w:rPr>
+        <w:t>Вариант решения:</w:t>
+      </w:r>
+    </w:p>
+    <w:p>
+      <w:r>
+        <w:rPr>
+          <w:rFonts w:ascii="Tahoma" w:hAnsi="Tahoma"/>
+          <w:color w:val="FF00FF"/>
+          <w:sz w:val="24"/>
+          <w:u w:val="single"/>
+        </w:rPr>
+        <w:t>1. Устранить замечание.</w:t>
+      </w:r>
+    </w:p>
+    <w:p/>
+    <w:p>
+      <w:r>
+        <w:rPr>
+          <w:b/>
+        </w:rPr>
+        <w:t>b</w:t>
+      </w:r>
+      <w:r>
+        <w:rPr>
+          <w:b/>
+        </w:rPr>
+        <w:t xml:space="preserve">9 </w:t>
+      </w:r>
+      <w:r>
+        <w:rPr>
+          <w:b/>
+        </w:rPr>
+        <w:t>конец</w:t>
+      </w:r>
+    </w:p>
+    <w:p>
+      <w:r>
+        <w:rPr>
+          <w:b/>
+        </w:rPr>
+        <w:t>c</w:t>
+      </w:r>
+      <w:r>
+        <w:rPr>
+          <w:b/>
+        </w:rPr>
+        <w:t>1</w:t>
+      </w:r>
+    </w:p>
+    <w:p>
+      <w:r>
+        <w:rPr>
+          <w:b/>
+        </w:rPr>
+        <w:t>19.</w:t>
+      </w:r>
+      <w:r>
+        <w:rPr>
+          <w:b/>
+        </w:rPr>
+        <w:t>Незадымляемая ЛК типа Н2</w:t>
+      </w:r>
+    </w:p>
+    <w:p>
+      <w:r>
+        <w:rPr>
+          <w:rFonts w:ascii="Tahoma" w:hAnsi="Tahoma"/>
+          <w:color w:val="FF0000"/>
+          <w:sz w:val="24"/>
+        </w:rPr>
+        <w:t xml:space="preserve">Предусмотреть подачу наружного воздуха при пожаре в </w:t>
+      </w:r>
+      <w:r>
+        <w:rPr>
+          <w:rFonts w:ascii="Tahoma" w:hAnsi="Tahoma"/>
+          <w:color w:val="FF0000"/>
+          <w:sz w:val="24"/>
+        </w:rPr>
+        <w:t>незадымлемую</w:t>
+      </w:r>
+      <w:r>
+        <w:rPr>
+          <w:rFonts w:ascii="Tahoma" w:hAnsi="Tahoma"/>
+          <w:color w:val="FF0000"/>
+          <w:sz w:val="24"/>
+        </w:rPr>
+        <w:t xml:space="preserve"> лестничную клетку типа Н2 (п.7.14 </w:t>
+      </w:r>
+      <w:r>
+        <w:rPr>
+          <w:rFonts w:ascii="Tahoma" w:hAnsi="Tahoma"/>
+          <w:color w:val="FF0000"/>
+          <w:sz w:val="24"/>
+        </w:rPr>
+        <w:t>пп.В</w:t>
+      </w:r>
+      <w:r>
+        <w:rPr>
+          <w:rFonts w:ascii="Tahoma" w:hAnsi="Tahoma"/>
+          <w:color w:val="FF0000"/>
+          <w:sz w:val="24"/>
+        </w:rPr>
+        <w:t xml:space="preserve"> СП7.13130.2013)</w:t>
+      </w:r>
+    </w:p>
+    <w:p>
+      <w:r>
+        <w:rPr>
+          <w:rFonts w:ascii="Tahoma" w:hAnsi="Tahoma"/>
+          <w:color w:val="FF00FF"/>
+          <w:sz w:val="24"/>
+          <w:u w:val="single"/>
+        </w:rPr>
+        <w:t>Вариант решения:</w:t>
+      </w:r>
+    </w:p>
+    <w:p>
+      <w:r>
+        <w:rPr>
+          <w:rFonts w:ascii="Tahoma" w:hAnsi="Tahoma"/>
+          <w:color w:val="FF00FF"/>
+          <w:sz w:val="24"/>
+        </w:rPr>
+        <w:t>1.</w:t>
+      </w:r>
+      <w:r>
+        <w:rPr>
+          <w:rFonts w:ascii="Tahoma" w:hAnsi="Tahoma"/>
+          <w:color w:val="FF00FF"/>
+          <w:sz w:val="24"/>
+        </w:rPr>
+        <w:tab/>
+      </w:r>
+      <w:r>
+        <w:rPr>
+          <w:rFonts w:ascii="Tahoma" w:hAnsi="Tahoma"/>
+          <w:color w:val="FF00FF"/>
+          <w:sz w:val="24"/>
+          <w:u w:val="single"/>
+        </w:rPr>
+        <w:t>Устранить замечание.</w:t>
+      </w:r>
+    </w:p>
+    <w:p/>
+    <w:p>
+      <w:r>
+        <w:rPr>
+          <w:b/>
+        </w:rPr>
+        <w:t>с</w:t>
+      </w:r>
+      <w:r>
+        <w:rPr>
+          <w:b/>
+        </w:rPr>
+        <w:t xml:space="preserve">1 </w:t>
+      </w:r>
+      <w:r>
+        <w:rPr>
+          <w:b/>
+        </w:rPr>
+        <w:t>конец</w:t>
+      </w:r>
+    </w:p>
+    <w:p/>
+    <w:p>
+      <w:r>
+        <w:rPr>
+          <w:b/>
+        </w:rPr>
+        <w:t>c</w:t>
+      </w:r>
+      <w:r>
+        <w:rPr>
+          <w:b/>
+        </w:rPr>
+        <w:t>2</w:t>
+      </w:r>
+    </w:p>
+    <w:p>
+      <w:r>
+        <w:rPr>
+          <w:b/>
+        </w:rPr>
+        <w:t>20.</w:t>
+      </w:r>
+      <w:r>
+        <w:rPr>
+          <w:b/>
+        </w:rPr>
+        <w:t>Тамбур шлюз перед незадымляемой ЛК Н3</w:t>
+      </w:r>
+    </w:p>
+    <w:p>
+      <w:r>
+        <w:rPr>
+          <w:rFonts w:ascii="Tahoma" w:hAnsi="Tahoma"/>
+          <w:color w:val="FF0000"/>
+          <w:sz w:val="24"/>
+        </w:rPr>
+        <w:t xml:space="preserve">Предусмотреть подачу наружного воздуха в тамбур-шлюз при незадымляемой лестничной клетке типа Н3 (п.7.14 </w:t>
+      </w:r>
+      <w:r>
+        <w:rPr>
+          <w:rFonts w:ascii="Tahoma" w:hAnsi="Tahoma"/>
+          <w:color w:val="FF0000"/>
+          <w:sz w:val="24"/>
+        </w:rPr>
+        <w:t>п.п.Г</w:t>
+      </w:r>
+      <w:r>
+        <w:rPr>
+          <w:rFonts w:ascii="Tahoma" w:hAnsi="Tahoma"/>
+          <w:color w:val="FF0000"/>
+          <w:sz w:val="24"/>
+        </w:rPr>
+        <w:t xml:space="preserve"> СП7.13130.2013)</w:t>
+      </w:r>
+    </w:p>
+    <w:p>
+      <w:r>
+        <w:rPr>
+          <w:rFonts w:ascii="Tahoma" w:hAnsi="Tahoma"/>
+          <w:color w:val="FF00FF"/>
+          <w:sz w:val="24"/>
+        </w:rPr>
+        <w:t>1.</w:t>
+      </w:r>
+      <w:r>
+        <w:rPr>
+          <w:rFonts w:ascii="Tahoma" w:hAnsi="Tahoma"/>
+          <w:color w:val="FF00FF"/>
+          <w:sz w:val="24"/>
+        </w:rPr>
+        <w:tab/>
+      </w:r>
+      <w:r>
+        <w:rPr>
+          <w:rFonts w:ascii="Tahoma" w:hAnsi="Tahoma"/>
+          <w:color w:val="FF00FF"/>
+          <w:sz w:val="24"/>
+          <w:u w:val="single"/>
+        </w:rPr>
+        <w:t>Устранить замечание.</w:t>
+      </w:r>
+    </w:p>
+    <w:p/>
+    <w:p>
+      <w:r>
+        <w:rPr>
+          <w:b/>
+        </w:rPr>
+        <w:t>c</w:t>
+      </w:r>
+      <w:r>
+        <w:rPr>
+          <w:b/>
+        </w:rPr>
+        <w:t>2</w:t>
+      </w:r>
+      <w:r>
+        <w:rPr>
+          <w:b/>
+        </w:rPr>
+        <w:t xml:space="preserve"> </w:t>
+      </w:r>
+      <w:r>
+        <w:rPr>
+          <w:b/>
+        </w:rPr>
+        <w:t>конец</w:t>
+      </w:r>
+    </w:p>
+    <w:p>
+      <w:r>
+        <w:rPr>
+          <w:b/>
+        </w:rPr>
+        <w:t>c</w:t>
+      </w:r>
+      <w:r>
+        <w:rPr>
+          <w:b/>
+        </w:rPr>
+        <w:t>3</w:t>
+      </w:r>
+    </w:p>
+    <w:p>
+      <w:r>
+        <w:rPr>
+          <w:b/>
+        </w:rPr>
+        <w:t>21.</w:t>
+      </w:r>
+      <w:r>
+        <w:rPr>
+          <w:b/>
+        </w:rPr>
+        <w:t>Тамбур шлюз перед лифтом в подземной автостоянке</w:t>
+      </w:r>
+    </w:p>
+    <w:p>
+      <w:r>
+        <w:rPr>
+          <w:rFonts w:ascii="Tahoma" w:hAnsi="Tahoma"/>
+          <w:color w:val="FF0000"/>
+          <w:sz w:val="24"/>
+        </w:rPr>
+        <w:t xml:space="preserve">Предусмотреть подачу наружного воздуха в тамбур-шлюз расположенный при выходе из лифта в помещения хранения автомобилей подземных автостоянок (п.7.14 </w:t>
+      </w:r>
+      <w:r>
+        <w:rPr>
+          <w:rFonts w:ascii="Tahoma" w:hAnsi="Tahoma"/>
+          <w:color w:val="FF0000"/>
+          <w:sz w:val="24"/>
+        </w:rPr>
+        <w:t>п.п.Д</w:t>
+      </w:r>
+      <w:r>
+        <w:rPr>
+          <w:rFonts w:ascii="Tahoma" w:hAnsi="Tahoma"/>
+          <w:color w:val="FF0000"/>
+          <w:sz w:val="24"/>
+        </w:rPr>
+        <w:t xml:space="preserve"> СП7.13130.2013)</w:t>
+      </w:r>
+    </w:p>
+    <w:p>
+      <w:r>
+        <w:rPr>
+          <w:rFonts w:ascii="Tahoma" w:hAnsi="Tahoma"/>
+          <w:color w:val="FF00FF"/>
+          <w:sz w:val="24"/>
+        </w:rPr>
+        <w:t>1.</w:t>
+      </w:r>
+      <w:r>
+        <w:rPr>
+          <w:rFonts w:ascii="Tahoma" w:hAnsi="Tahoma"/>
+          <w:color w:val="FF00FF"/>
+          <w:sz w:val="24"/>
+        </w:rPr>
+        <w:tab/>
+      </w:r>
+      <w:r>
+        <w:rPr>
+          <w:rFonts w:ascii="Tahoma" w:hAnsi="Tahoma"/>
+          <w:color w:val="FF00FF"/>
+          <w:sz w:val="24"/>
+          <w:u w:val="single"/>
+        </w:rPr>
+        <w:t>Устранить замечание.</w:t>
+      </w:r>
+    </w:p>
+    <w:p/>
+    <w:p>
+      <w:r>
+        <w:rPr>
+          <w:b/>
+        </w:rPr>
+        <w:t>c</w:t>
+      </w:r>
+      <w:r>
+        <w:rPr>
+          <w:b/>
+        </w:rPr>
+        <w:t>3</w:t>
+      </w:r>
+      <w:r>
+        <w:rPr>
+          <w:b/>
+        </w:rPr>
+        <w:t xml:space="preserve"> </w:t>
+      </w:r>
+      <w:r>
+        <w:rPr>
+          <w:b/>
+        </w:rPr>
+        <w:t>конец</w:t>
+      </w:r>
+    </w:p>
+    <w:p>
+      <w:r>
+        <w:rPr>
+          <w:b/>
+        </w:rPr>
+        <w:t>c</w:t>
+      </w:r>
+      <w:r>
+        <w:rPr>
+          <w:b/>
+        </w:rPr>
+        <w:t>4</w:t>
+      </w:r>
+    </w:p>
+    <w:p>
+      <w:r>
+        <w:rPr>
+          <w:b/>
+        </w:rPr>
+        <w:t xml:space="preserve">22. </w:t>
+      </w:r>
+      <w:r>
+        <w:rPr>
+          <w:b/>
+        </w:rPr>
+        <w:t>Тамбур-шлюз при внутренних технологических лестницах, предназначенных для сообщения между подвальным этажом и цокольным или первым этажом</w:t>
+      </w:r>
+    </w:p>
+    <w:p>
+      <w:r>
+        <w:rPr>
+          <w:rFonts w:ascii="Tahoma" w:hAnsi="Tahoma"/>
+          <w:color w:val="FF0000"/>
+          <w:sz w:val="24"/>
+        </w:rPr>
+        <w:t xml:space="preserve">Предусмотреть подачу наружного воздуха при пожаре в тамбур-шлюз (п.7.14 </w:t>
+      </w:r>
+      <w:r>
+        <w:rPr>
+          <w:rFonts w:ascii="Tahoma" w:hAnsi="Tahoma"/>
+          <w:color w:val="FF0000"/>
+          <w:sz w:val="24"/>
+        </w:rPr>
+        <w:t>п.п.Е</w:t>
+      </w:r>
+      <w:r>
+        <w:rPr>
+          <w:rFonts w:ascii="Tahoma" w:hAnsi="Tahoma"/>
+          <w:color w:val="FF0000"/>
+          <w:sz w:val="24"/>
+        </w:rPr>
+        <w:t xml:space="preserve"> СП7.13130.2013, п.4.18 СП4.13130.2013).</w:t>
+      </w:r>
+    </w:p>
+    <w:p>
+      <w:r>
+        <w:rPr>
+          <w:rFonts w:ascii="Tahoma" w:hAnsi="Tahoma"/>
+          <w:color w:val="FF00FF"/>
+          <w:sz w:val="24"/>
+          <w:u w:val="single"/>
+        </w:rPr>
+        <w:t>Вариант решения:</w:t>
+      </w:r>
+    </w:p>
+    <w:p>
+      <w:r>
+        <w:rPr>
+          <w:rFonts w:ascii="Tahoma" w:hAnsi="Tahoma"/>
+          <w:color w:val="FF00FF"/>
+          <w:sz w:val="24"/>
+          <w:u w:val="single"/>
+        </w:rPr>
+        <w:t>1. Устранить замечание.</w:t>
+      </w:r>
+    </w:p>
+    <w:p/>
+    <w:p>
+      <w:r>
+        <w:rPr>
+          <w:b/>
+        </w:rPr>
+        <w:t>c</w:t>
+      </w:r>
+      <w:r>
+        <w:rPr>
+          <w:b/>
+        </w:rPr>
+        <w:t>4</w:t>
+      </w:r>
+      <w:r>
+        <w:rPr>
+          <w:b/>
+        </w:rPr>
+        <w:t xml:space="preserve"> </w:t>
+      </w:r>
+      <w:r>
+        <w:rPr>
+          <w:b/>
+        </w:rPr>
+        <w:t>конец</w:t>
+      </w:r>
+    </w:p>
+    <w:p>
+      <w:r>
+        <w:rPr>
+          <w:b/>
+        </w:rPr>
+        <w:t>c</w:t>
+      </w:r>
+      <w:r>
+        <w:rPr>
+          <w:b/>
+        </w:rPr>
+        <w:t>5</w:t>
+      </w:r>
+    </w:p>
+    <w:p>
+      <w:r>
+        <w:rPr>
+          <w:b/>
+        </w:rPr>
+        <w:t>23.</w:t>
+      </w:r>
+      <w:r>
+        <w:rPr>
+          <w:b/>
+        </w:rPr>
+        <w:t xml:space="preserve"> </w:t>
+      </w:r>
+      <w:r>
+        <w:rPr>
+          <w:b/>
+        </w:rPr>
+        <w:t>Тамбур шлюз на входах из коридоров в атриумы и пассажи с уровней подземных, подвальных и цокольных этажей</w:t>
+      </w:r>
+    </w:p>
+    <w:p>
+      <w:r>
+        <w:rPr>
+          <w:rFonts w:ascii="Tahoma" w:hAnsi="Tahoma"/>
+          <w:color w:val="FF0000"/>
+          <w:sz w:val="24"/>
+        </w:rPr>
+        <w:t xml:space="preserve">Предусмотреть подачу наружного воздуха при пожаре в тамбур-шлюз на входах из коридоров в атриумы и пассажи с уровней подземных, подвальных и цокольных этажей (п.7.14 </w:t>
+      </w:r>
+      <w:r>
+        <w:rPr>
+          <w:rFonts w:ascii="Tahoma" w:hAnsi="Tahoma"/>
+          <w:color w:val="FF0000"/>
+          <w:sz w:val="24"/>
+        </w:rPr>
+        <w:t>п.п.Ж</w:t>
+      </w:r>
+      <w:r>
+        <w:rPr>
+          <w:rFonts w:ascii="Tahoma" w:hAnsi="Tahoma"/>
+          <w:color w:val="FF0000"/>
+          <w:sz w:val="24"/>
+        </w:rPr>
+        <w:t xml:space="preserve"> СП7.13130.2013).</w:t>
+      </w:r>
+    </w:p>
+    <w:p>
+      <w:r>
+        <w:rPr>
+          <w:rFonts w:ascii="Tahoma" w:hAnsi="Tahoma"/>
+          <w:color w:val="FF00FF"/>
+          <w:sz w:val="24"/>
+          <w:u w:val="single"/>
+        </w:rPr>
+        <w:t>Вариант решения:</w:t>
+      </w:r>
+    </w:p>
+    <w:p>
+      <w:r>
+        <w:rPr>
+          <w:rFonts w:ascii="Tahoma" w:hAnsi="Tahoma"/>
+          <w:color w:val="FF00FF"/>
+          <w:sz w:val="24"/>
+          <w:u w:val="single"/>
+        </w:rPr>
+        <w:t>1. Устранить замечание.</w:t>
+      </w:r>
+    </w:p>
+    <w:p/>
+    <w:p>
+      <w:r>
+        <w:rPr>
+          <w:b/>
+        </w:rPr>
+        <w:t>c</w:t>
+      </w:r>
+      <w:r>
+        <w:rPr>
+          <w:b/>
+        </w:rPr>
+        <w:t xml:space="preserve">5 </w:t>
+      </w:r>
+      <w:r>
+        <w:rPr>
+          <w:b/>
+        </w:rPr>
+        <w:t>конец</w:t>
+      </w:r>
+    </w:p>
+    <w:p>
+      <w:r>
+        <w:rPr>
+          <w:b/>
+        </w:rPr>
+        <w:t>c</w:t>
+      </w:r>
+      <w:r>
+        <w:rPr>
+          <w:b/>
+        </w:rPr>
+        <w:t>6</w:t>
+      </w:r>
+    </w:p>
+    <w:p>
+      <w:r>
+        <w:rPr>
+          <w:b/>
+        </w:rPr>
+        <w:t>24.</w:t>
+      </w:r>
+      <w:r>
+        <w:rPr>
+          <w:b/>
+        </w:rPr>
+        <w:t xml:space="preserve"> </w:t>
+      </w:r>
+      <w:r>
+        <w:rPr>
+          <w:b/>
+        </w:rPr>
+        <w:t>Тамбур шлюз перед незадымляемой лестничной клеткой типа Н2 в многофункциональных зданиях и комплексах высотой более 28 м, в жилых зданиях высотой более 75 м, в общественных зданиях высотой более 50 м</w:t>
+      </w:r>
+    </w:p>
+    <w:p>
+      <w:r>
+        <w:rPr>
+          <w:rFonts w:ascii="Tahoma" w:hAnsi="Tahoma"/>
+          <w:color w:val="FF0000"/>
+          <w:sz w:val="24"/>
+        </w:rPr>
+        <w:t xml:space="preserve">Предусмотреть подачу наружного воздуха при пожаре в тамбур-шлюз (п.7.14 </w:t>
+      </w:r>
+      <w:r>
+        <w:rPr>
+          <w:rFonts w:ascii="Tahoma" w:hAnsi="Tahoma"/>
+          <w:color w:val="FF0000"/>
+          <w:sz w:val="24"/>
+        </w:rPr>
+        <w:t>п.п.З</w:t>
+      </w:r>
+      <w:r>
+        <w:rPr>
+          <w:rFonts w:ascii="Tahoma" w:hAnsi="Tahoma"/>
+          <w:color w:val="FF0000"/>
+          <w:sz w:val="24"/>
+        </w:rPr>
+        <w:t xml:space="preserve"> СП7.13130.2013).</w:t>
+      </w:r>
+    </w:p>
+    <w:p>
+      <w:r>
+        <w:rPr>
+          <w:rFonts w:ascii="Tahoma" w:hAnsi="Tahoma"/>
+          <w:color w:val="FF00FF"/>
+          <w:sz w:val="24"/>
+          <w:u w:val="single"/>
+        </w:rPr>
+        <w:t>Вариант решения:</w:t>
+      </w:r>
+    </w:p>
+    <w:p>
+      <w:r>
+        <w:rPr>
+          <w:rFonts w:ascii="Tahoma" w:hAnsi="Tahoma"/>
+          <w:color w:val="FF00FF"/>
+          <w:sz w:val="24"/>
+          <w:u w:val="single"/>
+        </w:rPr>
+        <w:t>1. Устранить замечание.</w:t>
+      </w:r>
+    </w:p>
+    <w:p/>
+    <w:p/>
+    <w:p>
+      <w:r>
+        <w:rPr>
+          <w:b/>
+        </w:rPr>
+        <w:t>c</w:t>
+      </w:r>
+      <w:r>
+        <w:rPr>
+          <w:b/>
+        </w:rPr>
+        <w:t xml:space="preserve">6 </w:t>
+      </w:r>
+      <w:r>
+        <w:rPr>
+          <w:b/>
+        </w:rPr>
+        <w:t>конец</w:t>
+      </w:r>
+    </w:p>
+    <w:p>
+      <w:r>
+        <w:rPr>
+          <w:b/>
+        </w:rPr>
+        <w:t>c</w:t>
+      </w:r>
+      <w:r>
+        <w:rPr>
+          <w:b/>
+        </w:rPr>
+        <w:t>7</w:t>
+      </w:r>
+    </w:p>
+    <w:p>
+      <w:r>
+        <w:rPr>
+          <w:b/>
+        </w:rPr>
+        <w:t>25.</w:t>
+      </w:r>
+      <w:r>
+        <w:rPr>
+          <w:b/>
+        </w:rPr>
+        <w:t>Тамбур шлюз отделяющий помещения для хранения автомобилей закрытых надземных и подземных автостоянок от помещений общественного назначения</w:t>
+      </w:r>
+    </w:p>
+    <w:p>
+      <w:r>
+        <w:rPr>
+          <w:rFonts w:ascii="Tahoma" w:hAnsi="Tahoma"/>
+          <w:color w:val="FF0000"/>
+          <w:sz w:val="24"/>
+        </w:rPr>
+        <w:t xml:space="preserve">Предусмотреть подачу наружного воздуха при пожаре в тамбур-шлюз, отделяющий помещения для хранения автомобилей закрытых надземных и подземных автостоянок от помещений общественного назначения (п.7.14 </w:t>
+      </w:r>
+      <w:r>
+        <w:rPr>
+          <w:rFonts w:ascii="Tahoma" w:hAnsi="Tahoma"/>
+          <w:color w:val="FF0000"/>
+          <w:sz w:val="24"/>
+        </w:rPr>
+        <w:t>п.п.К</w:t>
+      </w:r>
+      <w:r>
+        <w:rPr>
+          <w:rFonts w:ascii="Tahoma" w:hAnsi="Tahoma"/>
+          <w:color w:val="FF0000"/>
+          <w:sz w:val="24"/>
+        </w:rPr>
+        <w:t xml:space="preserve"> СП7.13130.2013).</w:t>
+      </w:r>
+    </w:p>
+    <w:p>
+      <w:r>
+        <w:rPr>
+          <w:rFonts w:ascii="Tahoma" w:hAnsi="Tahoma"/>
+          <w:color w:val="FF00FF"/>
+          <w:sz w:val="24"/>
+          <w:u w:val="single"/>
+        </w:rPr>
+        <w:t>Вариант решения:</w:t>
+      </w:r>
+    </w:p>
+    <w:p>
+      <w:r>
+        <w:rPr>
+          <w:rFonts w:ascii="Tahoma" w:hAnsi="Tahoma"/>
+          <w:color w:val="FF00FF"/>
+          <w:sz w:val="24"/>
+          <w:u w:val="single"/>
+        </w:rPr>
+        <w:t>1. Устранить замечание.</w:t>
+      </w:r>
+    </w:p>
+    <w:p/>
+    <w:p>
+      <w:r>
+        <w:rPr>
+          <w:b/>
+        </w:rPr>
+        <w:t>c</w:t>
+      </w:r>
+      <w:r>
+        <w:rPr>
+          <w:b/>
+        </w:rPr>
+        <w:t xml:space="preserve">7 </w:t>
+      </w:r>
+      <w:r>
+        <w:rPr>
+          <w:b/>
+        </w:rPr>
+        <w:t>конец</w:t>
+      </w:r>
+    </w:p>
+    <w:p>
+      <w:r>
+        <w:rPr>
+          <w:b/>
+        </w:rPr>
+        <w:t>c</w:t>
+      </w:r>
+      <w:r>
+        <w:rPr>
+          <w:b/>
+        </w:rPr>
+        <w:t>8</w:t>
+      </w:r>
+    </w:p>
+    <w:p>
+      <w:r>
+        <w:rPr>
+          <w:b/>
+        </w:rPr>
+        <w:t xml:space="preserve">26. </w:t>
+      </w:r>
+      <w:r>
+        <w:rPr>
+          <w:b/>
+        </w:rPr>
+        <w:t>Тамбур шлюз отделяющий помещения для хранения автомобилей от изолированных рамп подземных автостоянок</w:t>
+      </w:r>
+    </w:p>
+    <w:p>
+      <w:r>
+        <w:rPr>
+          <w:rFonts w:ascii="Tahoma" w:hAnsi="Tahoma"/>
+          <w:color w:val="FF0000"/>
+          <w:sz w:val="24"/>
+        </w:rPr>
+        <w:t xml:space="preserve">Предусмотреть подачу наружного воздуха при пожаре в тамбур-шлюз, отделяющий помещения для хранения автомобилей от изолированных рамп подземных автостоянок, или - в сопловые аппараты воздушных завес, устанавливаемые над воротами изолированных рамп со стороны помещений для хранения автомобилей подземных автостоянок (как равнозначные по технической эффективности варианты защиты) (п.7.14 </w:t>
+      </w:r>
+      <w:r>
+        <w:rPr>
+          <w:rFonts w:ascii="Tahoma" w:hAnsi="Tahoma"/>
+          <w:color w:val="FF0000"/>
+          <w:sz w:val="24"/>
+        </w:rPr>
+        <w:t>п.п.Л</w:t>
+      </w:r>
+      <w:r>
+        <w:rPr>
+          <w:rFonts w:ascii="Tahoma" w:hAnsi="Tahoma"/>
+          <w:color w:val="FF0000"/>
+          <w:sz w:val="24"/>
+        </w:rPr>
+        <w:t xml:space="preserve"> СП7.13130.2013).</w:t>
+      </w:r>
+    </w:p>
+    <w:p>
+      <w:r>
+        <w:rPr>
+          <w:rFonts w:ascii="Tahoma" w:hAnsi="Tahoma"/>
+          <w:color w:val="FF00FF"/>
+          <w:sz w:val="24"/>
+          <w:u w:val="single"/>
+        </w:rPr>
+        <w:t>Вариант решения:</w:t>
+      </w:r>
+    </w:p>
+    <w:p>
+      <w:r>
+        <w:rPr>
+          <w:rFonts w:ascii="Tahoma" w:hAnsi="Tahoma"/>
+          <w:color w:val="FF00FF"/>
+          <w:sz w:val="24"/>
+          <w:u w:val="single"/>
+        </w:rPr>
+        <w:t>1. Устранить замечание.</w:t>
+      </w:r>
+    </w:p>
+    <w:p/>
+    <w:p>
+      <w:r>
+        <w:rPr>
+          <w:b/>
+        </w:rPr>
+        <w:t>c</w:t>
+      </w:r>
+      <w:r>
+        <w:rPr>
+          <w:b/>
+        </w:rPr>
+        <w:t>8</w:t>
+      </w:r>
+      <w:r>
+        <w:rPr>
+          <w:b/>
+        </w:rPr>
+        <w:t xml:space="preserve"> </w:t>
+      </w:r>
+      <w:r>
+        <w:rPr>
+          <w:b/>
+        </w:rPr>
+        <w:t>конец</w:t>
+      </w:r>
+    </w:p>
+    <w:p>
+      <w:r>
+        <w:rPr>
+          <w:b/>
+        </w:rPr>
+        <w:t>c</w:t>
+      </w:r>
+      <w:r>
+        <w:rPr>
+          <w:b/>
+        </w:rPr>
+        <w:t>9</w:t>
+      </w:r>
+    </w:p>
+    <w:p>
+      <w:r>
+        <w:rPr>
+          <w:b/>
+        </w:rPr>
+        <w:t xml:space="preserve">27. </w:t>
+      </w:r>
+      <w:r>
+        <w:rPr>
+          <w:b/>
+        </w:rPr>
+        <w:t>Тамбур шлюз при выходах в вестибюли из незадымляемых лестничных клеток типа Н2</w:t>
+      </w:r>
+    </w:p>
+    <w:p>
+      <w:r>
+        <w:rPr>
+          <w:rFonts w:ascii="Tahoma" w:hAnsi="Tahoma"/>
+          <w:color w:val="FF0000"/>
+          <w:sz w:val="24"/>
+        </w:rPr>
+        <w:t xml:space="preserve">Предусмотреть подачу наружного воздуха при пожаре в тамбур-шлюз, при выходе в вестибюль из незадымляемой лестничной </w:t>
+      </w:r>
+      <w:r>
+        <w:rPr>
+          <w:rFonts w:ascii="Tahoma" w:hAnsi="Tahoma"/>
+          <w:color w:val="FF0000"/>
+          <w:sz w:val="24"/>
+        </w:rPr>
+        <w:t>клетоки</w:t>
+      </w:r>
+      <w:r>
+        <w:rPr>
+          <w:rFonts w:ascii="Tahoma" w:hAnsi="Tahoma"/>
+          <w:color w:val="FF0000"/>
+          <w:sz w:val="24"/>
+        </w:rPr>
+        <w:t xml:space="preserve"> типа Н2, сообщающейся с надземными этажами зданий различного назначения (п.7.14 </w:t>
+      </w:r>
+      <w:r>
+        <w:rPr>
+          <w:rFonts w:ascii="Tahoma" w:hAnsi="Tahoma"/>
+          <w:color w:val="FF0000"/>
+          <w:sz w:val="24"/>
+        </w:rPr>
+        <w:t>п.п.М</w:t>
+      </w:r>
+      <w:r>
+        <w:rPr>
+          <w:rFonts w:ascii="Tahoma" w:hAnsi="Tahoma"/>
+          <w:color w:val="FF0000"/>
+          <w:sz w:val="24"/>
+        </w:rPr>
+        <w:t xml:space="preserve"> СП7.13130.2013).</w:t>
+      </w:r>
+    </w:p>
+    <w:p>
+      <w:r>
+        <w:rPr>
+          <w:rFonts w:ascii="Tahoma" w:hAnsi="Tahoma"/>
+          <w:color w:val="FF00FF"/>
+          <w:sz w:val="24"/>
+          <w:u w:val="single"/>
+        </w:rPr>
+        <w:t>Вариант решения:</w:t>
+      </w:r>
+    </w:p>
+    <w:p>
+      <w:r>
+        <w:rPr>
+          <w:rFonts w:ascii="Tahoma" w:hAnsi="Tahoma"/>
+          <w:color w:val="FF00FF"/>
+          <w:sz w:val="24"/>
+          <w:u w:val="single"/>
+        </w:rPr>
+        <w:t>1. Устранить замечание.</w:t>
+      </w:r>
+    </w:p>
+    <w:p/>
+    <w:p>
+      <w:r>
+        <w:rPr>
+          <w:b/>
+        </w:rPr>
+        <w:t>c</w:t>
+      </w:r>
+      <w:r>
+        <w:rPr>
+          <w:b/>
+        </w:rPr>
+        <w:t xml:space="preserve">9 </w:t>
+      </w:r>
+      <w:r>
+        <w:rPr>
+          <w:b/>
+        </w:rPr>
+        <w:t>конец</w:t>
+      </w:r>
+    </w:p>
+    <w:p>
+      <w:r>
+        <w:rPr>
+          <w:b/>
+        </w:rPr>
+        <w:t>d</w:t>
+      </w:r>
+      <w:r>
+        <w:rPr>
+          <w:b/>
+        </w:rPr>
+        <w:t>1</w:t>
+      </w:r>
+    </w:p>
+    <w:p>
+      <w:r>
+        <w:rPr>
+          <w:b/>
+        </w:rPr>
+        <w:t xml:space="preserve">28. </w:t>
+      </w:r>
+      <w:r>
+        <w:rPr>
+          <w:b/>
+        </w:rPr>
+        <w:t>Тамбур-шлюз (лифтовой холл) при выходе из лифта в подвальные, подземные этажи</w:t>
+      </w:r>
+    </w:p>
+    <w:p>
+      <w:r>
+        <w:rPr>
+          <w:rFonts w:ascii="Tahoma" w:hAnsi="Tahoma"/>
+          <w:color w:val="FF0000"/>
+          <w:sz w:val="24"/>
+        </w:rPr>
+        <w:t xml:space="preserve">Вход в лифт предусмотреть через тамбур-шлюз 1-го типа с подпором воздуха при пожаре. (ч.20 ст. 88 ФЗ №123, п.7.14 </w:t>
+      </w:r>
+      <w:r>
+        <w:rPr>
+          <w:rFonts w:ascii="Tahoma" w:hAnsi="Tahoma"/>
+          <w:color w:val="FF0000"/>
+          <w:sz w:val="24"/>
+        </w:rPr>
+        <w:t>пп.Н</w:t>
+      </w:r>
+      <w:r>
+        <w:rPr>
+          <w:rFonts w:ascii="Tahoma" w:hAnsi="Tahoma"/>
+          <w:color w:val="FF0000"/>
+          <w:sz w:val="24"/>
+        </w:rPr>
+        <w:t xml:space="preserve"> СП7.13130.2013).</w:t>
+      </w:r>
+    </w:p>
+    <w:p>
+      <w:r>
+        <w:rPr>
+          <w:rFonts w:ascii="Tahoma" w:hAnsi="Tahoma"/>
+          <w:color w:val="FF00FF"/>
+          <w:sz w:val="24"/>
+          <w:u w:val="single"/>
+        </w:rPr>
+        <w:t>Варианты решения:</w:t>
+      </w:r>
+    </w:p>
+    <w:p>
+      <w:r>
+        <w:rPr>
+          <w:rFonts w:ascii="Tahoma" w:hAnsi="Tahoma"/>
+          <w:color w:val="FF00FF"/>
+          <w:sz w:val="24"/>
+          <w:u w:val="single"/>
+        </w:rPr>
+        <w:t>1. Устранить замечание.</w:t>
+      </w:r>
+    </w:p>
+    <w:p/>
+    <w:p>
+      <w:r>
+        <w:rPr>
+          <w:b/>
+        </w:rPr>
+        <w:t>d</w:t>
+      </w:r>
+      <w:r>
+        <w:rPr>
+          <w:b/>
+        </w:rPr>
+        <w:t xml:space="preserve">1 </w:t>
+      </w:r>
+      <w:r>
+        <w:rPr>
+          <w:b/>
+        </w:rPr>
+        <w:t>конец</w:t>
+      </w:r>
+    </w:p>
+    <w:p>
+      <w:r>
+        <w:rPr>
+          <w:b/>
+        </w:rPr>
+        <w:t>d</w:t>
+      </w:r>
+      <w:r>
+        <w:rPr>
+          <w:b/>
+        </w:rPr>
+        <w:t>2</w:t>
+      </w:r>
+    </w:p>
+    <w:p>
+      <w:r>
+        <w:rPr>
+          <w:b/>
+        </w:rPr>
+        <w:t xml:space="preserve">29. </w:t>
+      </w:r>
+      <w:r>
+        <w:rPr>
+          <w:b/>
+        </w:rPr>
+        <w:t>Зона безопасности МГН</w:t>
+      </w:r>
+    </w:p>
+    <w:p>
+      <w:r>
+        <w:rPr>
+          <w:rFonts w:ascii="Tahoma" w:hAnsi="Tahoma"/>
+          <w:color w:val="FF0000"/>
+          <w:sz w:val="24"/>
+        </w:rPr>
+        <w:t xml:space="preserve">Предусмотреть подачу наружного воздуха при пожаре в помещение безопасной зоны ( п.7.14 </w:t>
+      </w:r>
+      <w:r>
+        <w:rPr>
+          <w:rFonts w:ascii="Tahoma" w:hAnsi="Tahoma"/>
+          <w:color w:val="FF0000"/>
+          <w:sz w:val="24"/>
+        </w:rPr>
+        <w:t>пп.О</w:t>
+      </w:r>
+      <w:r>
+        <w:rPr>
+          <w:rFonts w:ascii="Tahoma" w:hAnsi="Tahoma"/>
+          <w:color w:val="FF0000"/>
+          <w:sz w:val="24"/>
+        </w:rPr>
+        <w:t xml:space="preserve"> СП7.13130.2013).</w:t>
+      </w:r>
+    </w:p>
+    <w:p>
+      <w:r>
+        <w:rPr>
+          <w:rFonts w:ascii="Tahoma" w:hAnsi="Tahoma"/>
+          <w:color w:val="FF00FF"/>
+          <w:sz w:val="24"/>
+          <w:u w:val="single"/>
+        </w:rPr>
+        <w:t>Вариант решения:</w:t>
+      </w:r>
+    </w:p>
+    <w:p>
+      <w:r>
+        <w:rPr>
+          <w:rFonts w:ascii="Tahoma" w:hAnsi="Tahoma"/>
+          <w:color w:val="FF00FF"/>
+          <w:sz w:val="24"/>
+          <w:u w:val="single"/>
+        </w:rPr>
+        <w:t>1. Устранить замечание.</w:t>
+      </w:r>
+    </w:p>
+    <w:p/>
+    <w:p>
+      <w:r>
+        <w:rPr>
+          <w:b/>
+        </w:rPr>
+        <w:t>d</w:t>
+      </w:r>
+      <w:r>
+        <w:rPr>
+          <w:b/>
+        </w:rPr>
+        <w:t xml:space="preserve">2 </w:t>
+      </w:r>
+      <w:r>
+        <w:rPr>
+          <w:b/>
+        </w:rPr>
+        <w:t>конец</w:t>
+      </w:r>
+    </w:p>
+    <w:p>
+      <w:r>
+        <w:rPr>
+          <w:b/>
+        </w:rPr>
+        <w:t>d</w:t>
+      </w:r>
+      <w:r>
+        <w:rPr>
+          <w:b/>
+        </w:rPr>
+        <w:t>3</w:t>
+      </w:r>
+    </w:p>
+    <w:p>
+      <w:r>
+        <w:rPr>
+          <w:b/>
+        </w:rPr>
+        <w:t xml:space="preserve">30. </w:t>
+      </w:r>
+      <w:r>
+        <w:rPr>
+          <w:b/>
+        </w:rPr>
+        <w:t>Помещения, сообщающиеся с помещениями (тамбурами, ЛК), в которых предусмотрен подпор</w:t>
+      </w:r>
+    </w:p>
+    <w:p>
+      <w:r>
+        <w:rPr>
+          <w:rFonts w:ascii="Tahoma" w:hAnsi="Tahoma"/>
+          <w:color w:val="FF0000"/>
+          <w:sz w:val="24"/>
+        </w:rPr>
+        <w:t xml:space="preserve">Предусмотреть дымоудаление и подачу наружного воздуха в нижнюю часть помещения для возмещения объемов удаляемых из него продуктов горения. (ч.3 ст.85 ФЗ №123) </w:t>
+      </w:r>
+    </w:p>
+    <w:p>
+      <w:r>
+        <w:rPr>
+          <w:rFonts w:ascii="Tahoma" w:hAnsi="Tahoma"/>
+          <w:i/>
+          <w:color w:val="FF0000"/>
+          <w:sz w:val="24"/>
+        </w:rPr>
+        <w:t>(Письмо ВНИИПО №017 от 18.11.16) [341]</w:t>
+      </w:r>
+    </w:p>
+    <w:p>
+      <w:r>
+        <w:rPr>
+          <w:rFonts w:ascii="Tahoma" w:hAnsi="Tahoma"/>
+          <w:i/>
+          <w:color w:val="FF0000"/>
+          <w:sz w:val="24"/>
+        </w:rPr>
+        <w:t>Ссылка на письмо:  https://disk.yandex.com/i/eMJ0cztdR0yEwQ</w:t>
+      </w:r>
+    </w:p>
+    <w:p>
+      <w:r>
+        <w:rPr>
+          <w:rFonts w:ascii="Tahoma" w:hAnsi="Tahoma"/>
+          <w:color w:val="FF00FF"/>
+          <w:sz w:val="24"/>
+          <w:u w:val="single"/>
+        </w:rPr>
+        <w:t>Вариант решения:</w:t>
+      </w:r>
+    </w:p>
+    <w:p>
+      <w:r>
+        <w:rPr>
+          <w:rFonts w:ascii="Tahoma" w:hAnsi="Tahoma"/>
+          <w:color w:val="FF00FF"/>
+          <w:sz w:val="24"/>
+          <w:u w:val="single"/>
+        </w:rPr>
+        <w:t>1. Устранить замечание.</w:t>
+      </w:r>
+    </w:p>
+    <w:p/>
+    <w:p>
+      <w:r>
+        <w:rPr>
+          <w:b/>
+        </w:rPr>
+        <w:t>d</w:t>
+      </w:r>
+      <w:r>
+        <w:rPr>
+          <w:b/>
+        </w:rPr>
+        <w:t xml:space="preserve">3 </w:t>
       </w:r>
       <w:r>
         <w:rPr>

--- a/готовый.docx
+++ b/готовый.docx
@@ -166,924 +166,6 @@
           <w:b/>
         </w:rPr>
         <w:t>1 конец</w:t>
-      </w:r>
-    </w:p>
-    <w:p>
-      <w:r>
-        <w:rPr>
-          <w:b/>
-        </w:rPr>
-        <w:t>a</w:t>
-      </w:r>
-      <w:r>
-        <w:rPr>
-          <w:b/>
-        </w:rPr>
-        <w:t>3</w:t>
-      </w:r>
-    </w:p>
-    <w:p>
-      <w:r>
-        <w:rPr>
-          <w:b/>
-        </w:rPr>
-        <w:t>3.</w:t>
-      </w:r>
-      <w:r>
-        <w:rPr>
-          <w:b/>
-        </w:rPr>
-        <w:t>Общественные Помещения более 50м2/ больше 200м.кв</w:t>
-      </w:r>
-    </w:p>
-    <w:p>
-      <w:r>
-        <w:rPr>
-          <w:rFonts w:ascii="Tahoma" w:hAnsi="Tahoma"/>
-          <w:color w:val="FF0000"/>
-          <w:sz w:val="24"/>
-        </w:rPr>
-        <w:t xml:space="preserve">Предусмотреть дымоудаление и подачу наружного воздуха при пожаре  в нижнюю часть помещения площадью более 50 м2/, без естественного проветривания при пожаре (п.7.2 </w:t>
-      </w:r>
-      <w:r>
-        <w:rPr>
-          <w:rFonts w:ascii="Tahoma" w:hAnsi="Tahoma"/>
-          <w:color w:val="FF0000"/>
-          <w:sz w:val="24"/>
-        </w:rPr>
-        <w:t>п.п.Ж</w:t>
-      </w:r>
-      <w:r>
-        <w:rPr>
-          <w:rFonts w:ascii="Tahoma" w:hAnsi="Tahoma"/>
-          <w:color w:val="FF0000"/>
-          <w:sz w:val="24"/>
-        </w:rPr>
-        <w:t xml:space="preserve">, п.7.14 </w:t>
-      </w:r>
-      <w:r>
-        <w:rPr>
-          <w:rFonts w:ascii="Tahoma" w:hAnsi="Tahoma"/>
-          <w:color w:val="FF0000"/>
-          <w:sz w:val="24"/>
-        </w:rPr>
-        <w:t>п.п.К</w:t>
-      </w:r>
-      <w:r>
-        <w:rPr>
-          <w:rFonts w:ascii="Tahoma" w:hAnsi="Tahoma"/>
-          <w:color w:val="FF0000"/>
-          <w:sz w:val="24"/>
-        </w:rPr>
-        <w:t xml:space="preserve"> СП7.13130.2013)</w:t>
-      </w:r>
-    </w:p>
-    <w:p>
-      <w:r>
-        <w:rPr>
-          <w:rFonts w:ascii="Tahoma" w:hAnsi="Tahoma"/>
-          <w:color w:val="FF00FF"/>
-          <w:sz w:val="24"/>
-          <w:u w:val="single"/>
-        </w:rPr>
-        <w:t>Варианты решения:</w:t>
-      </w:r>
-    </w:p>
-    <w:p>
-      <w:r>
-        <w:rPr>
-          <w:rFonts w:ascii="Tahoma" w:hAnsi="Tahoma"/>
-          <w:color w:val="FF00FF"/>
-          <w:sz w:val="24"/>
-        </w:rPr>
-        <w:t>1.</w:t>
-      </w:r>
-      <w:r>
-        <w:rPr>
-          <w:rFonts w:ascii="Tahoma" w:hAnsi="Tahoma"/>
-          <w:color w:val="FF00FF"/>
-          <w:sz w:val="24"/>
-        </w:rPr>
-        <w:tab/>
-      </w:r>
-      <w:r>
-        <w:rPr>
-          <w:rFonts w:ascii="Tahoma" w:hAnsi="Tahoma"/>
-          <w:color w:val="FF00FF"/>
-          <w:sz w:val="24"/>
-          <w:u w:val="single"/>
-        </w:rPr>
-        <w:t>Устранить замечание.</w:t>
-      </w:r>
-    </w:p>
-    <w:p>
-      <w:r>
-        <w:rPr>
-          <w:rFonts w:ascii="Tahoma" w:hAnsi="Tahoma"/>
-          <w:color w:val="FF00FF"/>
-          <w:sz w:val="24"/>
-        </w:rPr>
-        <w:t>2.</w:t>
-      </w:r>
-      <w:r>
-        <w:rPr>
-          <w:rFonts w:ascii="Tahoma" w:hAnsi="Tahoma"/>
-          <w:color w:val="FF00FF"/>
-          <w:sz w:val="24"/>
-        </w:rPr>
-        <w:tab/>
-      </w:r>
-      <w:r>
-        <w:rPr>
-          <w:rFonts w:ascii="Tahoma" w:hAnsi="Tahoma"/>
-          <w:color w:val="FF00FF"/>
-          <w:sz w:val="24"/>
-          <w:u w:val="single"/>
-        </w:rPr>
-        <w:t>Не предусматривать постоянное или временное пребывание людей* (кроме аварийных ситуаций) числом более одного человека на 1 м</w:t>
-      </w:r>
-      <w:r>
-        <w:rPr>
-          <w:rFonts w:ascii="Tahoma" w:hAnsi="Tahoma"/>
-          <w:color w:val="FF00FF"/>
-          <w:sz w:val="17"/>
-          <w:u w:val="single"/>
-        </w:rPr>
-        <w:t>2/</w:t>
-      </w:r>
-      <w:r>
-        <w:rPr>
-          <w:rFonts w:ascii="Tahoma" w:hAnsi="Tahoma"/>
-          <w:color w:val="FF00FF"/>
-          <w:sz w:val="24"/>
-          <w:u w:val="single"/>
-        </w:rPr>
-        <w:t xml:space="preserve"> площади помещения, не занятой оборудованием и предметами интерьера и не предусматривать постоянных рабочих мест * </w:t>
-      </w:r>
-    </w:p>
-    <w:p>
-      <w:r>
-        <w:rPr>
-          <w:rFonts w:ascii="Tahoma" w:hAnsi="Tahoma"/>
-          <w:color w:val="FF00FF"/>
-          <w:sz w:val="24"/>
-        </w:rPr>
-        <w:t>3.</w:t>
-      </w:r>
-      <w:r>
-        <w:rPr>
-          <w:rFonts w:ascii="Tahoma" w:hAnsi="Tahoma"/>
-          <w:color w:val="FF00FF"/>
-          <w:sz w:val="24"/>
-        </w:rPr>
-        <w:tab/>
-      </w:r>
-      <w:r>
-        <w:rPr>
-          <w:rFonts w:ascii="Tahoma" w:hAnsi="Tahoma"/>
-          <w:color w:val="FF00FF"/>
-          <w:sz w:val="24"/>
-          <w:u w:val="single"/>
-        </w:rPr>
-        <w:t xml:space="preserve"> Из помещения предусмотреть естественное проветривание при пожаре. Для естественного проветривания  при пожаре следует предусматривать открываемые оконные или иные проемы в наружных ограждениях с расположением верхней кромки не ниже 2.5 м и нижней кромки не выше 1,5 м от уровня пола шириной не менее 0.24 м на 1 м длины наружного ограждения помещения, при этом длина наружного ограждения должна быть не меньше 1/3 суммы длин внутренних ограждений помещения, запорные устройства должны быть доступны для свободного и неограниченного ручного открывания при расположении соответствующих конструктивных элементов  (рычагов, ручек и др.) не выше 2 м от уровня пола (п.8.5 СП7.13130.2013).</w:t>
-      </w:r>
-    </w:p>
-    <w:p>
-      <w:r>
-        <w:rPr>
-          <w:rFonts w:ascii="Tahoma" w:hAnsi="Tahoma"/>
-          <w:color w:val="FF00FF"/>
-          <w:sz w:val="24"/>
-        </w:rPr>
-        <w:t>4.</w:t>
-      </w:r>
-      <w:r>
-        <w:rPr>
-          <w:rFonts w:ascii="Tahoma" w:hAnsi="Tahoma"/>
-          <w:color w:val="FF00FF"/>
-          <w:sz w:val="24"/>
-        </w:rPr>
-        <w:tab/>
-      </w:r>
-      <w:r>
-        <w:rPr>
-          <w:rFonts w:ascii="Tahoma" w:hAnsi="Tahoma"/>
-          <w:color w:val="FF00FF"/>
-          <w:sz w:val="24"/>
-          <w:u w:val="single"/>
-        </w:rPr>
-        <w:t>Предусмотреть (</w:t>
-      </w:r>
-      <w:r>
-        <w:rPr>
-          <w:rFonts w:ascii="Tahoma" w:hAnsi="Tahoma"/>
-          <w:color w:val="FFFF00"/>
-          <w:sz w:val="24"/>
-          <w:u w:val="single"/>
-        </w:rPr>
-        <w:t xml:space="preserve">для офисных и торговых не более 800 </w:t>
-      </w:r>
-      <w:r>
-        <w:rPr>
-          <w:rFonts w:ascii="Tahoma" w:hAnsi="Tahoma"/>
-          <w:color w:val="FFFF00"/>
-          <w:sz w:val="24"/>
-          <w:u w:val="single"/>
-        </w:rPr>
-        <w:t>м.кв</w:t>
-      </w:r>
-      <w:r>
-        <w:rPr>
-          <w:rFonts w:ascii="Tahoma" w:hAnsi="Tahoma"/>
-          <w:color w:val="FF00FF"/>
-          <w:sz w:val="24"/>
-          <w:u w:val="single"/>
-        </w:rPr>
-        <w:t>) дымоудаление из смежного коридора (</w:t>
-      </w:r>
-      <w:r>
-        <w:rPr>
-          <w:rFonts w:ascii="Tahoma" w:hAnsi="Tahoma"/>
-          <w:color w:val="FFFF00"/>
-          <w:sz w:val="24"/>
-          <w:u w:val="single"/>
-        </w:rPr>
-        <w:t>рекреации, атриума, пассажа</w:t>
-      </w:r>
-      <w:r>
-        <w:rPr>
-          <w:rFonts w:ascii="Tahoma" w:hAnsi="Tahoma"/>
-          <w:color w:val="FF00FF"/>
-          <w:sz w:val="24"/>
-          <w:u w:val="single"/>
-        </w:rPr>
-        <w:t xml:space="preserve">), в который предусмотрен выход из рассматриваемого помещения (п.7.3 </w:t>
-      </w:r>
-      <w:r>
-        <w:rPr>
-          <w:rFonts w:ascii="Tahoma" w:hAnsi="Tahoma"/>
-          <w:color w:val="FF00FF"/>
-          <w:sz w:val="24"/>
-          <w:u w:val="single"/>
-        </w:rPr>
-        <w:t>пп.Ж</w:t>
-      </w:r>
-      <w:r>
-        <w:rPr>
-          <w:rFonts w:ascii="Tahoma" w:hAnsi="Tahoma"/>
-          <w:color w:val="FF00FF"/>
-          <w:sz w:val="24"/>
-          <w:u w:val="single"/>
-        </w:rPr>
-        <w:t xml:space="preserve"> СП7.13130.2013). </w:t>
-      </w:r>
-    </w:p>
-    <w:p>
-      <w:r>
-        <w:rPr>
-          <w:rFonts w:ascii="Tahoma" w:hAnsi="Tahoma"/>
-          <w:color w:val="FFFF00"/>
-          <w:sz w:val="24"/>
-        </w:rPr>
-        <w:t>5.</w:t>
-      </w:r>
-      <w:r>
-        <w:rPr>
-          <w:rFonts w:ascii="Tahoma" w:hAnsi="Tahoma"/>
-          <w:color w:val="FFFF00"/>
-          <w:sz w:val="24"/>
-        </w:rPr>
-        <w:tab/>
-        <w:t xml:space="preserve">Учитывать п.7.3 </w:t>
-      </w:r>
-      <w:r>
-        <w:rPr>
-          <w:rFonts w:ascii="Tahoma" w:hAnsi="Tahoma"/>
-          <w:color w:val="FFFF00"/>
-          <w:sz w:val="24"/>
-        </w:rPr>
-        <w:t>пп.е</w:t>
-      </w:r>
-      <w:r>
-        <w:rPr>
-          <w:rFonts w:ascii="Tahoma" w:hAnsi="Tahoma"/>
-          <w:color w:val="FFFF00"/>
-          <w:sz w:val="24"/>
-        </w:rPr>
-        <w:t>), ж), и), к)</w:t>
-      </w:r>
-    </w:p>
-    <w:p>
-      <w:r>
-        <w:rPr>
-          <w:rFonts w:ascii="Tahoma" w:hAnsi="Tahoma"/>
-          <w:color w:val="FFFF00"/>
-          <w:sz w:val="24"/>
-        </w:rPr>
-        <w:t>6.</w:t>
-      </w:r>
-      <w:r>
-        <w:rPr>
-          <w:rFonts w:ascii="Tahoma" w:hAnsi="Tahoma"/>
-          <w:color w:val="FFFF00"/>
-          <w:sz w:val="24"/>
-        </w:rPr>
-        <w:tab/>
-      </w:r>
-      <w:r>
-        <w:rPr>
-          <w:rFonts w:ascii="Tahoma" w:hAnsi="Tahoma"/>
-          <w:color w:val="FFFF00"/>
-          <w:sz w:val="24"/>
-          <w:u w:val="single"/>
-        </w:rPr>
-        <w:t xml:space="preserve">В рамках разработки СТУ рассмотреть возможность отступить от требования. </w:t>
-      </w:r>
-    </w:p>
-    <w:p/>
-    <w:p>
-      <w:r>
-        <w:rPr>
-          <w:rFonts w:ascii="Tahoma" w:hAnsi="Tahoma"/>
-          <w:color w:val="FF00FF"/>
-          <w:sz w:val="24"/>
-        </w:rPr>
-        <w:t>*</w:t>
-      </w:r>
-      <w:r>
-        <w:rPr>
-          <w:rFonts w:ascii="Tahoma" w:hAnsi="Tahoma"/>
-          <w:color w:val="FF00FF"/>
-          <w:sz w:val="24"/>
-        </w:rPr>
-        <w:tab/>
-        <w:t>Постоянное рабочее место: Место, где люди работают более 2 ч непрерывно или более 50% рабочего времени. (п.3.1.19 СП 60.13330.2020).</w:t>
-      </w:r>
-    </w:p>
-    <w:p>
-      <w:r>
-        <w:rPr>
-          <w:rFonts w:ascii="Tahoma" w:hAnsi="Tahoma"/>
-          <w:color w:val="FF00FF"/>
-          <w:sz w:val="24"/>
-        </w:rPr>
-        <w:t>*</w:t>
-      </w:r>
-      <w:r>
-        <w:rPr>
-          <w:rFonts w:ascii="Tahoma" w:hAnsi="Tahoma"/>
-          <w:color w:val="FF00FF"/>
-          <w:sz w:val="24"/>
-        </w:rPr>
-        <w:tab/>
-        <w:t>Помещение с постоянным пребыванием людей: Помещение, в котором люди находятся не менее 2 ч непрерывно или 6 ч суммарно в течении суток (п.3.11 СП7.13130.2013, п.2.7 ГОСТ 30494)</w:t>
-      </w:r>
-    </w:p>
-    <w:p>
-      <w:r>
-        <w:rPr>
-          <w:b/>
-        </w:rPr>
-        <w:t>a</w:t>
-      </w:r>
-      <w:r>
-        <w:rPr>
-          <w:b/>
-        </w:rPr>
-        <w:t>3 конец</w:t>
-      </w:r>
-    </w:p>
-    <w:p>
-      <w:r>
-        <w:rPr>
-          <w:b/>
-        </w:rPr>
-        <w:t>a</w:t>
-      </w:r>
-      <w:r>
-        <w:rPr>
-          <w:b/>
-        </w:rPr>
-        <w:t>4</w:t>
-      </w:r>
-    </w:p>
-    <w:p>
-      <w:r>
-        <w:rPr>
-          <w:b/>
-        </w:rPr>
-        <w:t>4.</w:t>
-      </w:r>
-      <w:r>
-        <w:rPr>
-          <w:b/>
-        </w:rPr>
-        <w:t>Гардеробные (раздевалки) более 200м2</w:t>
-      </w:r>
-    </w:p>
-    <w:p>
-      <w:r>
-        <w:rPr>
-          <w:rFonts w:ascii="Tahoma" w:hAnsi="Tahoma"/>
-          <w:color w:val="FF0000"/>
-          <w:sz w:val="24"/>
-        </w:rPr>
-        <w:t xml:space="preserve">Предусмотреть дымоудаление и подачу наружного воздуха при пожаре  в нижнюю часть гардеробной </w:t>
-      </w:r>
-      <w:r>
-        <w:rPr>
-          <w:rFonts w:ascii="Tahoma" w:hAnsi="Tahoma"/>
-          <w:color w:val="FFFF00"/>
-          <w:sz w:val="24"/>
-        </w:rPr>
-        <w:t xml:space="preserve">(раздевалки) </w:t>
-      </w:r>
-      <w:r>
-        <w:rPr>
-          <w:rFonts w:ascii="Tahoma" w:hAnsi="Tahoma"/>
-          <w:color w:val="FF0000"/>
-          <w:sz w:val="24"/>
-        </w:rPr>
-        <w:t xml:space="preserve">площадью более 200 м2/, без естественного проветривания при пожаре (п.7.2 </w:t>
-      </w:r>
-      <w:r>
-        <w:rPr>
-          <w:rFonts w:ascii="Tahoma" w:hAnsi="Tahoma"/>
-          <w:color w:val="FF0000"/>
-          <w:sz w:val="24"/>
-        </w:rPr>
-        <w:t>п.п.Ж</w:t>
-      </w:r>
-      <w:r>
-        <w:rPr>
-          <w:rFonts w:ascii="Tahoma" w:hAnsi="Tahoma"/>
-          <w:color w:val="FF0000"/>
-          <w:sz w:val="24"/>
-        </w:rPr>
-        <w:t xml:space="preserve">, п.7.14 </w:t>
-      </w:r>
-      <w:r>
-        <w:rPr>
-          <w:rFonts w:ascii="Tahoma" w:hAnsi="Tahoma"/>
-          <w:color w:val="FF0000"/>
-          <w:sz w:val="24"/>
-        </w:rPr>
-        <w:t>п.п.К</w:t>
-      </w:r>
-      <w:r>
-        <w:rPr>
-          <w:rFonts w:ascii="Tahoma" w:hAnsi="Tahoma"/>
-          <w:color w:val="FF0000"/>
-          <w:sz w:val="24"/>
-        </w:rPr>
-        <w:t xml:space="preserve"> СП7.13130.2013)</w:t>
-      </w:r>
-    </w:p>
-    <w:p>
-      <w:r>
-        <w:rPr>
-          <w:rFonts w:ascii="Tahoma" w:hAnsi="Tahoma"/>
-          <w:color w:val="FF00FF"/>
-          <w:sz w:val="24"/>
-          <w:u w:val="single"/>
-        </w:rPr>
-        <w:t>Варианты решения:</w:t>
-      </w:r>
-    </w:p>
-    <w:p>
-      <w:r>
-        <w:rPr>
-          <w:rFonts w:ascii="Tahoma" w:hAnsi="Tahoma"/>
-          <w:color w:val="FF00FF"/>
-          <w:sz w:val="24"/>
-        </w:rPr>
-        <w:t>1.</w:t>
-      </w:r>
-      <w:r>
-        <w:rPr>
-          <w:rFonts w:ascii="Tahoma" w:hAnsi="Tahoma"/>
-          <w:color w:val="FF00FF"/>
-          <w:sz w:val="24"/>
-        </w:rPr>
-        <w:tab/>
-      </w:r>
-      <w:r>
-        <w:rPr>
-          <w:rFonts w:ascii="Tahoma" w:hAnsi="Tahoma"/>
-          <w:color w:val="FF00FF"/>
-          <w:sz w:val="24"/>
-          <w:u w:val="single"/>
-        </w:rPr>
-        <w:t>Устранить замечание.</w:t>
-      </w:r>
-    </w:p>
-    <w:p>
-      <w:r>
-        <w:rPr>
-          <w:rFonts w:ascii="Tahoma" w:hAnsi="Tahoma"/>
-          <w:color w:val="FF00FF"/>
-          <w:sz w:val="24"/>
-        </w:rPr>
-        <w:t>2.</w:t>
-      </w:r>
-      <w:r>
-        <w:rPr>
-          <w:rFonts w:ascii="Tahoma" w:hAnsi="Tahoma"/>
-          <w:color w:val="FF00FF"/>
-          <w:sz w:val="24"/>
-        </w:rPr>
-        <w:tab/>
-      </w:r>
-      <w:r>
-        <w:rPr>
-          <w:rFonts w:ascii="Tahoma" w:hAnsi="Tahoma"/>
-          <w:color w:val="FF00FF"/>
-          <w:sz w:val="24"/>
-          <w:u w:val="single"/>
-        </w:rPr>
-        <w:t xml:space="preserve"> Из помещения предусмотреть естественное проветривание при пожаре. Для естественного проветривания  при пожаре следует предусматривать открываемые оконные или иные проемы в наружных ограждениях с расположением верхней кромки не ниже 2.5 м и нижней кромки не выше 1,5 м от уровня пола шириной не менее 0.24 м на 1 м длины наружного ограждения помещения, при этом длина наружного ограждения должна быть не меньше 1/3 суммы длин внутренних ограждений помещения, запорные устройства должны быть доступны для свободного и неограниченного ручного открывания при расположении соответствующих конструктивных элементов  (рычагов, ручек и др.) не выше 2 м от уровня пола (п.8.5 СП7.13130.2013).</w:t>
-      </w:r>
-    </w:p>
-    <w:p>
-      <w:r>
-        <w:rPr>
-          <w:rFonts w:ascii="Tahoma" w:hAnsi="Tahoma"/>
-          <w:color w:val="FFFF00"/>
-          <w:sz w:val="24"/>
-        </w:rPr>
-        <w:t>3.</w:t>
-      </w:r>
-      <w:r>
-        <w:rPr>
-          <w:rFonts w:ascii="Tahoma" w:hAnsi="Tahoma"/>
-          <w:color w:val="FFFF00"/>
-          <w:sz w:val="24"/>
-        </w:rPr>
-        <w:tab/>
-      </w:r>
-      <w:r>
-        <w:rPr>
-          <w:rFonts w:ascii="Tahoma" w:hAnsi="Tahoma"/>
-          <w:color w:val="FFFF00"/>
-          <w:sz w:val="24"/>
-          <w:u w:val="single"/>
-        </w:rPr>
-        <w:t xml:space="preserve">В рамках разработки СТУ рассмотреть возможность отступить от требования. </w:t>
-      </w:r>
-    </w:p>
-    <w:p>
-      <w:r>
-        <w:rPr>
-          <w:b/>
-        </w:rPr>
-        <w:t>a</w:t>
-      </w:r>
-      <w:r>
-        <w:rPr>
-          <w:b/>
-        </w:rPr>
-        <w:t>4 конец</w:t>
-      </w:r>
-    </w:p>
-    <w:p>
-      <w:r>
-        <w:rPr>
-          <w:b/>
-        </w:rPr>
-        <w:t>a</w:t>
-      </w:r>
-      <w:r>
-        <w:rPr>
-          <w:b/>
-        </w:rPr>
-        <w:t>5</w:t>
-      </w:r>
-    </w:p>
-    <w:p>
-      <w:r>
-        <w:rPr>
-          <w:b/>
-        </w:rPr>
-        <w:t>5.</w:t>
-      </w:r>
-      <w:r>
-        <w:rPr>
-          <w:b/>
-        </w:rPr>
-        <w:t>Производственные и складские помещения категорий А, Б, В1, В2, В3 в зданиях I - IV степени огнестойкости, а также В4 или Г площадью 50 м2/ и более в зданиях IV степени огнестойкости</w:t>
-      </w:r>
-      <w:r>
-        <w:rPr>
-          <w:b/>
-        </w:rPr>
-        <w:t xml:space="preserve"> больше 200м.кв</w:t>
-      </w:r>
-    </w:p>
-    <w:p>
-      <w:r>
-        <w:rPr>
-          <w:rFonts w:ascii="Tahoma" w:hAnsi="Tahoma"/>
-          <w:color w:val="FF0000"/>
-          <w:sz w:val="24"/>
-        </w:rPr>
-        <w:t xml:space="preserve">Из помещения предусмотреть дымоудаление и компенсирующую подачу наружного воздуха при пожаре в нижнюю часть помещения (п.7.2 </w:t>
-      </w:r>
-      <w:r>
-        <w:rPr>
-          <w:rFonts w:ascii="Tahoma" w:hAnsi="Tahoma"/>
-          <w:color w:val="FF0000"/>
-          <w:sz w:val="24"/>
-        </w:rPr>
-        <w:t>п.п.Е</w:t>
-      </w:r>
-      <w:r>
-        <w:rPr>
-          <w:rFonts w:ascii="Tahoma" w:hAnsi="Tahoma"/>
-          <w:color w:val="FF0000"/>
-          <w:sz w:val="24"/>
-        </w:rPr>
-        <w:t xml:space="preserve">, п.7.14 </w:t>
-      </w:r>
-      <w:r>
-        <w:rPr>
-          <w:rFonts w:ascii="Tahoma" w:hAnsi="Tahoma"/>
-          <w:color w:val="FF0000"/>
-          <w:sz w:val="24"/>
-        </w:rPr>
-        <w:t>п.п.К</w:t>
-      </w:r>
-      <w:r>
-        <w:rPr>
-          <w:rFonts w:ascii="Tahoma" w:hAnsi="Tahoma"/>
-          <w:color w:val="FF0000"/>
-          <w:sz w:val="24"/>
-        </w:rPr>
-        <w:t xml:space="preserve"> СП7.13130.2013).</w:t>
-      </w:r>
-    </w:p>
-    <w:p>
-      <w:r>
-        <w:rPr>
-          <w:rFonts w:ascii="Tahoma" w:hAnsi="Tahoma"/>
-          <w:color w:val="FF00FF"/>
-          <w:sz w:val="24"/>
-          <w:u w:val="single"/>
-        </w:rPr>
-        <w:t>Вариант решения:</w:t>
-      </w:r>
-    </w:p>
-    <w:p>
-      <w:r>
-        <w:rPr>
-          <w:rFonts w:ascii="Tahoma" w:hAnsi="Tahoma"/>
-          <w:color w:val="FF00FF"/>
-          <w:sz w:val="24"/>
-          <w:u w:val="single"/>
-        </w:rPr>
-        <w:t>1. Устранить замечание.</w:t>
-      </w:r>
-    </w:p>
-    <w:p>
-      <w:r>
-        <w:rPr>
-          <w:rFonts w:ascii="Tahoma" w:hAnsi="Tahoma"/>
-          <w:color w:val="FF00FF"/>
-          <w:sz w:val="24"/>
-          <w:u w:val="single"/>
-        </w:rPr>
-        <w:t>2. Не предусматривать постоянные рабочие места* в помещении.</w:t>
-      </w:r>
-    </w:p>
-    <w:p>
-      <w:r>
-        <w:rPr>
-          <w:rFonts w:ascii="Tahoma" w:hAnsi="Tahoma"/>
-          <w:color w:val="FFFF00"/>
-          <w:sz w:val="24"/>
-          <w:u w:val="single"/>
-        </w:rPr>
-        <w:t>3.  Категорию помещения предусмотреть не выше В4</w:t>
-      </w:r>
-    </w:p>
-    <w:p>
-      <w:r>
-        <w:rPr>
-          <w:rFonts w:ascii="Tahoma" w:hAnsi="Tahoma"/>
-          <w:color w:val="FFFF00"/>
-          <w:sz w:val="24"/>
-          <w:u w:val="single"/>
-        </w:rPr>
-        <w:t>4.</w:t>
-      </w:r>
-      <w:r>
-        <w:rPr>
-          <w:rFonts w:ascii="Tahoma" w:hAnsi="Tahoma"/>
-          <w:color w:val="FFFF00"/>
-          <w:sz w:val="24"/>
-        </w:rPr>
-        <w:t xml:space="preserve"> </w:t>
-      </w:r>
-      <w:r>
-        <w:rPr>
-          <w:rFonts w:ascii="Tahoma" w:hAnsi="Tahoma"/>
-          <w:color w:val="FFFF00"/>
-          <w:sz w:val="24"/>
-          <w:u w:val="single"/>
-        </w:rPr>
-        <w:t xml:space="preserve">В рамках разработки СТУ рассмотреть возможность отступить от требования. </w:t>
-      </w:r>
-    </w:p>
-    <w:p>
-      <w:r>
-        <w:rPr>
-          <w:rFonts w:ascii="Tahoma" w:hAnsi="Tahoma"/>
-          <w:color w:val="FF00FF"/>
-          <w:sz w:val="24"/>
-        </w:rPr>
-        <w:t>* Постоянное рабочее место: место, где люди работают более 2 ч непрерывно или более 50 % рабочего времени (п.3.1.19 СП 60.13330.2020).</w:t>
-      </w:r>
-    </w:p>
-    <w:p>
-      <w:r>
-        <w:rPr>
-          <w:b/>
-        </w:rPr>
-        <w:t>a</w:t>
-      </w:r>
-      <w:r>
-        <w:rPr>
-          <w:b/>
-        </w:rPr>
-        <w:t xml:space="preserve">5 </w:t>
-      </w:r>
-      <w:r>
-        <w:rPr>
-          <w:b/>
-        </w:rPr>
-        <w:t>конец</w:t>
-      </w:r>
-    </w:p>
-    <w:p>
-      <w:r>
-        <w:rPr>
-          <w:b/>
-        </w:rPr>
-        <w:t>b</w:t>
-      </w:r>
-      <w:r>
-        <w:rPr>
-          <w:b/>
-        </w:rPr>
-        <w:t>1</w:t>
-      </w:r>
-    </w:p>
-    <w:p>
-      <w:r>
-        <w:rPr>
-          <w:b/>
-        </w:rPr>
-        <w:t>10.</w:t>
-      </w:r>
-      <w:r>
-        <w:rPr>
-          <w:b/>
-        </w:rPr>
-        <w:t xml:space="preserve">Производственные и складские помещения категорий А, Б, В1, В2, В3 в зданиях I - IV степени огнестойкости, а также В4 или Г площадью 50 м2/ и более в зданиях IV степени огнестойкости </w:t>
-      </w:r>
-      <w:r>
-        <w:rPr>
-          <w:b/>
-        </w:rPr>
-        <w:t>высокостелажка</w:t>
-      </w:r>
-      <w:r>
-        <w:rPr>
-          <w:b/>
-        </w:rPr>
-        <w:t xml:space="preserve"> более 200м.кв</w:t>
-      </w:r>
-    </w:p>
-    <w:p>
-      <w:r>
-        <w:rPr>
-          <w:rFonts w:ascii="Tahoma" w:hAnsi="Tahoma"/>
-          <w:color w:val="FF0000"/>
-          <w:sz w:val="24"/>
-        </w:rPr>
-        <w:t xml:space="preserve">Из помещения предусмотреть дымоудаление и компенсирующую подачу наружного воздуха при пожаре в нижнюю часть помещения (п.7.2 </w:t>
-      </w:r>
-      <w:r>
-        <w:rPr>
-          <w:rFonts w:ascii="Tahoma" w:hAnsi="Tahoma"/>
-          <w:color w:val="FF0000"/>
-          <w:sz w:val="24"/>
-        </w:rPr>
-        <w:t>п.п.Е</w:t>
-      </w:r>
-      <w:r>
-        <w:rPr>
-          <w:rFonts w:ascii="Tahoma" w:hAnsi="Tahoma"/>
-          <w:color w:val="FF0000"/>
-          <w:sz w:val="24"/>
-        </w:rPr>
-        <w:t xml:space="preserve">, п.7.14 </w:t>
-      </w:r>
-      <w:r>
-        <w:rPr>
-          <w:rFonts w:ascii="Tahoma" w:hAnsi="Tahoma"/>
-          <w:color w:val="FF0000"/>
-          <w:sz w:val="24"/>
-        </w:rPr>
-        <w:t>п.п.К</w:t>
-      </w:r>
-      <w:r>
-        <w:rPr>
-          <w:rFonts w:ascii="Tahoma" w:hAnsi="Tahoma"/>
-          <w:color w:val="FF0000"/>
-          <w:sz w:val="24"/>
-        </w:rPr>
-        <w:t xml:space="preserve"> СП7.13130.2013).</w:t>
-      </w:r>
-    </w:p>
-    <w:p>
-      <w:r>
-        <w:rPr>
-          <w:rFonts w:ascii="Tahoma" w:hAnsi="Tahoma"/>
-          <w:color w:val="FF00FF"/>
-          <w:sz w:val="24"/>
-          <w:u w:val="single"/>
-        </w:rPr>
-        <w:t>Вариант решения:</w:t>
-      </w:r>
-    </w:p>
-    <w:p>
-      <w:r>
-        <w:rPr>
-          <w:rFonts w:ascii="Tahoma" w:hAnsi="Tahoma"/>
-          <w:color w:val="FF00FF"/>
-          <w:sz w:val="24"/>
-          <w:u w:val="single"/>
-        </w:rPr>
-        <w:t>1. Устранить замечание.</w:t>
-      </w:r>
-    </w:p>
-    <w:p>
-      <w:r>
-        <w:rPr>
-          <w:rFonts w:ascii="Tahoma" w:hAnsi="Tahoma"/>
-          <w:color w:val="FFFF00"/>
-          <w:sz w:val="24"/>
-          <w:u w:val="single"/>
-        </w:rPr>
-        <w:t>2.  Категорию помещения предусмотреть не выше В4</w:t>
-      </w:r>
-    </w:p>
-    <w:p>
-      <w:r>
-        <w:rPr>
-          <w:rFonts w:ascii="Tahoma" w:hAnsi="Tahoma"/>
-          <w:color w:val="FFFF00"/>
-          <w:sz w:val="24"/>
-          <w:u w:val="single"/>
-        </w:rPr>
-        <w:t>3.</w:t>
-      </w:r>
-      <w:r>
-        <w:rPr>
-          <w:rFonts w:ascii="Tahoma" w:hAnsi="Tahoma"/>
-          <w:color w:val="FFFF00"/>
-          <w:sz w:val="24"/>
-        </w:rPr>
-        <w:t xml:space="preserve"> </w:t>
-      </w:r>
-      <w:r>
-        <w:rPr>
-          <w:rFonts w:ascii="Tahoma" w:hAnsi="Tahoma"/>
-          <w:color w:val="FFFF00"/>
-          <w:sz w:val="24"/>
-          <w:u w:val="single"/>
-        </w:rPr>
-        <w:t xml:space="preserve">В рамках разработки СТУ рассмотреть возможность отступить от требования. </w:t>
-      </w:r>
-    </w:p>
-    <w:p>
-      <w:r>
-        <w:rPr>
-          <w:b/>
-        </w:rPr>
-        <w:t>b</w:t>
-      </w:r>
-      <w:r>
-        <w:rPr>
-          <w:b/>
-        </w:rPr>
-        <w:t xml:space="preserve">1 </w:t>
-      </w:r>
-      <w:r>
-        <w:rPr>
-          <w:b/>
-        </w:rPr>
-        <w:t>конец</w:t>
       </w:r>
     </w:p>
     <w:p>
@@ -1432,327 +514,6 @@
           <w:b/>
         </w:rPr>
         <w:t xml:space="preserve"> </w:t>
-      </w:r>
-      <w:r>
-        <w:rPr>
-          <w:b/>
-        </w:rPr>
-        <w:t>конец</w:t>
-      </w:r>
-    </w:p>
-    <w:p>
-      <w:r>
-        <w:rPr>
-          <w:b/>
-        </w:rPr>
-        <w:t>b</w:t>
-      </w:r>
-      <w:r>
-        <w:rPr>
-          <w:b/>
-        </w:rPr>
-        <w:t>5</w:t>
-      </w:r>
-    </w:p>
-    <w:p>
-      <w:r>
-        <w:rPr>
-          <w:b/>
-        </w:rPr>
-        <w:t>14.</w:t>
-      </w:r>
-      <w:r>
-        <w:rPr>
-          <w:b/>
-        </w:rPr>
-        <w:t>Коридор подвал и цоколь (заглубленный более 0,5м) во всех зданиях</w:t>
-      </w:r>
-    </w:p>
-    <w:p>
-      <w:r>
-        <w:rPr>
-          <w:rFonts w:ascii="Tahoma" w:hAnsi="Tahoma"/>
-          <w:color w:val="FF0000"/>
-          <w:sz w:val="24"/>
-        </w:rPr>
-        <w:t xml:space="preserve">Из коридора предусмотреть дымоудаление и компенсирующую подачу наружного воздуха при пожаре в нижнюю часть коридора (п.7.2 </w:t>
-      </w:r>
-      <w:r>
-        <w:rPr>
-          <w:rFonts w:ascii="Tahoma" w:hAnsi="Tahoma"/>
-          <w:color w:val="FF0000"/>
-          <w:sz w:val="24"/>
-        </w:rPr>
-        <w:t>пп.Б</w:t>
-      </w:r>
-      <w:r>
-        <w:rPr>
-          <w:rFonts w:ascii="Tahoma" w:hAnsi="Tahoma"/>
-          <w:color w:val="FF0000"/>
-          <w:sz w:val="24"/>
-        </w:rPr>
-        <w:t xml:space="preserve">, п.7.14 </w:t>
-      </w:r>
-      <w:r>
-        <w:rPr>
-          <w:rFonts w:ascii="Tahoma" w:hAnsi="Tahoma"/>
-          <w:color w:val="FF0000"/>
-          <w:sz w:val="24"/>
-        </w:rPr>
-        <w:t>пп.К</w:t>
-      </w:r>
-      <w:r>
-        <w:rPr>
-          <w:rFonts w:ascii="Tahoma" w:hAnsi="Tahoma"/>
-          <w:color w:val="FF0000"/>
-          <w:sz w:val="24"/>
-        </w:rPr>
-        <w:t xml:space="preserve"> СП7.13130.2013).</w:t>
-      </w:r>
-    </w:p>
-    <w:p>
-      <w:r>
-        <w:rPr>
-          <w:rFonts w:ascii="Tahoma" w:hAnsi="Tahoma"/>
-          <w:color w:val="FF00FF"/>
-          <w:sz w:val="24"/>
-          <w:u w:val="single"/>
-        </w:rPr>
-        <w:t>Вариант решения:</w:t>
-      </w:r>
-    </w:p>
-    <w:p>
-      <w:r>
-        <w:rPr>
-          <w:rFonts w:ascii="Tahoma" w:hAnsi="Tahoma"/>
-          <w:color w:val="FF00FF"/>
-          <w:sz w:val="24"/>
-          <w:u w:val="single"/>
-        </w:rPr>
-        <w:t>1. Устранить замечание.</w:t>
-      </w:r>
-    </w:p>
-    <w:p>
-      <w:r>
-        <w:rPr>
-          <w:rFonts w:ascii="Tahoma" w:hAnsi="Tahoma"/>
-          <w:color w:val="FF00FF"/>
-          <w:sz w:val="24"/>
-          <w:u w:val="single"/>
-        </w:rPr>
-        <w:t>2. Не предусматривать постоянного пребывания людей* в помещениях, сообщающихся с коридором.</w:t>
-      </w:r>
-    </w:p>
-    <w:p>
-      <w:r>
-        <w:rPr>
-          <w:rFonts w:ascii="Tahoma" w:hAnsi="Tahoma"/>
-          <w:color w:val="FF00FF"/>
-          <w:sz w:val="24"/>
-          <w:u w:val="single"/>
-        </w:rPr>
-        <w:t xml:space="preserve">3. Если во всех помещениях, имеющих выходы в этот коридор, отсутствуют постоянные рабочие* места или постоянное пребывание людей* и на выходах из этих помещений в указанный коридор установлены противопожарные двери в </w:t>
-      </w:r>
-      <w:r>
-        <w:rPr>
-          <w:rFonts w:ascii="Tahoma" w:hAnsi="Tahoma"/>
-          <w:color w:val="FF00FF"/>
-          <w:sz w:val="24"/>
-          <w:u w:val="single"/>
-        </w:rPr>
-        <w:t>дымогазонепроницаемом</w:t>
-      </w:r>
-      <w:r>
-        <w:rPr>
-          <w:rFonts w:ascii="Tahoma" w:hAnsi="Tahoma"/>
-          <w:color w:val="FF00FF"/>
-          <w:sz w:val="24"/>
-          <w:u w:val="single"/>
-        </w:rPr>
-        <w:t xml:space="preserve"> исполнении с минимальным удельным сопротивлением </w:t>
-      </w:r>
-      <w:r>
-        <w:rPr>
-          <w:rFonts w:ascii="Tahoma" w:hAnsi="Tahoma"/>
-          <w:color w:val="FF00FF"/>
-          <w:sz w:val="24"/>
-          <w:u w:val="single"/>
-        </w:rPr>
-        <w:t>дымогазопроницанию</w:t>
-      </w:r>
-      <w:r>
-        <w:rPr>
-          <w:rFonts w:ascii="Tahoma" w:hAnsi="Tahoma"/>
-          <w:color w:val="FF00FF"/>
-          <w:sz w:val="24"/>
-          <w:u w:val="single"/>
-        </w:rPr>
-        <w:t xml:space="preserve"> не менее 1,96 · 10</w:t>
-      </w:r>
-      <w:r>
-        <w:rPr>
-          <w:rFonts w:ascii="Tahoma" w:hAnsi="Tahoma"/>
-          <w:color w:val="FF00FF"/>
-          <w:sz w:val="17"/>
-          <w:u w:val="single"/>
-        </w:rPr>
-        <w:t>5/</w:t>
-      </w:r>
-      <w:r>
-        <w:rPr>
-          <w:rFonts w:ascii="Tahoma" w:hAnsi="Tahoma"/>
-          <w:color w:val="FF00FF"/>
-          <w:sz w:val="24"/>
-          <w:u w:val="single"/>
-        </w:rPr>
-        <w:t xml:space="preserve"> м</w:t>
-      </w:r>
-      <w:r>
-        <w:rPr>
-          <w:rFonts w:ascii="Tahoma" w:hAnsi="Tahoma"/>
-          <w:color w:val="FF00FF"/>
-          <w:u w:val="single"/>
-        </w:rPr>
-        <w:t>3/</w:t>
-      </w:r>
-      <w:r>
-        <w:rPr>
-          <w:rFonts w:ascii="Tahoma" w:hAnsi="Tahoma"/>
-          <w:color w:val="FF00FF"/>
-          <w:sz w:val="24"/>
-          <w:u w:val="single"/>
-        </w:rPr>
-        <w:t xml:space="preserve">/кг; фактическое сопротивление </w:t>
-      </w:r>
-      <w:r>
-        <w:rPr>
-          <w:rFonts w:ascii="Tahoma" w:hAnsi="Tahoma"/>
-          <w:color w:val="FF00FF"/>
-          <w:sz w:val="24"/>
-          <w:u w:val="single"/>
-        </w:rPr>
-        <w:t>дымогазопроницанию</w:t>
-      </w:r>
-      <w:r>
-        <w:rPr>
-          <w:rFonts w:ascii="Tahoma" w:hAnsi="Tahoma"/>
-          <w:color w:val="FF00FF"/>
-          <w:sz w:val="24"/>
-          <w:u w:val="single"/>
-        </w:rPr>
-        <w:t xml:space="preserve"> противопожарных дверей должно определяться в соответствии с ГОСТ Р 53303, то замечание снимается (п.7.3 </w:t>
-      </w:r>
-      <w:r>
-        <w:rPr>
-          <w:rFonts w:ascii="Tahoma" w:hAnsi="Tahoma"/>
-          <w:color w:val="FF00FF"/>
-          <w:sz w:val="24"/>
-          <w:u w:val="single"/>
-        </w:rPr>
-        <w:t>пп.Д</w:t>
-      </w:r>
-      <w:r>
-        <w:rPr>
-          <w:rFonts w:ascii="Tahoma" w:hAnsi="Tahoma"/>
-          <w:color w:val="FF00FF"/>
-          <w:sz w:val="24"/>
-          <w:u w:val="single"/>
-        </w:rPr>
-        <w:t xml:space="preserve"> СП7.13130.2013).</w:t>
-      </w:r>
-    </w:p>
-    <w:p>
-      <w:r>
-        <w:rPr>
-          <w:rFonts w:ascii="Tahoma" w:hAnsi="Tahoma"/>
-          <w:color w:val="FF00FF"/>
-          <w:sz w:val="24"/>
-          <w:u w:val="single"/>
-        </w:rPr>
-        <w:t xml:space="preserve">4. Предусмотреть дымоудаление и компенсирующую подачу воздуха во всех помещениях, сообщающихся через дверные проемы с коридором. (п.7.3 </w:t>
-      </w:r>
-      <w:r>
-        <w:rPr>
-          <w:rFonts w:ascii="Tahoma" w:hAnsi="Tahoma"/>
-          <w:color w:val="FF00FF"/>
-          <w:sz w:val="24"/>
-          <w:u w:val="single"/>
-        </w:rPr>
-        <w:t>пп.В</w:t>
-      </w:r>
-      <w:r>
-        <w:rPr>
-          <w:rFonts w:ascii="Tahoma" w:hAnsi="Tahoma"/>
-          <w:color w:val="FF00FF"/>
-          <w:sz w:val="24"/>
-          <w:u w:val="single"/>
-        </w:rPr>
-        <w:t xml:space="preserve"> СП7.13130.2013).</w:t>
-      </w:r>
-    </w:p>
-    <w:p>
-      <w:r>
-        <w:rPr>
-          <w:rFonts w:ascii="Tahoma" w:hAnsi="Tahoma"/>
-          <w:color w:val="FFFF00"/>
-          <w:sz w:val="24"/>
-          <w:u w:val="single"/>
-        </w:rPr>
-        <w:t xml:space="preserve">5. В рамках разработки СТУ рассмотреть возможность отступить от требования. </w:t>
-      </w:r>
-    </w:p>
-    <w:p/>
-    <w:p>
-      <w:r>
-        <w:rPr>
-          <w:rFonts w:ascii="Tahoma" w:hAnsi="Tahoma"/>
-          <w:color w:val="FF00FF"/>
-          <w:sz w:val="24"/>
-        </w:rPr>
-        <w:t>*</w:t>
-      </w:r>
-      <w:r>
-        <w:rPr>
-          <w:rFonts w:ascii="Tahoma" w:hAnsi="Tahoma"/>
-          <w:color w:val="FF00FF"/>
-          <w:sz w:val="24"/>
-        </w:rPr>
-        <w:tab/>
-        <w:t>Постоянное рабочее место: Место, где люди работают более 2 ч непрерывно или более 50% рабочего времени. (п.3.1.19 СП 60.13330.2020).</w:t>
-      </w:r>
-    </w:p>
-    <w:p>
-      <w:r>
-        <w:rPr>
-          <w:rFonts w:ascii="Tahoma" w:hAnsi="Tahoma"/>
-          <w:color w:val="FF00FF"/>
-          <w:sz w:val="24"/>
-        </w:rPr>
-        <w:t>*</w:t>
-      </w:r>
-      <w:r>
-        <w:rPr>
-          <w:rFonts w:ascii="Tahoma" w:hAnsi="Tahoma"/>
-          <w:color w:val="FF00FF"/>
-          <w:sz w:val="24"/>
-        </w:rPr>
-        <w:tab/>
-        <w:t>Помещение с постоянным пребыванием людей: Помещение, в котором люди находятся не менее 2 ч непрерывно или 6 ч суммарно в течении суток (п.3.11 СП7.13130.2013, п.2.7 ГОСТ 30494)</w:t>
-      </w:r>
-    </w:p>
-    <w:p/>
-    <w:p>
-      <w:r>
-        <w:rPr>
-          <w:b/>
-        </w:rPr>
-        <w:t>b</w:t>
-      </w:r>
-      <w:r>
-        <w:rPr>
-          <w:b/>
-        </w:rPr>
-        <w:t xml:space="preserve">5 </w:t>
       </w:r>
       <w:r>
         <w:rPr>
@@ -2534,1537 +1295,6 @@
         <w:rPr>
           <w:b/>
         </w:rPr>
-        <w:t>b</w:t>
-      </w:r>
-      <w:r>
-        <w:rPr>
-          <w:b/>
-        </w:rPr>
-        <w:t>7</w:t>
-      </w:r>
-    </w:p>
-    <w:p>
-      <w:r>
-        <w:rPr>
-          <w:b/>
-        </w:rPr>
-        <w:t>16.</w:t>
-      </w:r>
-      <w:r>
-        <w:rPr>
-          <w:b/>
-        </w:rPr>
-        <w:t xml:space="preserve">Объект культурного наследия </w:t>
-      </w:r>
-      <w:r>
-        <w:rPr>
-          <w:b/>
-        </w:rPr>
-        <w:t>СП388</w:t>
-      </w:r>
-    </w:p>
-    <w:p>
-      <w:r>
-        <w:rPr>
-          <w:rFonts w:ascii="Tahoma" w:hAnsi="Tahoma"/>
-          <w:color w:val="FF0000"/>
-          <w:sz w:val="24"/>
-        </w:rPr>
-        <w:t xml:space="preserve">Предусмотреть дымоудаление и подачу наружного воздуха при пожаре  в нижнюю часть молельного зала (п.8.3.2 СП388.1311500.2018, п.7.14 </w:t>
-      </w:r>
-      <w:r>
-        <w:rPr>
-          <w:rFonts w:ascii="Tahoma" w:hAnsi="Tahoma"/>
-          <w:color w:val="FF0000"/>
-          <w:sz w:val="24"/>
-        </w:rPr>
-        <w:t>п.п.К</w:t>
-      </w:r>
-      <w:r>
-        <w:rPr>
-          <w:rFonts w:ascii="Tahoma" w:hAnsi="Tahoma"/>
-          <w:color w:val="FF0000"/>
-          <w:sz w:val="24"/>
-        </w:rPr>
-        <w:t xml:space="preserve"> СП7.13130.2013).</w:t>
-      </w:r>
-    </w:p>
-    <w:p>
-      <w:r>
-        <w:rPr>
-          <w:rFonts w:ascii="Tahoma" w:hAnsi="Tahoma"/>
-          <w:color w:val="FF00FF"/>
-          <w:sz w:val="24"/>
-          <w:u w:val="single"/>
-        </w:rPr>
-        <w:t>Варианты решения:</w:t>
-      </w:r>
-    </w:p>
-    <w:p>
-      <w:r>
-        <w:rPr>
-          <w:rFonts w:ascii="Tahoma" w:hAnsi="Tahoma"/>
-          <w:color w:val="FF00FF"/>
-          <w:sz w:val="24"/>
-        </w:rPr>
-        <w:t>1.</w:t>
-      </w:r>
-      <w:r>
-        <w:rPr>
-          <w:rFonts w:ascii="Tahoma" w:hAnsi="Tahoma"/>
-          <w:color w:val="FF00FF"/>
-          <w:sz w:val="24"/>
-        </w:rPr>
-        <w:tab/>
-      </w:r>
-      <w:r>
-        <w:rPr>
-          <w:rFonts w:ascii="Tahoma" w:hAnsi="Tahoma"/>
-          <w:color w:val="FF00FF"/>
-          <w:sz w:val="24"/>
-          <w:u w:val="single"/>
-        </w:rPr>
-        <w:t>Устранить замечание.</w:t>
-      </w:r>
-    </w:p>
-    <w:p>
-      <w:r>
-        <w:rPr>
-          <w:rFonts w:ascii="Tahoma" w:hAnsi="Tahoma"/>
-          <w:color w:val="FF00FF"/>
-          <w:sz w:val="24"/>
-          <w:u w:val="single"/>
-        </w:rPr>
-        <w:t xml:space="preserve">2. Предусмотреть приводы принудительного открывания оконных и дверных проемов, используемые в качестве вытяжных и приточных устройств противодымной вентиляции с автоматическим и (или) дистанционным (от </w:t>
-      </w:r>
-      <w:r>
-        <w:rPr>
-          <w:rFonts w:ascii="Tahoma" w:hAnsi="Tahoma"/>
-          <w:color w:val="FF00FF"/>
-          <w:sz w:val="24"/>
-          <w:u w:val="single"/>
-        </w:rPr>
-        <w:t>кнопок,установленных</w:t>
-      </w:r>
-      <w:r>
-        <w:rPr>
-          <w:rFonts w:ascii="Tahoma" w:hAnsi="Tahoma"/>
-          <w:color w:val="FF00FF"/>
-          <w:sz w:val="24"/>
-          <w:u w:val="single"/>
-        </w:rPr>
-        <w:t xml:space="preserve"> у эвакуационных выходов с этажей) управлением, с учетом требований 8.4 СП388.1311500.2018 (п.8.3.4 СП388.1311500.2018)</w:t>
-      </w:r>
-    </w:p>
-    <w:p/>
-    <w:p>
-      <w:r>
-        <w:rPr>
-          <w:b/>
-        </w:rPr>
-        <w:t>b</w:t>
-      </w:r>
-      <w:r>
-        <w:rPr>
-          <w:b/>
-        </w:rPr>
-        <w:t>7</w:t>
-      </w:r>
-      <w:r>
-        <w:rPr>
-          <w:b/>
-        </w:rPr>
-        <w:t xml:space="preserve"> </w:t>
-      </w:r>
-      <w:r>
-        <w:rPr>
-          <w:b/>
-        </w:rPr>
-        <w:t>конец</w:t>
-      </w:r>
-    </w:p>
-    <w:p>
-      <w:r>
-        <w:rPr>
-          <w:b/>
-        </w:rPr>
-        <w:t>b</w:t>
-      </w:r>
-      <w:r>
-        <w:rPr>
-          <w:b/>
-        </w:rPr>
-        <w:t>8</w:t>
-      </w:r>
-    </w:p>
-    <w:p/>
-    <w:p>
-      <w:r>
-        <w:rPr>
-          <w:b/>
-        </w:rPr>
-        <w:t>17.</w:t>
-      </w:r>
-      <w:r>
-        <w:rPr>
-          <w:b/>
-        </w:rPr>
-        <w:t>Шахты лифтов (при отсутствии у выходов из них тамбур-шлюзов, защищаемых приточной противодымной вентиляцией),  в зданиях с незадымляемыми лестничными клетками</w:t>
-      </w:r>
-    </w:p>
-    <w:p/>
-    <w:p>
-      <w:r>
-        <w:rPr>
-          <w:rFonts w:ascii="Tahoma" w:hAnsi="Tahoma"/>
-          <w:color w:val="FF0000"/>
-          <w:sz w:val="24"/>
-        </w:rPr>
-        <w:t xml:space="preserve">Предусмотреть подачу наружного воздуха при пожаре в шахты лифтов, установленных в зданиях с незадымляемыми лестничными клетками ( п.7.14 </w:t>
-      </w:r>
-      <w:r>
-        <w:rPr>
-          <w:rFonts w:ascii="Tahoma" w:hAnsi="Tahoma"/>
-          <w:color w:val="FF0000"/>
-          <w:sz w:val="24"/>
-        </w:rPr>
-        <w:t>пп.А</w:t>
-      </w:r>
-      <w:r>
-        <w:rPr>
-          <w:rFonts w:ascii="Tahoma" w:hAnsi="Tahoma"/>
-          <w:color w:val="FF0000"/>
-          <w:sz w:val="24"/>
-        </w:rPr>
-        <w:t xml:space="preserve"> СП7.13130.2013).</w:t>
-      </w:r>
-    </w:p>
-    <w:p>
-      <w:r>
-        <w:rPr>
-          <w:rFonts w:ascii="Tahoma" w:hAnsi="Tahoma"/>
-          <w:color w:val="FF00FF"/>
-          <w:sz w:val="24"/>
-          <w:u w:val="single"/>
-        </w:rPr>
-        <w:t>Вариант решения:</w:t>
-      </w:r>
-    </w:p>
-    <w:p>
-      <w:r>
-        <w:rPr>
-          <w:rFonts w:ascii="Tahoma" w:hAnsi="Tahoma"/>
-          <w:color w:val="FF00FF"/>
-          <w:sz w:val="24"/>
-          <w:u w:val="single"/>
-        </w:rPr>
-        <w:t>1. Устранить замечание.</w:t>
-      </w:r>
-    </w:p>
-    <w:p>
-      <w:r>
-        <w:rPr>
-          <w:rFonts w:ascii="Tahoma" w:hAnsi="Tahoma"/>
-          <w:color w:val="FF00FF"/>
-          <w:sz w:val="24"/>
-          <w:u w:val="single"/>
-        </w:rPr>
-        <w:t>2. Предусмотреть у выходов из лифтов тамбур-шлюзы, защищаемые приточной противодымной вентиляцией.</w:t>
-      </w:r>
-    </w:p>
-    <w:p/>
-    <w:p>
-      <w:r>
-        <w:rPr>
-          <w:b/>
-        </w:rPr>
-        <w:t>b</w:t>
-      </w:r>
-      <w:r>
-        <w:rPr>
-          <w:b/>
-        </w:rPr>
-        <w:t>8</w:t>
-      </w:r>
-      <w:r>
-        <w:rPr>
-          <w:b/>
-        </w:rPr>
-        <w:t xml:space="preserve"> </w:t>
-      </w:r>
-      <w:r>
-        <w:rPr>
-          <w:b/>
-        </w:rPr>
-        <w:t>конец</w:t>
-      </w:r>
-    </w:p>
-    <w:p>
-      <w:r>
-        <w:rPr>
-          <w:b/>
-        </w:rPr>
-        <w:t>b</w:t>
-      </w:r>
-      <w:r>
-        <w:rPr>
-          <w:b/>
-        </w:rPr>
-        <w:t>9</w:t>
-      </w:r>
-    </w:p>
-    <w:p>
-      <w:r>
-        <w:rPr>
-          <w:b/>
-        </w:rPr>
-        <w:t>18.</w:t>
-      </w:r>
-      <w:r>
-        <w:rPr>
-          <w:b/>
-        </w:rPr>
-        <w:t>Лифт для пожарных</w:t>
-      </w:r>
-    </w:p>
-    <w:p/>
-    <w:p>
-      <w:r>
-        <w:rPr>
-          <w:rFonts w:ascii="Tahoma" w:hAnsi="Tahoma"/>
-          <w:color w:val="FF0000"/>
-          <w:sz w:val="24"/>
-        </w:rPr>
-        <w:t xml:space="preserve">Предусмотреть подачу наружного воздуха при пожаре в шахту лифта с режимом "перевозка пожарных подразделений" ( п.7.14 </w:t>
-      </w:r>
-      <w:r>
-        <w:rPr>
-          <w:rFonts w:ascii="Tahoma" w:hAnsi="Tahoma"/>
-          <w:color w:val="FF0000"/>
-          <w:sz w:val="24"/>
-        </w:rPr>
-        <w:t>пп.Б</w:t>
-      </w:r>
-      <w:r>
-        <w:rPr>
-          <w:rFonts w:ascii="Tahoma" w:hAnsi="Tahoma"/>
-          <w:color w:val="FF0000"/>
-          <w:sz w:val="24"/>
-        </w:rPr>
-        <w:t xml:space="preserve"> СП7.13130.2013).</w:t>
-      </w:r>
-    </w:p>
-    <w:p>
-      <w:r>
-        <w:rPr>
-          <w:rFonts w:ascii="Tahoma" w:hAnsi="Tahoma"/>
-          <w:color w:val="FF00FF"/>
-          <w:sz w:val="24"/>
-          <w:u w:val="single"/>
-        </w:rPr>
-        <w:t>Вариант решения:</w:t>
-      </w:r>
-    </w:p>
-    <w:p>
-      <w:r>
-        <w:rPr>
-          <w:rFonts w:ascii="Tahoma" w:hAnsi="Tahoma"/>
-          <w:color w:val="FF00FF"/>
-          <w:sz w:val="24"/>
-          <w:u w:val="single"/>
-        </w:rPr>
-        <w:t>1. Устранить замечание.</w:t>
-      </w:r>
-    </w:p>
-    <w:p/>
-    <w:p>
-      <w:r>
-        <w:rPr>
-          <w:b/>
-        </w:rPr>
-        <w:t>b</w:t>
-      </w:r>
-      <w:r>
-        <w:rPr>
-          <w:b/>
-        </w:rPr>
-        <w:t xml:space="preserve">9 </w:t>
-      </w:r>
-      <w:r>
-        <w:rPr>
-          <w:b/>
-        </w:rPr>
-        <w:t>конец</w:t>
-      </w:r>
-    </w:p>
-    <w:p>
-      <w:r>
-        <w:rPr>
-          <w:b/>
-        </w:rPr>
-        <w:t>c</w:t>
-      </w:r>
-      <w:r>
-        <w:rPr>
-          <w:b/>
-        </w:rPr>
-        <w:t>1</w:t>
-      </w:r>
-    </w:p>
-    <w:p>
-      <w:r>
-        <w:rPr>
-          <w:b/>
-        </w:rPr>
-        <w:t>19.</w:t>
-      </w:r>
-      <w:r>
-        <w:rPr>
-          <w:b/>
-        </w:rPr>
-        <w:t>Незадымляемая ЛК типа Н2</w:t>
-      </w:r>
-    </w:p>
-    <w:p>
-      <w:r>
-        <w:rPr>
-          <w:rFonts w:ascii="Tahoma" w:hAnsi="Tahoma"/>
-          <w:color w:val="FF0000"/>
-          <w:sz w:val="24"/>
-        </w:rPr>
-        <w:t xml:space="preserve">Предусмотреть подачу наружного воздуха при пожаре в </w:t>
-      </w:r>
-      <w:r>
-        <w:rPr>
-          <w:rFonts w:ascii="Tahoma" w:hAnsi="Tahoma"/>
-          <w:color w:val="FF0000"/>
-          <w:sz w:val="24"/>
-        </w:rPr>
-        <w:t>незадымлемую</w:t>
-      </w:r>
-      <w:r>
-        <w:rPr>
-          <w:rFonts w:ascii="Tahoma" w:hAnsi="Tahoma"/>
-          <w:color w:val="FF0000"/>
-          <w:sz w:val="24"/>
-        </w:rPr>
-        <w:t xml:space="preserve"> лестничную клетку типа Н2 (п.7.14 </w:t>
-      </w:r>
-      <w:r>
-        <w:rPr>
-          <w:rFonts w:ascii="Tahoma" w:hAnsi="Tahoma"/>
-          <w:color w:val="FF0000"/>
-          <w:sz w:val="24"/>
-        </w:rPr>
-        <w:t>пп.В</w:t>
-      </w:r>
-      <w:r>
-        <w:rPr>
-          <w:rFonts w:ascii="Tahoma" w:hAnsi="Tahoma"/>
-          <w:color w:val="FF0000"/>
-          <w:sz w:val="24"/>
-        </w:rPr>
-        <w:t xml:space="preserve"> СП7.13130.2013)</w:t>
-      </w:r>
-    </w:p>
-    <w:p>
-      <w:r>
-        <w:rPr>
-          <w:rFonts w:ascii="Tahoma" w:hAnsi="Tahoma"/>
-          <w:color w:val="FF00FF"/>
-          <w:sz w:val="24"/>
-          <w:u w:val="single"/>
-        </w:rPr>
-        <w:t>Вариант решения:</w:t>
-      </w:r>
-    </w:p>
-    <w:p>
-      <w:r>
-        <w:rPr>
-          <w:rFonts w:ascii="Tahoma" w:hAnsi="Tahoma"/>
-          <w:color w:val="FF00FF"/>
-          <w:sz w:val="24"/>
-        </w:rPr>
-        <w:t>1.</w:t>
-      </w:r>
-      <w:r>
-        <w:rPr>
-          <w:rFonts w:ascii="Tahoma" w:hAnsi="Tahoma"/>
-          <w:color w:val="FF00FF"/>
-          <w:sz w:val="24"/>
-        </w:rPr>
-        <w:tab/>
-      </w:r>
-      <w:r>
-        <w:rPr>
-          <w:rFonts w:ascii="Tahoma" w:hAnsi="Tahoma"/>
-          <w:color w:val="FF00FF"/>
-          <w:sz w:val="24"/>
-          <w:u w:val="single"/>
-        </w:rPr>
-        <w:t>Устранить замечание.</w:t>
-      </w:r>
-    </w:p>
-    <w:p/>
-    <w:p>
-      <w:r>
-        <w:rPr>
-          <w:b/>
-        </w:rPr>
-        <w:t>с</w:t>
-      </w:r>
-      <w:r>
-        <w:rPr>
-          <w:b/>
-        </w:rPr>
-        <w:t xml:space="preserve">1 </w:t>
-      </w:r>
-      <w:r>
-        <w:rPr>
-          <w:b/>
-        </w:rPr>
-        <w:t>конец</w:t>
-      </w:r>
-    </w:p>
-    <w:p/>
-    <w:p>
-      <w:r>
-        <w:rPr>
-          <w:b/>
-        </w:rPr>
-        <w:t>c</w:t>
-      </w:r>
-      <w:r>
-        <w:rPr>
-          <w:b/>
-        </w:rPr>
-        <w:t>2</w:t>
-      </w:r>
-    </w:p>
-    <w:p>
-      <w:r>
-        <w:rPr>
-          <w:b/>
-        </w:rPr>
-        <w:t>20.</w:t>
-      </w:r>
-      <w:r>
-        <w:rPr>
-          <w:b/>
-        </w:rPr>
-        <w:t>Тамбур шлюз перед незадымляемой ЛК Н3</w:t>
-      </w:r>
-    </w:p>
-    <w:p>
-      <w:r>
-        <w:rPr>
-          <w:rFonts w:ascii="Tahoma" w:hAnsi="Tahoma"/>
-          <w:color w:val="FF0000"/>
-          <w:sz w:val="24"/>
-        </w:rPr>
-        <w:t xml:space="preserve">Предусмотреть подачу наружного воздуха в тамбур-шлюз при незадымляемой лестничной клетке типа Н3 (п.7.14 </w:t>
-      </w:r>
-      <w:r>
-        <w:rPr>
-          <w:rFonts w:ascii="Tahoma" w:hAnsi="Tahoma"/>
-          <w:color w:val="FF0000"/>
-          <w:sz w:val="24"/>
-        </w:rPr>
-        <w:t>п.п.Г</w:t>
-      </w:r>
-      <w:r>
-        <w:rPr>
-          <w:rFonts w:ascii="Tahoma" w:hAnsi="Tahoma"/>
-          <w:color w:val="FF0000"/>
-          <w:sz w:val="24"/>
-        </w:rPr>
-        <w:t xml:space="preserve"> СП7.13130.2013)</w:t>
-      </w:r>
-    </w:p>
-    <w:p>
-      <w:r>
-        <w:rPr>
-          <w:rFonts w:ascii="Tahoma" w:hAnsi="Tahoma"/>
-          <w:color w:val="FF00FF"/>
-          <w:sz w:val="24"/>
-        </w:rPr>
-        <w:t>1.</w:t>
-      </w:r>
-      <w:r>
-        <w:rPr>
-          <w:rFonts w:ascii="Tahoma" w:hAnsi="Tahoma"/>
-          <w:color w:val="FF00FF"/>
-          <w:sz w:val="24"/>
-        </w:rPr>
-        <w:tab/>
-      </w:r>
-      <w:r>
-        <w:rPr>
-          <w:rFonts w:ascii="Tahoma" w:hAnsi="Tahoma"/>
-          <w:color w:val="FF00FF"/>
-          <w:sz w:val="24"/>
-          <w:u w:val="single"/>
-        </w:rPr>
-        <w:t>Устранить замечание.</w:t>
-      </w:r>
-    </w:p>
-    <w:p/>
-    <w:p>
-      <w:r>
-        <w:rPr>
-          <w:b/>
-        </w:rPr>
-        <w:t>c</w:t>
-      </w:r>
-      <w:r>
-        <w:rPr>
-          <w:b/>
-        </w:rPr>
-        <w:t>2</w:t>
-      </w:r>
-      <w:r>
-        <w:rPr>
-          <w:b/>
-        </w:rPr>
-        <w:t xml:space="preserve"> </w:t>
-      </w:r>
-      <w:r>
-        <w:rPr>
-          <w:b/>
-        </w:rPr>
-        <w:t>конец</w:t>
-      </w:r>
-    </w:p>
-    <w:p>
-      <w:r>
-        <w:rPr>
-          <w:b/>
-        </w:rPr>
-        <w:t>c</w:t>
-      </w:r>
-      <w:r>
-        <w:rPr>
-          <w:b/>
-        </w:rPr>
-        <w:t>3</w:t>
-      </w:r>
-    </w:p>
-    <w:p>
-      <w:r>
-        <w:rPr>
-          <w:b/>
-        </w:rPr>
-        <w:t>21.</w:t>
-      </w:r>
-      <w:r>
-        <w:rPr>
-          <w:b/>
-        </w:rPr>
-        <w:t>Тамбур шлюз перед лифтом в подземной автостоянке</w:t>
-      </w:r>
-    </w:p>
-    <w:p>
-      <w:r>
-        <w:rPr>
-          <w:rFonts w:ascii="Tahoma" w:hAnsi="Tahoma"/>
-          <w:color w:val="FF0000"/>
-          <w:sz w:val="24"/>
-        </w:rPr>
-        <w:t xml:space="preserve">Предусмотреть подачу наружного воздуха в тамбур-шлюз расположенный при выходе из лифта в помещения хранения автомобилей подземных автостоянок (п.7.14 </w:t>
-      </w:r>
-      <w:r>
-        <w:rPr>
-          <w:rFonts w:ascii="Tahoma" w:hAnsi="Tahoma"/>
-          <w:color w:val="FF0000"/>
-          <w:sz w:val="24"/>
-        </w:rPr>
-        <w:t>п.п.Д</w:t>
-      </w:r>
-      <w:r>
-        <w:rPr>
-          <w:rFonts w:ascii="Tahoma" w:hAnsi="Tahoma"/>
-          <w:color w:val="FF0000"/>
-          <w:sz w:val="24"/>
-        </w:rPr>
-        <w:t xml:space="preserve"> СП7.13130.2013)</w:t>
-      </w:r>
-    </w:p>
-    <w:p>
-      <w:r>
-        <w:rPr>
-          <w:rFonts w:ascii="Tahoma" w:hAnsi="Tahoma"/>
-          <w:color w:val="FF00FF"/>
-          <w:sz w:val="24"/>
-        </w:rPr>
-        <w:t>1.</w:t>
-      </w:r>
-      <w:r>
-        <w:rPr>
-          <w:rFonts w:ascii="Tahoma" w:hAnsi="Tahoma"/>
-          <w:color w:val="FF00FF"/>
-          <w:sz w:val="24"/>
-        </w:rPr>
-        <w:tab/>
-      </w:r>
-      <w:r>
-        <w:rPr>
-          <w:rFonts w:ascii="Tahoma" w:hAnsi="Tahoma"/>
-          <w:color w:val="FF00FF"/>
-          <w:sz w:val="24"/>
-          <w:u w:val="single"/>
-        </w:rPr>
-        <w:t>Устранить замечание.</w:t>
-      </w:r>
-    </w:p>
-    <w:p/>
-    <w:p>
-      <w:r>
-        <w:rPr>
-          <w:b/>
-        </w:rPr>
-        <w:t>c</w:t>
-      </w:r>
-      <w:r>
-        <w:rPr>
-          <w:b/>
-        </w:rPr>
-        <w:t>3</w:t>
-      </w:r>
-      <w:r>
-        <w:rPr>
-          <w:b/>
-        </w:rPr>
-        <w:t xml:space="preserve"> </w:t>
-      </w:r>
-      <w:r>
-        <w:rPr>
-          <w:b/>
-        </w:rPr>
-        <w:t>конец</w:t>
-      </w:r>
-    </w:p>
-    <w:p>
-      <w:r>
-        <w:rPr>
-          <w:b/>
-        </w:rPr>
-        <w:t>c</w:t>
-      </w:r>
-      <w:r>
-        <w:rPr>
-          <w:b/>
-        </w:rPr>
-        <w:t>4</w:t>
-      </w:r>
-    </w:p>
-    <w:p>
-      <w:r>
-        <w:rPr>
-          <w:b/>
-        </w:rPr>
-        <w:t xml:space="preserve">22. </w:t>
-      </w:r>
-      <w:r>
-        <w:rPr>
-          <w:b/>
-        </w:rPr>
-        <w:t>Тамбур-шлюз при внутренних технологических лестницах, предназначенных для сообщения между подвальным этажом и цокольным или первым этажом</w:t>
-      </w:r>
-    </w:p>
-    <w:p>
-      <w:r>
-        <w:rPr>
-          <w:rFonts w:ascii="Tahoma" w:hAnsi="Tahoma"/>
-          <w:color w:val="FF0000"/>
-          <w:sz w:val="24"/>
-        </w:rPr>
-        <w:t xml:space="preserve">Предусмотреть подачу наружного воздуха при пожаре в тамбур-шлюз (п.7.14 </w:t>
-      </w:r>
-      <w:r>
-        <w:rPr>
-          <w:rFonts w:ascii="Tahoma" w:hAnsi="Tahoma"/>
-          <w:color w:val="FF0000"/>
-          <w:sz w:val="24"/>
-        </w:rPr>
-        <w:t>п.п.Е</w:t>
-      </w:r>
-      <w:r>
-        <w:rPr>
-          <w:rFonts w:ascii="Tahoma" w:hAnsi="Tahoma"/>
-          <w:color w:val="FF0000"/>
-          <w:sz w:val="24"/>
-        </w:rPr>
-        <w:t xml:space="preserve"> СП7.13130.2013, п.4.18 СП4.13130.2013).</w:t>
-      </w:r>
-    </w:p>
-    <w:p>
-      <w:r>
-        <w:rPr>
-          <w:rFonts w:ascii="Tahoma" w:hAnsi="Tahoma"/>
-          <w:color w:val="FF00FF"/>
-          <w:sz w:val="24"/>
-          <w:u w:val="single"/>
-        </w:rPr>
-        <w:t>Вариант решения:</w:t>
-      </w:r>
-    </w:p>
-    <w:p>
-      <w:r>
-        <w:rPr>
-          <w:rFonts w:ascii="Tahoma" w:hAnsi="Tahoma"/>
-          <w:color w:val="FF00FF"/>
-          <w:sz w:val="24"/>
-          <w:u w:val="single"/>
-        </w:rPr>
-        <w:t>1. Устранить замечание.</w:t>
-      </w:r>
-    </w:p>
-    <w:p/>
-    <w:p>
-      <w:r>
-        <w:rPr>
-          <w:b/>
-        </w:rPr>
-        <w:t>c</w:t>
-      </w:r>
-      <w:r>
-        <w:rPr>
-          <w:b/>
-        </w:rPr>
-        <w:t>4</w:t>
-      </w:r>
-      <w:r>
-        <w:rPr>
-          <w:b/>
-        </w:rPr>
-        <w:t xml:space="preserve"> </w:t>
-      </w:r>
-      <w:r>
-        <w:rPr>
-          <w:b/>
-        </w:rPr>
-        <w:t>конец</w:t>
-      </w:r>
-    </w:p>
-    <w:p>
-      <w:r>
-        <w:rPr>
-          <w:b/>
-        </w:rPr>
-        <w:t>c</w:t>
-      </w:r>
-      <w:r>
-        <w:rPr>
-          <w:b/>
-        </w:rPr>
-        <w:t>5</w:t>
-      </w:r>
-    </w:p>
-    <w:p>
-      <w:r>
-        <w:rPr>
-          <w:b/>
-        </w:rPr>
-        <w:t>23.</w:t>
-      </w:r>
-      <w:r>
-        <w:rPr>
-          <w:b/>
-        </w:rPr>
-        <w:t xml:space="preserve"> </w:t>
-      </w:r>
-      <w:r>
-        <w:rPr>
-          <w:b/>
-        </w:rPr>
-        <w:t>Тамбур шлюз на входах из коридоров в атриумы и пассажи с уровней подземных, подвальных и цокольных этажей</w:t>
-      </w:r>
-    </w:p>
-    <w:p>
-      <w:r>
-        <w:rPr>
-          <w:rFonts w:ascii="Tahoma" w:hAnsi="Tahoma"/>
-          <w:color w:val="FF0000"/>
-          <w:sz w:val="24"/>
-        </w:rPr>
-        <w:t xml:space="preserve">Предусмотреть подачу наружного воздуха при пожаре в тамбур-шлюз на входах из коридоров в атриумы и пассажи с уровней подземных, подвальных и цокольных этажей (п.7.14 </w:t>
-      </w:r>
-      <w:r>
-        <w:rPr>
-          <w:rFonts w:ascii="Tahoma" w:hAnsi="Tahoma"/>
-          <w:color w:val="FF0000"/>
-          <w:sz w:val="24"/>
-        </w:rPr>
-        <w:t>п.п.Ж</w:t>
-      </w:r>
-      <w:r>
-        <w:rPr>
-          <w:rFonts w:ascii="Tahoma" w:hAnsi="Tahoma"/>
-          <w:color w:val="FF0000"/>
-          <w:sz w:val="24"/>
-        </w:rPr>
-        <w:t xml:space="preserve"> СП7.13130.2013).</w:t>
-      </w:r>
-    </w:p>
-    <w:p>
-      <w:r>
-        <w:rPr>
-          <w:rFonts w:ascii="Tahoma" w:hAnsi="Tahoma"/>
-          <w:color w:val="FF00FF"/>
-          <w:sz w:val="24"/>
-          <w:u w:val="single"/>
-        </w:rPr>
-        <w:t>Вариант решения:</w:t>
-      </w:r>
-    </w:p>
-    <w:p>
-      <w:r>
-        <w:rPr>
-          <w:rFonts w:ascii="Tahoma" w:hAnsi="Tahoma"/>
-          <w:color w:val="FF00FF"/>
-          <w:sz w:val="24"/>
-          <w:u w:val="single"/>
-        </w:rPr>
-        <w:t>1. Устранить замечание.</w:t>
-      </w:r>
-    </w:p>
-    <w:p/>
-    <w:p>
-      <w:r>
-        <w:rPr>
-          <w:b/>
-        </w:rPr>
-        <w:t>c</w:t>
-      </w:r>
-      <w:r>
-        <w:rPr>
-          <w:b/>
-        </w:rPr>
-        <w:t xml:space="preserve">5 </w:t>
-      </w:r>
-      <w:r>
-        <w:rPr>
-          <w:b/>
-        </w:rPr>
-        <w:t>конец</w:t>
-      </w:r>
-    </w:p>
-    <w:p>
-      <w:r>
-        <w:rPr>
-          <w:b/>
-        </w:rPr>
-        <w:t>c</w:t>
-      </w:r>
-      <w:r>
-        <w:rPr>
-          <w:b/>
-        </w:rPr>
-        <w:t>6</w:t>
-      </w:r>
-    </w:p>
-    <w:p>
-      <w:r>
-        <w:rPr>
-          <w:b/>
-        </w:rPr>
-        <w:t>24.</w:t>
-      </w:r>
-      <w:r>
-        <w:rPr>
-          <w:b/>
-        </w:rPr>
-        <w:t xml:space="preserve"> </w:t>
-      </w:r>
-      <w:r>
-        <w:rPr>
-          <w:b/>
-        </w:rPr>
-        <w:t>Тамбур шлюз перед незадымляемой лестничной клеткой типа Н2 в многофункциональных зданиях и комплексах высотой более 28 м, в жилых зданиях высотой более 75 м, в общественных зданиях высотой более 50 м</w:t>
-      </w:r>
-    </w:p>
-    <w:p>
-      <w:r>
-        <w:rPr>
-          <w:rFonts w:ascii="Tahoma" w:hAnsi="Tahoma"/>
-          <w:color w:val="FF0000"/>
-          <w:sz w:val="24"/>
-        </w:rPr>
-        <w:t xml:space="preserve">Предусмотреть подачу наружного воздуха при пожаре в тамбур-шлюз (п.7.14 </w:t>
-      </w:r>
-      <w:r>
-        <w:rPr>
-          <w:rFonts w:ascii="Tahoma" w:hAnsi="Tahoma"/>
-          <w:color w:val="FF0000"/>
-          <w:sz w:val="24"/>
-        </w:rPr>
-        <w:t>п.п.З</w:t>
-      </w:r>
-      <w:r>
-        <w:rPr>
-          <w:rFonts w:ascii="Tahoma" w:hAnsi="Tahoma"/>
-          <w:color w:val="FF0000"/>
-          <w:sz w:val="24"/>
-        </w:rPr>
-        <w:t xml:space="preserve"> СП7.13130.2013).</w:t>
-      </w:r>
-    </w:p>
-    <w:p>
-      <w:r>
-        <w:rPr>
-          <w:rFonts w:ascii="Tahoma" w:hAnsi="Tahoma"/>
-          <w:color w:val="FF00FF"/>
-          <w:sz w:val="24"/>
-          <w:u w:val="single"/>
-        </w:rPr>
-        <w:t>Вариант решения:</w:t>
-      </w:r>
-    </w:p>
-    <w:p>
-      <w:r>
-        <w:rPr>
-          <w:rFonts w:ascii="Tahoma" w:hAnsi="Tahoma"/>
-          <w:color w:val="FF00FF"/>
-          <w:sz w:val="24"/>
-          <w:u w:val="single"/>
-        </w:rPr>
-        <w:t>1. Устранить замечание.</w:t>
-      </w:r>
-    </w:p>
-    <w:p/>
-    <w:p/>
-    <w:p>
-      <w:r>
-        <w:rPr>
-          <w:b/>
-        </w:rPr>
-        <w:t>c</w:t>
-      </w:r>
-      <w:r>
-        <w:rPr>
-          <w:b/>
-        </w:rPr>
-        <w:t xml:space="preserve">6 </w:t>
-      </w:r>
-      <w:r>
-        <w:rPr>
-          <w:b/>
-        </w:rPr>
-        <w:t>конец</w:t>
-      </w:r>
-    </w:p>
-    <w:p>
-      <w:r>
-        <w:rPr>
-          <w:b/>
-        </w:rPr>
-        <w:t>c</w:t>
-      </w:r>
-      <w:r>
-        <w:rPr>
-          <w:b/>
-        </w:rPr>
-        <w:t>7</w:t>
-      </w:r>
-    </w:p>
-    <w:p>
-      <w:r>
-        <w:rPr>
-          <w:b/>
-        </w:rPr>
-        <w:t>25.</w:t>
-      </w:r>
-      <w:r>
-        <w:rPr>
-          <w:b/>
-        </w:rPr>
-        <w:t>Тамбур шлюз отделяющий помещения для хранения автомобилей закрытых надземных и подземных автостоянок от помещений общественного назначения</w:t>
-      </w:r>
-    </w:p>
-    <w:p>
-      <w:r>
-        <w:rPr>
-          <w:rFonts w:ascii="Tahoma" w:hAnsi="Tahoma"/>
-          <w:color w:val="FF0000"/>
-          <w:sz w:val="24"/>
-        </w:rPr>
-        <w:t xml:space="preserve">Предусмотреть подачу наружного воздуха при пожаре в тамбур-шлюз, отделяющий помещения для хранения автомобилей закрытых надземных и подземных автостоянок от помещений общественного назначения (п.7.14 </w:t>
-      </w:r>
-      <w:r>
-        <w:rPr>
-          <w:rFonts w:ascii="Tahoma" w:hAnsi="Tahoma"/>
-          <w:color w:val="FF0000"/>
-          <w:sz w:val="24"/>
-        </w:rPr>
-        <w:t>п.п.К</w:t>
-      </w:r>
-      <w:r>
-        <w:rPr>
-          <w:rFonts w:ascii="Tahoma" w:hAnsi="Tahoma"/>
-          <w:color w:val="FF0000"/>
-          <w:sz w:val="24"/>
-        </w:rPr>
-        <w:t xml:space="preserve"> СП7.13130.2013).</w:t>
-      </w:r>
-    </w:p>
-    <w:p>
-      <w:r>
-        <w:rPr>
-          <w:rFonts w:ascii="Tahoma" w:hAnsi="Tahoma"/>
-          <w:color w:val="FF00FF"/>
-          <w:sz w:val="24"/>
-          <w:u w:val="single"/>
-        </w:rPr>
-        <w:t>Вариант решения:</w:t>
-      </w:r>
-    </w:p>
-    <w:p>
-      <w:r>
-        <w:rPr>
-          <w:rFonts w:ascii="Tahoma" w:hAnsi="Tahoma"/>
-          <w:color w:val="FF00FF"/>
-          <w:sz w:val="24"/>
-          <w:u w:val="single"/>
-        </w:rPr>
-        <w:t>1. Устранить замечание.</w:t>
-      </w:r>
-    </w:p>
-    <w:p/>
-    <w:p>
-      <w:r>
-        <w:rPr>
-          <w:b/>
-        </w:rPr>
-        <w:t>c</w:t>
-      </w:r>
-      <w:r>
-        <w:rPr>
-          <w:b/>
-        </w:rPr>
-        <w:t xml:space="preserve">7 </w:t>
-      </w:r>
-      <w:r>
-        <w:rPr>
-          <w:b/>
-        </w:rPr>
-        <w:t>конец</w:t>
-      </w:r>
-    </w:p>
-    <w:p>
-      <w:r>
-        <w:rPr>
-          <w:b/>
-        </w:rPr>
-        <w:t>c</w:t>
-      </w:r>
-      <w:r>
-        <w:rPr>
-          <w:b/>
-        </w:rPr>
-        <w:t>8</w:t>
-      </w:r>
-    </w:p>
-    <w:p>
-      <w:r>
-        <w:rPr>
-          <w:b/>
-        </w:rPr>
-        <w:t xml:space="preserve">26. </w:t>
-      </w:r>
-      <w:r>
-        <w:rPr>
-          <w:b/>
-        </w:rPr>
-        <w:t>Тамбур шлюз отделяющий помещения для хранения автомобилей от изолированных рамп подземных автостоянок</w:t>
-      </w:r>
-    </w:p>
-    <w:p>
-      <w:r>
-        <w:rPr>
-          <w:rFonts w:ascii="Tahoma" w:hAnsi="Tahoma"/>
-          <w:color w:val="FF0000"/>
-          <w:sz w:val="24"/>
-        </w:rPr>
-        <w:t xml:space="preserve">Предусмотреть подачу наружного воздуха при пожаре в тамбур-шлюз, отделяющий помещения для хранения автомобилей от изолированных рамп подземных автостоянок, или - в сопловые аппараты воздушных завес, устанавливаемые над воротами изолированных рамп со стороны помещений для хранения автомобилей подземных автостоянок (как равнозначные по технической эффективности варианты защиты) (п.7.14 </w:t>
-      </w:r>
-      <w:r>
-        <w:rPr>
-          <w:rFonts w:ascii="Tahoma" w:hAnsi="Tahoma"/>
-          <w:color w:val="FF0000"/>
-          <w:sz w:val="24"/>
-        </w:rPr>
-        <w:t>п.п.Л</w:t>
-      </w:r>
-      <w:r>
-        <w:rPr>
-          <w:rFonts w:ascii="Tahoma" w:hAnsi="Tahoma"/>
-          <w:color w:val="FF0000"/>
-          <w:sz w:val="24"/>
-        </w:rPr>
-        <w:t xml:space="preserve"> СП7.13130.2013).</w:t>
-      </w:r>
-    </w:p>
-    <w:p>
-      <w:r>
-        <w:rPr>
-          <w:rFonts w:ascii="Tahoma" w:hAnsi="Tahoma"/>
-          <w:color w:val="FF00FF"/>
-          <w:sz w:val="24"/>
-          <w:u w:val="single"/>
-        </w:rPr>
-        <w:t>Вариант решения:</w:t>
-      </w:r>
-    </w:p>
-    <w:p>
-      <w:r>
-        <w:rPr>
-          <w:rFonts w:ascii="Tahoma" w:hAnsi="Tahoma"/>
-          <w:color w:val="FF00FF"/>
-          <w:sz w:val="24"/>
-          <w:u w:val="single"/>
-        </w:rPr>
-        <w:t>1. Устранить замечание.</w:t>
-      </w:r>
-    </w:p>
-    <w:p/>
-    <w:p>
-      <w:r>
-        <w:rPr>
-          <w:b/>
-        </w:rPr>
-        <w:t>c</w:t>
-      </w:r>
-      <w:r>
-        <w:rPr>
-          <w:b/>
-        </w:rPr>
-        <w:t>8</w:t>
-      </w:r>
-      <w:r>
-        <w:rPr>
-          <w:b/>
-        </w:rPr>
-        <w:t xml:space="preserve"> </w:t>
-      </w:r>
-      <w:r>
-        <w:rPr>
-          <w:b/>
-        </w:rPr>
-        <w:t>конец</w:t>
-      </w:r>
-    </w:p>
-    <w:p>
-      <w:r>
-        <w:rPr>
-          <w:b/>
-        </w:rPr>
-        <w:t>c</w:t>
-      </w:r>
-      <w:r>
-        <w:rPr>
-          <w:b/>
-        </w:rPr>
-        <w:t>9</w:t>
-      </w:r>
-    </w:p>
-    <w:p>
-      <w:r>
-        <w:rPr>
-          <w:b/>
-        </w:rPr>
-        <w:t xml:space="preserve">27. </w:t>
-      </w:r>
-      <w:r>
-        <w:rPr>
-          <w:b/>
-        </w:rPr>
-        <w:t>Тамбур шлюз при выходах в вестибюли из незадымляемых лестничных клеток типа Н2</w:t>
-      </w:r>
-    </w:p>
-    <w:p>
-      <w:r>
-        <w:rPr>
-          <w:rFonts w:ascii="Tahoma" w:hAnsi="Tahoma"/>
-          <w:color w:val="FF0000"/>
-          <w:sz w:val="24"/>
-        </w:rPr>
-        <w:t xml:space="preserve">Предусмотреть подачу наружного воздуха при пожаре в тамбур-шлюз, при выходе в вестибюль из незадымляемой лестничной </w:t>
-      </w:r>
-      <w:r>
-        <w:rPr>
-          <w:rFonts w:ascii="Tahoma" w:hAnsi="Tahoma"/>
-          <w:color w:val="FF0000"/>
-          <w:sz w:val="24"/>
-        </w:rPr>
-        <w:t>клетоки</w:t>
-      </w:r>
-      <w:r>
-        <w:rPr>
-          <w:rFonts w:ascii="Tahoma" w:hAnsi="Tahoma"/>
-          <w:color w:val="FF0000"/>
-          <w:sz w:val="24"/>
-        </w:rPr>
-        <w:t xml:space="preserve"> типа Н2, сообщающейся с надземными этажами зданий различного назначения (п.7.14 </w:t>
-      </w:r>
-      <w:r>
-        <w:rPr>
-          <w:rFonts w:ascii="Tahoma" w:hAnsi="Tahoma"/>
-          <w:color w:val="FF0000"/>
-          <w:sz w:val="24"/>
-        </w:rPr>
-        <w:t>п.п.М</w:t>
-      </w:r>
-      <w:r>
-        <w:rPr>
-          <w:rFonts w:ascii="Tahoma" w:hAnsi="Tahoma"/>
-          <w:color w:val="FF0000"/>
-          <w:sz w:val="24"/>
-        </w:rPr>
-        <w:t xml:space="preserve"> СП7.13130.2013).</w:t>
-      </w:r>
-    </w:p>
-    <w:p>
-      <w:r>
-        <w:rPr>
-          <w:rFonts w:ascii="Tahoma" w:hAnsi="Tahoma"/>
-          <w:color w:val="FF00FF"/>
-          <w:sz w:val="24"/>
-          <w:u w:val="single"/>
-        </w:rPr>
-        <w:t>Вариант решения:</w:t>
-      </w:r>
-    </w:p>
-    <w:p>
-      <w:r>
-        <w:rPr>
-          <w:rFonts w:ascii="Tahoma" w:hAnsi="Tahoma"/>
-          <w:color w:val="FF00FF"/>
-          <w:sz w:val="24"/>
-          <w:u w:val="single"/>
-        </w:rPr>
-        <w:t>1. Устранить замечание.</w:t>
-      </w:r>
-    </w:p>
-    <w:p/>
-    <w:p>
-      <w:r>
-        <w:rPr>
-          <w:b/>
-        </w:rPr>
-        <w:t>c</w:t>
-      </w:r>
-      <w:r>
-        <w:rPr>
-          <w:b/>
-        </w:rPr>
-        <w:t xml:space="preserve">9 </w:t>
-      </w:r>
-      <w:r>
-        <w:rPr>
-          <w:b/>
-        </w:rPr>
-        <w:t>конец</w:t>
-      </w:r>
-    </w:p>
-    <w:p>
-      <w:r>
-        <w:rPr>
-          <w:b/>
-        </w:rPr>
-        <w:t>d</w:t>
-      </w:r>
-      <w:r>
-        <w:rPr>
-          <w:b/>
-        </w:rPr>
-        <w:t>1</w:t>
-      </w:r>
-    </w:p>
-    <w:p>
-      <w:r>
-        <w:rPr>
-          <w:b/>
-        </w:rPr>
-        <w:t xml:space="preserve">28. </w:t>
-      </w:r>
-      <w:r>
-        <w:rPr>
-          <w:b/>
-        </w:rPr>
-        <w:t>Тамбур-шлюз (лифтовой холл) при выходе из лифта в подвальные, подземные этажи</w:t>
-      </w:r>
-    </w:p>
-    <w:p>
-      <w:r>
-        <w:rPr>
-          <w:rFonts w:ascii="Tahoma" w:hAnsi="Tahoma"/>
-          <w:color w:val="FF0000"/>
-          <w:sz w:val="24"/>
-        </w:rPr>
-        <w:t xml:space="preserve">Вход в лифт предусмотреть через тамбур-шлюз 1-го типа с подпором воздуха при пожаре. (ч.20 ст. 88 ФЗ №123, п.7.14 </w:t>
-      </w:r>
-      <w:r>
-        <w:rPr>
-          <w:rFonts w:ascii="Tahoma" w:hAnsi="Tahoma"/>
-          <w:color w:val="FF0000"/>
-          <w:sz w:val="24"/>
-        </w:rPr>
-        <w:t>пп.Н</w:t>
-      </w:r>
-      <w:r>
-        <w:rPr>
-          <w:rFonts w:ascii="Tahoma" w:hAnsi="Tahoma"/>
-          <w:color w:val="FF0000"/>
-          <w:sz w:val="24"/>
-        </w:rPr>
-        <w:t xml:space="preserve"> СП7.13130.2013).</w:t>
-      </w:r>
-    </w:p>
-    <w:p>
-      <w:r>
-        <w:rPr>
-          <w:rFonts w:ascii="Tahoma" w:hAnsi="Tahoma"/>
-          <w:color w:val="FF00FF"/>
-          <w:sz w:val="24"/>
-          <w:u w:val="single"/>
-        </w:rPr>
-        <w:t>Варианты решения:</w:t>
-      </w:r>
-    </w:p>
-    <w:p>
-      <w:r>
-        <w:rPr>
-          <w:rFonts w:ascii="Tahoma" w:hAnsi="Tahoma"/>
-          <w:color w:val="FF00FF"/>
-          <w:sz w:val="24"/>
-          <w:u w:val="single"/>
-        </w:rPr>
-        <w:t>1. Устранить замечание.</w:t>
-      </w:r>
-    </w:p>
-    <w:p/>
-    <w:p>
-      <w:r>
-        <w:rPr>
-          <w:b/>
-        </w:rPr>
-        <w:t>d</w:t>
-      </w:r>
-      <w:r>
-        <w:rPr>
-          <w:b/>
-        </w:rPr>
-        <w:t xml:space="preserve">1 </w:t>
-      </w:r>
-      <w:r>
-        <w:rPr>
-          <w:b/>
-        </w:rPr>
-        <w:t>конец</w:t>
-      </w:r>
-    </w:p>
-    <w:p>
-      <w:r>
-        <w:rPr>
-          <w:b/>
-        </w:rPr>
-        <w:t>d</w:t>
-      </w:r>
-      <w:r>
-        <w:rPr>
-          <w:b/>
-        </w:rPr>
-        <w:t>2</w:t>
-      </w:r>
-    </w:p>
-    <w:p>
-      <w:r>
-        <w:rPr>
-          <w:b/>
-        </w:rPr>
-        <w:t xml:space="preserve">29. </w:t>
-      </w:r>
-      <w:r>
-        <w:rPr>
-          <w:b/>
-        </w:rPr>
-        <w:t>Зона безопасности МГН</w:t>
-      </w:r>
-    </w:p>
-    <w:p>
-      <w:r>
-        <w:rPr>
-          <w:rFonts w:ascii="Tahoma" w:hAnsi="Tahoma"/>
-          <w:color w:val="FF0000"/>
-          <w:sz w:val="24"/>
-        </w:rPr>
-        <w:t xml:space="preserve">Предусмотреть подачу наружного воздуха при пожаре в помещение безопасной зоны ( п.7.14 </w:t>
-      </w:r>
-      <w:r>
-        <w:rPr>
-          <w:rFonts w:ascii="Tahoma" w:hAnsi="Tahoma"/>
-          <w:color w:val="FF0000"/>
-          <w:sz w:val="24"/>
-        </w:rPr>
-        <w:t>пп.О</w:t>
-      </w:r>
-      <w:r>
-        <w:rPr>
-          <w:rFonts w:ascii="Tahoma" w:hAnsi="Tahoma"/>
-          <w:color w:val="FF0000"/>
-          <w:sz w:val="24"/>
-        </w:rPr>
-        <w:t xml:space="preserve"> СП7.13130.2013).</w:t>
-      </w:r>
-    </w:p>
-    <w:p>
-      <w:r>
-        <w:rPr>
-          <w:rFonts w:ascii="Tahoma" w:hAnsi="Tahoma"/>
-          <w:color w:val="FF00FF"/>
-          <w:sz w:val="24"/>
-          <w:u w:val="single"/>
-        </w:rPr>
-        <w:t>Вариант решения:</w:t>
-      </w:r>
-    </w:p>
-    <w:p>
-      <w:r>
-        <w:rPr>
-          <w:rFonts w:ascii="Tahoma" w:hAnsi="Tahoma"/>
-          <w:color w:val="FF00FF"/>
-          <w:sz w:val="24"/>
-          <w:u w:val="single"/>
-        </w:rPr>
-        <w:t>1. Устранить замечание.</w:t>
-      </w:r>
-    </w:p>
-    <w:p/>
-    <w:p>
-      <w:r>
-        <w:rPr>
-          <w:b/>
-        </w:rPr>
-        <w:t>d</w:t>
-      </w:r>
-      <w:r>
-        <w:rPr>
-          <w:b/>
-        </w:rPr>
-        <w:t xml:space="preserve">2 </w:t>
-      </w:r>
-      <w:r>
-        <w:rPr>
-          <w:b/>
-        </w:rPr>
-        <w:t>конец</w:t>
-      </w:r>
-    </w:p>
-    <w:p>
-      <w:r>
-        <w:rPr>
-          <w:b/>
-        </w:rPr>
         <w:t>d</w:t>
       </w:r>
       <w:r>
